--- a/Documento de requisitos - trabalho final.docx
+++ b/Documento de requisitos - trabalho final.docx
@@ -1,6 +1,6 @@
 
 <file path=word/document.xml><?xml version="1.0" encoding="utf-8"?>
-<w:document xmlns:wpc="http://schemas.microsoft.com/office/word/2010/wordprocessingCanvas" xmlns:mc="http://schemas.openxmlformats.org/markup-compatibility/2006" xmlns:o="urn:schemas-microsoft-com:office:office" xmlns:r="http://schemas.openxmlformats.org/officeDocument/2006/relationships" xmlns:m="http://schemas.openxmlformats.org/officeDocument/2006/math" xmlns:v="urn:schemas-microsoft-com:vml" xmlns:wp14="http://schemas.microsoft.com/office/word/2010/wordprocessingDrawing" xmlns:wp="http://schemas.openxmlformats.org/drawingml/2006/wordprocessingDrawing" xmlns:w10="urn:schemas-microsoft-com:office:word" xmlns:w="http://schemas.openxmlformats.org/wordprocessingml/2006/main" xmlns:w14="http://schemas.microsoft.com/office/word/2010/wordml" xmlns:w15="http://schemas.microsoft.com/office/word/2012/wordml" xmlns:wpg="http://schemas.microsoft.com/office/word/2010/wordprocessingGroup" xmlns:wpi="http://schemas.microsoft.com/office/word/2010/wordprocessingInk" xmlns:wne="http://schemas.microsoft.com/office/word/2006/wordml" xmlns:wps="http://schemas.microsoft.com/office/word/2010/wordprocessingShape" mc:Ignorable="w14 w15 wp14">
+<w:document xmlns:ve="http://schemas.openxmlformats.org/markup-compatibility/2006" xmlns:o="urn:schemas-microsoft-com:office:office" xmlns:r="http://schemas.openxmlformats.org/officeDocument/2006/relationships" xmlns:m="http://schemas.openxmlformats.org/officeDocument/2006/math" xmlns:v="urn:schemas-microsoft-com:vml" xmlns:wp="http://schemas.openxmlformats.org/drawingml/2006/wordprocessingDrawing" xmlns:w10="urn:schemas-microsoft-com:office:word" xmlns:w="http://schemas.openxmlformats.org/wordprocessingml/2006/main" xmlns:wne="http://schemas.microsoft.com/office/word/2006/wordml">
   <w:body>
     <w:p>
       <w:pPr>
@@ -474,1042 +474,6 @@
           <w:color w:val="1C3387"/>
           <w:sz w:val="24"/>
           <w:szCs w:val="24"/>
-          <w:lang w:val="pt-BR" w:eastAsia="en-GB"/>
-        </w:rPr>
-      </w:pPr>
-    </w:p>
-    <w:p>
-      <w:pPr>
-        <w:spacing w:after="0" w:line="240" w:lineRule="auto"/>
-        <w:rPr>
-          <w:rFonts w:ascii="&amp;apos" w:eastAsia="Times New Roman" w:hAnsi="&amp;apos" w:cs="Times New Roman"/>
-          <w:color w:val="000000"/>
-          <w:sz w:val="27"/>
-          <w:szCs w:val="27"/>
-          <w:lang w:val="pt-BR" w:eastAsia="en-GB"/>
-        </w:rPr>
-      </w:pPr>
-      <w:r>
-        <w:rPr>
-          <w:rFonts w:ascii="Tahoma" w:eastAsia="Times New Roman" w:hAnsi="Tahoma" w:cs="Tahoma"/>
-          <w:b/>
-          <w:bCs/>
-          <w:color w:val="1C3387"/>
-          <w:sz w:val="24"/>
-          <w:szCs w:val="24"/>
-          <w:lang w:val="pt-BR" w:eastAsia="en-GB"/>
-        </w:rPr>
-        <w:t xml:space="preserve">Requisitos de implementação para </w:t>
-      </w:r>
-      <w:r>
-        <w:rPr>
-          <w:rFonts w:ascii="Tahoma" w:eastAsia="Times New Roman" w:hAnsi="Tahoma" w:cs="Tahoma"/>
-          <w:b/>
-          <w:bCs/>
-          <w:color w:val="1C3387"/>
-          <w:sz w:val="24"/>
-          <w:szCs w:val="24"/>
-          <w:lang w:val="pt-BR" w:eastAsia="en-GB"/>
-        </w:rPr>
-        <w:t>C++</w:t>
-      </w:r>
-    </w:p>
-    <w:p>
-      <w:pPr>
-        <w:numPr>
-          <w:ilvl w:val="0"/>
-          <w:numId w:val="2"/>
-        </w:numPr>
-        <w:spacing w:before="100" w:beforeAutospacing="1" w:after="100" w:afterAutospacing="1" w:line="240" w:lineRule="auto"/>
-        <w:rPr>
-          <w:rFonts w:ascii="Tahoma" w:eastAsia="Times New Roman" w:hAnsi="Tahoma" w:cs="Tahoma"/>
-          <w:color w:val="000000" w:themeColor="text1"/>
-          <w:sz w:val="24"/>
-          <w:szCs w:val="24"/>
-          <w:lang w:val="pt-BR" w:eastAsia="en-GB"/>
-        </w:rPr>
-      </w:pPr>
-      <w:r>
-        <w:rPr>
-          <w:rFonts w:ascii="Tahoma" w:eastAsia="Times New Roman" w:hAnsi="Tahoma" w:cs="Tahoma"/>
-          <w:color w:val="000000" w:themeColor="text1"/>
-          <w:sz w:val="24"/>
-          <w:szCs w:val="24"/>
-          <w:lang w:val="pt-BR" w:eastAsia="en-GB"/>
-        </w:rPr>
-        <w:t xml:space="preserve">Todas as classes concretas devem vir de classes abstratas. Pelo menos três hierarquias de classes. Uma das hierarquias deve ter três níveis. Exemplo: Personagem (abstract) &gt;&gt; </w:t>
-      </w:r>
-      <w:proofErr w:type="spellStart"/>
-      <w:r>
-        <w:rPr>
-          <w:rFonts w:ascii="Tahoma" w:eastAsia="Times New Roman" w:hAnsi="Tahoma" w:cs="Tahoma"/>
-          <w:color w:val="000000" w:themeColor="text1"/>
-          <w:sz w:val="24"/>
-          <w:szCs w:val="24"/>
-          <w:lang w:val="pt-BR" w:eastAsia="en-GB"/>
-        </w:rPr>
-        <w:t>Ciborgue</w:t>
-      </w:r>
-      <w:proofErr w:type="spellEnd"/>
-      <w:r>
-        <w:rPr>
-          <w:rFonts w:ascii="Tahoma" w:eastAsia="Times New Roman" w:hAnsi="Tahoma" w:cs="Tahoma"/>
-          <w:color w:val="000000" w:themeColor="text1"/>
-          <w:sz w:val="24"/>
-          <w:szCs w:val="24"/>
-          <w:lang w:val="pt-BR" w:eastAsia="en-GB"/>
-        </w:rPr>
-        <w:t xml:space="preserve"> (Abstract) &gt;&gt; </w:t>
-      </w:r>
-      <w:proofErr w:type="spellStart"/>
-      <w:r>
-        <w:rPr>
-          <w:rFonts w:ascii="Tahoma" w:eastAsia="Times New Roman" w:hAnsi="Tahoma" w:cs="Tahoma"/>
-          <w:color w:val="000000" w:themeColor="text1"/>
-          <w:sz w:val="24"/>
-          <w:szCs w:val="24"/>
-          <w:lang w:val="pt-BR" w:eastAsia="en-GB"/>
-        </w:rPr>
-        <w:t>Robocop</w:t>
-      </w:r>
-      <w:proofErr w:type="spellEnd"/>
-      <w:r>
-        <w:rPr>
-          <w:rFonts w:ascii="Tahoma" w:eastAsia="Times New Roman" w:hAnsi="Tahoma" w:cs="Tahoma"/>
-          <w:color w:val="000000" w:themeColor="text1"/>
-          <w:sz w:val="24"/>
-          <w:szCs w:val="24"/>
-          <w:lang w:val="pt-BR" w:eastAsia="en-GB"/>
-        </w:rPr>
-        <w:t xml:space="preserve">; </w:t>
-      </w:r>
-      <w:proofErr w:type="spellStart"/>
-      <w:r>
-        <w:rPr>
-          <w:rFonts w:ascii="Tahoma" w:eastAsia="Times New Roman" w:hAnsi="Tahoma" w:cs="Tahoma"/>
-          <w:color w:val="000000" w:themeColor="text1"/>
-          <w:sz w:val="24"/>
-          <w:szCs w:val="24"/>
-          <w:lang w:val="pt-BR" w:eastAsia="en-GB"/>
-        </w:rPr>
-        <w:t>Class</w:t>
-      </w:r>
-      <w:proofErr w:type="spellEnd"/>
-      <w:r>
-        <w:rPr>
-          <w:rFonts w:ascii="Tahoma" w:eastAsia="Times New Roman" w:hAnsi="Tahoma" w:cs="Tahoma"/>
-          <w:color w:val="000000" w:themeColor="text1"/>
-          <w:sz w:val="24"/>
-          <w:szCs w:val="24"/>
-          <w:lang w:val="pt-BR" w:eastAsia="en-GB"/>
-        </w:rPr>
-        <w:t xml:space="preserve"> Arma (Abstract) &gt;&gt; Beretta93R</w:t>
-      </w:r>
-    </w:p>
-    <w:p>
-      <w:pPr>
-        <w:numPr>
-          <w:ilvl w:val="0"/>
-          <w:numId w:val="2"/>
-        </w:numPr>
-        <w:spacing w:before="100" w:beforeAutospacing="1" w:after="100" w:afterAutospacing="1" w:line="240" w:lineRule="auto"/>
-        <w:rPr>
-          <w:rFonts w:ascii="Tahoma" w:eastAsia="Times New Roman" w:hAnsi="Tahoma" w:cs="Tahoma"/>
-          <w:color w:val="000000" w:themeColor="text1"/>
-          <w:sz w:val="24"/>
-          <w:szCs w:val="24"/>
-          <w:lang w:val="pt-BR" w:eastAsia="en-GB"/>
-        </w:rPr>
-      </w:pPr>
-      <w:r>
-        <w:rPr>
-          <w:rFonts w:ascii="Tahoma" w:eastAsia="Times New Roman" w:hAnsi="Tahoma" w:cs="Tahoma"/>
-          <w:color w:val="000000" w:themeColor="text1"/>
-          <w:sz w:val="24"/>
-          <w:szCs w:val="24"/>
-          <w:lang w:val="pt-BR" w:eastAsia="en-GB"/>
-        </w:rPr>
-        <w:t xml:space="preserve">Em todas as classes: </w:t>
-      </w:r>
-      <w:r>
-        <w:rPr>
-          <w:rFonts w:ascii="Tahoma" w:eastAsia="Times New Roman" w:hAnsi="Tahoma" w:cs="Tahoma"/>
-          <w:b/>
-          <w:color w:val="000000" w:themeColor="text1"/>
-          <w:sz w:val="24"/>
-          <w:szCs w:val="24"/>
-          <w:lang w:val="pt-BR" w:eastAsia="en-GB"/>
-        </w:rPr>
-        <w:t>construtor de cópia</w:t>
-      </w:r>
-      <w:r>
-        <w:rPr>
-          <w:rFonts w:ascii="Tahoma" w:eastAsia="Times New Roman" w:hAnsi="Tahoma" w:cs="Tahoma"/>
-          <w:color w:val="000000" w:themeColor="text1"/>
-          <w:sz w:val="24"/>
-          <w:szCs w:val="24"/>
-          <w:lang w:val="pt-BR" w:eastAsia="en-GB"/>
-        </w:rPr>
-        <w:t xml:space="preserve">, </w:t>
-      </w:r>
-      <w:proofErr w:type="spellStart"/>
-      <w:r>
-        <w:rPr>
-          <w:rFonts w:ascii="Tahoma" w:eastAsia="Times New Roman" w:hAnsi="Tahoma" w:cs="Tahoma"/>
-          <w:b/>
-          <w:color w:val="000000" w:themeColor="text1"/>
-          <w:sz w:val="24"/>
-          <w:szCs w:val="24"/>
-          <w:lang w:val="pt-BR" w:eastAsia="en-GB"/>
-        </w:rPr>
-        <w:t>operator</w:t>
-      </w:r>
-      <w:r>
-        <w:rPr>
-          <w:rFonts w:ascii="Tahoma" w:eastAsia="Times New Roman" w:hAnsi="Tahoma" w:cs="Tahoma"/>
-          <w:b/>
-          <w:color w:val="000000" w:themeColor="text1"/>
-          <w:sz w:val="24"/>
-          <w:szCs w:val="24"/>
-          <w:lang w:val="pt-BR" w:eastAsia="en-GB"/>
-        </w:rPr>
-        <w:t>es</w:t>
-      </w:r>
-      <w:proofErr w:type="spellEnd"/>
-      <w:r>
-        <w:rPr>
-          <w:rFonts w:ascii="Tahoma" w:eastAsia="Times New Roman" w:hAnsi="Tahoma" w:cs="Tahoma"/>
-          <w:b/>
-          <w:color w:val="000000" w:themeColor="text1"/>
-          <w:sz w:val="24"/>
-          <w:szCs w:val="24"/>
-          <w:lang w:val="pt-BR" w:eastAsia="en-GB"/>
-        </w:rPr>
-        <w:t>&lt;&lt;</w:t>
-      </w:r>
-      <w:r>
-        <w:rPr>
-          <w:rFonts w:ascii="Tahoma" w:eastAsia="Times New Roman" w:hAnsi="Tahoma" w:cs="Tahoma"/>
-          <w:b/>
-          <w:color w:val="000000" w:themeColor="text1"/>
-          <w:sz w:val="24"/>
-          <w:szCs w:val="24"/>
-          <w:lang w:val="pt-BR" w:eastAsia="en-GB"/>
-        </w:rPr>
-        <w:t xml:space="preserve"> e +=,</w:t>
-      </w:r>
-      <w:r>
-        <w:rPr>
-          <w:rFonts w:ascii="Tahoma" w:eastAsia="Times New Roman" w:hAnsi="Tahoma" w:cs="Tahoma"/>
-          <w:color w:val="000000" w:themeColor="text1"/>
-          <w:sz w:val="24"/>
-          <w:szCs w:val="24"/>
-          <w:lang w:val="pt-BR" w:eastAsia="en-GB"/>
-        </w:rPr>
-        <w:t xml:space="preserve"> e </w:t>
-      </w:r>
-      <w:r>
-        <w:rPr>
-          <w:rFonts w:ascii="Tahoma" w:eastAsia="Times New Roman" w:hAnsi="Tahoma" w:cs="Tahoma"/>
-          <w:b/>
-          <w:color w:val="000000" w:themeColor="text1"/>
-          <w:sz w:val="24"/>
-          <w:szCs w:val="24"/>
-          <w:lang w:val="pt-BR" w:eastAsia="en-GB"/>
-        </w:rPr>
-        <w:t>construtor default</w:t>
-      </w:r>
-      <w:r>
-        <w:rPr>
-          <w:rFonts w:ascii="Tahoma" w:eastAsia="Times New Roman" w:hAnsi="Tahoma" w:cs="Tahoma"/>
-          <w:color w:val="000000" w:themeColor="text1"/>
-          <w:sz w:val="24"/>
-          <w:szCs w:val="24"/>
-          <w:lang w:val="pt-BR" w:eastAsia="en-GB"/>
-        </w:rPr>
-        <w:t xml:space="preserve">. Fazer o máximo de reaproveitamento de código usando </w:t>
-      </w:r>
-      <w:proofErr w:type="spellStart"/>
-      <w:r>
-        <w:rPr>
-          <w:rFonts w:ascii="Tahoma" w:eastAsia="Times New Roman" w:hAnsi="Tahoma" w:cs="Tahoma"/>
-          <w:b/>
-          <w:color w:val="000000" w:themeColor="text1"/>
-          <w:sz w:val="24"/>
-          <w:szCs w:val="24"/>
-          <w:lang w:val="pt-BR" w:eastAsia="en-GB"/>
-        </w:rPr>
-        <w:t>static_cast</w:t>
-      </w:r>
-      <w:proofErr w:type="spellEnd"/>
-      <w:r>
-        <w:rPr>
-          <w:rFonts w:ascii="Tahoma" w:eastAsia="Times New Roman" w:hAnsi="Tahoma" w:cs="Tahoma"/>
-          <w:color w:val="000000" w:themeColor="text1"/>
-          <w:sz w:val="24"/>
-          <w:szCs w:val="24"/>
-          <w:lang w:val="pt-BR" w:eastAsia="en-GB"/>
-        </w:rPr>
-        <w:t xml:space="preserve"> </w:t>
-      </w:r>
-    </w:p>
-    <w:p>
-      <w:pPr>
-        <w:numPr>
-          <w:ilvl w:val="0"/>
-          <w:numId w:val="2"/>
-        </w:numPr>
-        <w:spacing w:before="100" w:beforeAutospacing="1" w:after="100" w:afterAutospacing="1" w:line="240" w:lineRule="auto"/>
-        <w:rPr>
-          <w:rFonts w:ascii="Tahoma" w:eastAsia="Times New Roman" w:hAnsi="Tahoma" w:cs="Tahoma"/>
-          <w:color w:val="000000" w:themeColor="text1"/>
-          <w:sz w:val="24"/>
-          <w:szCs w:val="24"/>
-          <w:lang w:val="pt-BR" w:eastAsia="en-GB"/>
-        </w:rPr>
-      </w:pPr>
-      <w:r>
-        <w:rPr>
-          <w:rFonts w:ascii="Tahoma" w:eastAsia="Times New Roman" w:hAnsi="Tahoma" w:cs="Tahoma"/>
-          <w:color w:val="000000" w:themeColor="text1"/>
-          <w:sz w:val="24"/>
-          <w:szCs w:val="24"/>
-          <w:lang w:val="pt-BR" w:eastAsia="en-GB"/>
-        </w:rPr>
-        <w:t xml:space="preserve">Todas as hierarquias devem ter classes Concretas, e em uma </w:t>
-      </w:r>
-      <w:r>
-        <w:rPr>
-          <w:rFonts w:ascii="Tahoma" w:eastAsia="Times New Roman" w:hAnsi="Tahoma" w:cs="Tahoma"/>
-          <w:color w:val="000000" w:themeColor="text1"/>
-          <w:sz w:val="24"/>
-          <w:szCs w:val="24"/>
-          <w:lang w:val="pt-BR" w:eastAsia="en-GB"/>
-        </w:rPr>
-        <w:t>das hierarquias,</w:t>
-      </w:r>
-      <w:r>
-        <w:rPr>
-          <w:rFonts w:ascii="Tahoma" w:eastAsia="Times New Roman" w:hAnsi="Tahoma" w:cs="Tahoma"/>
-          <w:color w:val="000000" w:themeColor="text1"/>
-          <w:sz w:val="24"/>
-          <w:szCs w:val="24"/>
-          <w:lang w:val="pt-BR" w:eastAsia="en-GB"/>
-        </w:rPr>
-        <w:t xml:space="preserve"> três classes Concretas relacionadas:  Exemplo </w:t>
-      </w:r>
-      <w:proofErr w:type="spellStart"/>
-      <w:r>
-        <w:rPr>
-          <w:rFonts w:ascii="Tahoma" w:eastAsia="Times New Roman" w:hAnsi="Tahoma" w:cs="Tahoma"/>
-          <w:color w:val="000000" w:themeColor="text1"/>
-          <w:sz w:val="24"/>
-          <w:szCs w:val="24"/>
-          <w:lang w:val="pt-BR" w:eastAsia="en-GB"/>
-        </w:rPr>
-        <w:t>Servico</w:t>
-      </w:r>
-      <w:proofErr w:type="spellEnd"/>
-      <w:r>
-        <w:rPr>
-          <w:rFonts w:ascii="Tahoma" w:eastAsia="Times New Roman" w:hAnsi="Tahoma" w:cs="Tahoma"/>
-          <w:color w:val="000000" w:themeColor="text1"/>
-          <w:sz w:val="24"/>
-          <w:szCs w:val="24"/>
-          <w:lang w:val="pt-BR" w:eastAsia="en-GB"/>
-        </w:rPr>
-        <w:t xml:space="preserve"> &gt;&gt; </w:t>
-      </w:r>
-      <w:proofErr w:type="spellStart"/>
-      <w:r>
-        <w:rPr>
-          <w:rFonts w:ascii="Tahoma" w:eastAsia="Times New Roman" w:hAnsi="Tahoma" w:cs="Tahoma"/>
-          <w:color w:val="000000" w:themeColor="text1"/>
-          <w:sz w:val="24"/>
-          <w:szCs w:val="24"/>
-          <w:lang w:val="pt-BR" w:eastAsia="en-GB"/>
-        </w:rPr>
-        <w:t>ServicoStream</w:t>
-      </w:r>
-      <w:proofErr w:type="spellEnd"/>
-      <w:r>
-        <w:rPr>
-          <w:rFonts w:ascii="Tahoma" w:eastAsia="Times New Roman" w:hAnsi="Tahoma" w:cs="Tahoma"/>
-          <w:color w:val="000000" w:themeColor="text1"/>
-          <w:sz w:val="24"/>
-          <w:szCs w:val="24"/>
-          <w:lang w:val="pt-BR" w:eastAsia="en-GB"/>
-        </w:rPr>
-        <w:t xml:space="preserve"> &gt;&gt; (</w:t>
-      </w:r>
-      <w:proofErr w:type="spellStart"/>
-      <w:r>
-        <w:rPr>
-          <w:rFonts w:ascii="Tahoma" w:eastAsia="Times New Roman" w:hAnsi="Tahoma" w:cs="Tahoma"/>
-          <w:color w:val="000000" w:themeColor="text1"/>
-          <w:sz w:val="24"/>
-          <w:szCs w:val="24"/>
-          <w:lang w:val="pt-BR" w:eastAsia="en-GB"/>
-        </w:rPr>
-        <w:t>Netflix</w:t>
-      </w:r>
-      <w:proofErr w:type="spellEnd"/>
-      <w:r>
-        <w:rPr>
-          <w:rFonts w:ascii="Tahoma" w:eastAsia="Times New Roman" w:hAnsi="Tahoma" w:cs="Tahoma"/>
-          <w:color w:val="000000" w:themeColor="text1"/>
-          <w:sz w:val="24"/>
-          <w:szCs w:val="24"/>
-          <w:lang w:val="pt-BR" w:eastAsia="en-GB"/>
-        </w:rPr>
-        <w:t xml:space="preserve">, </w:t>
-      </w:r>
-      <w:proofErr w:type="spellStart"/>
-      <w:r>
-        <w:rPr>
-          <w:rFonts w:ascii="Tahoma" w:eastAsia="Times New Roman" w:hAnsi="Tahoma" w:cs="Tahoma"/>
-          <w:color w:val="000000" w:themeColor="text1"/>
-          <w:sz w:val="24"/>
-          <w:szCs w:val="24"/>
-          <w:lang w:val="pt-BR" w:eastAsia="en-GB"/>
-        </w:rPr>
-        <w:t>HBOStream</w:t>
-      </w:r>
-      <w:proofErr w:type="spellEnd"/>
-      <w:r>
-        <w:rPr>
-          <w:rFonts w:ascii="Tahoma" w:eastAsia="Times New Roman" w:hAnsi="Tahoma" w:cs="Tahoma"/>
-          <w:color w:val="000000" w:themeColor="text1"/>
-          <w:sz w:val="24"/>
-          <w:szCs w:val="24"/>
-          <w:lang w:val="pt-BR" w:eastAsia="en-GB"/>
-        </w:rPr>
-        <w:t xml:space="preserve">, </w:t>
-      </w:r>
-      <w:proofErr w:type="spellStart"/>
-      <w:r>
-        <w:rPr>
-          <w:rFonts w:ascii="Tahoma" w:eastAsia="Times New Roman" w:hAnsi="Tahoma" w:cs="Tahoma"/>
-          <w:color w:val="000000" w:themeColor="text1"/>
-          <w:sz w:val="24"/>
-          <w:szCs w:val="24"/>
-          <w:lang w:val="pt-BR" w:eastAsia="en-GB"/>
-        </w:rPr>
-        <w:t>AmazonPrime</w:t>
-      </w:r>
-      <w:proofErr w:type="spellEnd"/>
-      <w:r>
-        <w:rPr>
-          <w:rFonts w:ascii="Tahoma" w:eastAsia="Times New Roman" w:hAnsi="Tahoma" w:cs="Tahoma"/>
-          <w:color w:val="000000" w:themeColor="text1"/>
-          <w:sz w:val="24"/>
-          <w:szCs w:val="24"/>
-          <w:lang w:val="pt-BR" w:eastAsia="en-GB"/>
-        </w:rPr>
-        <w:t xml:space="preserve">, </w:t>
-      </w:r>
-      <w:proofErr w:type="spellStart"/>
-      <w:r>
-        <w:rPr>
-          <w:rFonts w:ascii="Tahoma" w:eastAsia="Times New Roman" w:hAnsi="Tahoma" w:cs="Tahoma"/>
-          <w:color w:val="000000" w:themeColor="text1"/>
-          <w:sz w:val="24"/>
-          <w:szCs w:val="24"/>
-          <w:lang w:val="pt-BR" w:eastAsia="en-GB"/>
-        </w:rPr>
-        <w:t>NowTv</w:t>
-      </w:r>
-      <w:proofErr w:type="spellEnd"/>
-      <w:r>
-        <w:rPr>
-          <w:rFonts w:ascii="Tahoma" w:eastAsia="Times New Roman" w:hAnsi="Tahoma" w:cs="Tahoma"/>
-          <w:color w:val="000000" w:themeColor="text1"/>
-          <w:sz w:val="24"/>
-          <w:szCs w:val="24"/>
-          <w:lang w:val="pt-BR" w:eastAsia="en-GB"/>
-        </w:rPr>
-        <w:t>). Em uma pesquisa de 10 segundos: http://www.tomsguide.com/us/pictures-story/620-top-online-streaming-video.html</w:t>
-      </w:r>
-    </w:p>
-    <w:p>
-      <w:pPr>
-        <w:numPr>
-          <w:ilvl w:val="0"/>
-          <w:numId w:val="2"/>
-        </w:numPr>
-        <w:spacing w:before="100" w:beforeAutospacing="1" w:after="100" w:afterAutospacing="1" w:line="240" w:lineRule="auto"/>
-        <w:ind w:left="820"/>
-        <w:rPr>
-          <w:rFonts w:ascii="Tahoma" w:eastAsia="Times New Roman" w:hAnsi="Tahoma" w:cs="Tahoma"/>
-          <w:color w:val="000000" w:themeColor="text1"/>
-          <w:sz w:val="24"/>
-          <w:szCs w:val="24"/>
-          <w:lang w:val="pt-BR" w:eastAsia="en-GB"/>
-        </w:rPr>
-      </w:pPr>
-      <w:r>
-        <w:rPr>
-          <w:rFonts w:ascii="Tahoma" w:eastAsia="Times New Roman" w:hAnsi="Tahoma" w:cs="Tahoma"/>
-          <w:color w:val="000000" w:themeColor="text1"/>
-          <w:sz w:val="24"/>
-          <w:szCs w:val="24"/>
-          <w:lang w:val="pt-BR" w:eastAsia="en-GB"/>
-        </w:rPr>
-        <w:t xml:space="preserve">Atributos </w:t>
-      </w:r>
-      <w:proofErr w:type="spellStart"/>
-      <w:r>
-        <w:rPr>
-          <w:rFonts w:ascii="Tahoma" w:eastAsia="Times New Roman" w:hAnsi="Tahoma" w:cs="Tahoma"/>
-          <w:color w:val="000000" w:themeColor="text1"/>
-          <w:sz w:val="24"/>
-          <w:szCs w:val="24"/>
-          <w:lang w:val="pt-BR" w:eastAsia="en-GB"/>
-        </w:rPr>
-        <w:t>static</w:t>
-      </w:r>
-      <w:proofErr w:type="spellEnd"/>
-      <w:r>
-        <w:rPr>
-          <w:rFonts w:ascii="Tahoma" w:eastAsia="Times New Roman" w:hAnsi="Tahoma" w:cs="Tahoma"/>
-          <w:color w:val="000000" w:themeColor="text1"/>
-          <w:sz w:val="24"/>
-          <w:szCs w:val="24"/>
-          <w:lang w:val="pt-BR" w:eastAsia="en-GB"/>
-        </w:rPr>
-        <w:t xml:space="preserve"> e </w:t>
-      </w:r>
-      <w:proofErr w:type="spellStart"/>
-      <w:r>
-        <w:rPr>
-          <w:rFonts w:ascii="Tahoma" w:eastAsia="Times New Roman" w:hAnsi="Tahoma" w:cs="Tahoma"/>
-          <w:color w:val="000000" w:themeColor="text1"/>
-          <w:sz w:val="24"/>
-          <w:szCs w:val="24"/>
-          <w:lang w:val="pt-BR" w:eastAsia="en-GB"/>
-        </w:rPr>
-        <w:t>const</w:t>
-      </w:r>
-      <w:proofErr w:type="spellEnd"/>
-      <w:r>
-        <w:rPr>
-          <w:rFonts w:ascii="Tahoma" w:eastAsia="Times New Roman" w:hAnsi="Tahoma" w:cs="Tahoma"/>
-          <w:color w:val="000000" w:themeColor="text1"/>
-          <w:sz w:val="24"/>
-          <w:szCs w:val="24"/>
-          <w:lang w:val="pt-BR" w:eastAsia="en-GB"/>
-        </w:rPr>
-        <w:t xml:space="preserve"> </w:t>
-      </w:r>
-      <w:proofErr w:type="spellStart"/>
-      <w:r>
-        <w:rPr>
-          <w:rFonts w:ascii="Tahoma" w:eastAsia="Times New Roman" w:hAnsi="Tahoma" w:cs="Tahoma"/>
-          <w:color w:val="000000" w:themeColor="text1"/>
-          <w:sz w:val="24"/>
-          <w:szCs w:val="24"/>
-          <w:lang w:val="pt-BR" w:eastAsia="en-GB"/>
-        </w:rPr>
-        <w:t>static</w:t>
-      </w:r>
-      <w:proofErr w:type="spellEnd"/>
-      <w:r>
-        <w:rPr>
-          <w:rFonts w:ascii="Tahoma" w:eastAsia="Times New Roman" w:hAnsi="Tahoma" w:cs="Tahoma"/>
-          <w:color w:val="000000" w:themeColor="text1"/>
-          <w:sz w:val="24"/>
-          <w:szCs w:val="24"/>
-          <w:lang w:val="pt-BR" w:eastAsia="en-GB"/>
-        </w:rPr>
-        <w:t xml:space="preserve"> em todas as hierarquias de classe</w:t>
-      </w:r>
-    </w:p>
-    <w:p>
-      <w:pPr>
-        <w:numPr>
-          <w:ilvl w:val="0"/>
-          <w:numId w:val="2"/>
-        </w:numPr>
-        <w:spacing w:before="100" w:beforeAutospacing="1" w:after="100" w:afterAutospacing="1" w:line="240" w:lineRule="auto"/>
-        <w:ind w:left="820"/>
-        <w:rPr>
-          <w:rFonts w:ascii="Tahoma" w:eastAsia="Times New Roman" w:hAnsi="Tahoma" w:cs="Tahoma"/>
-          <w:color w:val="000000" w:themeColor="text1"/>
-          <w:sz w:val="24"/>
-          <w:szCs w:val="24"/>
-          <w:lang w:val="pt-BR" w:eastAsia="en-GB"/>
-        </w:rPr>
-      </w:pPr>
-      <w:r>
-        <w:rPr>
-          <w:rFonts w:ascii="Tahoma" w:eastAsia="Times New Roman" w:hAnsi="Tahoma" w:cs="Tahoma"/>
-          <w:color w:val="000000" w:themeColor="text1"/>
-          <w:sz w:val="24"/>
-          <w:szCs w:val="24"/>
-          <w:lang w:val="pt-BR" w:eastAsia="en-GB"/>
-        </w:rPr>
-        <w:t xml:space="preserve">Método </w:t>
-      </w:r>
-      <w:proofErr w:type="spellStart"/>
-      <w:r>
-        <w:rPr>
-          <w:rFonts w:ascii="Tahoma" w:eastAsia="Times New Roman" w:hAnsi="Tahoma" w:cs="Tahoma"/>
-          <w:color w:val="000000" w:themeColor="text1"/>
-          <w:sz w:val="24"/>
-          <w:szCs w:val="24"/>
-          <w:lang w:val="pt-BR" w:eastAsia="en-GB"/>
-        </w:rPr>
-        <w:t>static</w:t>
-      </w:r>
-      <w:proofErr w:type="spellEnd"/>
-      <w:r>
-        <w:rPr>
-          <w:rFonts w:ascii="Tahoma" w:eastAsia="Times New Roman" w:hAnsi="Tahoma" w:cs="Tahoma"/>
-          <w:color w:val="000000" w:themeColor="text1"/>
-          <w:sz w:val="24"/>
-          <w:szCs w:val="24"/>
-          <w:lang w:val="pt-BR" w:eastAsia="en-GB"/>
-        </w:rPr>
-        <w:t xml:space="preserve"> em todas as hierarquias de classe</w:t>
-      </w:r>
-    </w:p>
-    <w:p>
-      <w:pPr>
-        <w:numPr>
-          <w:ilvl w:val="0"/>
-          <w:numId w:val="2"/>
-        </w:numPr>
-        <w:spacing w:before="100" w:beforeAutospacing="1" w:after="100" w:afterAutospacing="1" w:line="240" w:lineRule="auto"/>
-        <w:ind w:left="820"/>
-        <w:rPr>
-          <w:rFonts w:ascii="Tahoma" w:eastAsia="Times New Roman" w:hAnsi="Tahoma" w:cs="Tahoma"/>
-          <w:color w:val="000000" w:themeColor="text1"/>
-          <w:sz w:val="24"/>
-          <w:szCs w:val="24"/>
-          <w:lang w:val="pt-BR" w:eastAsia="en-GB"/>
-        </w:rPr>
-      </w:pPr>
-      <w:r>
-        <w:rPr>
-          <w:rFonts w:ascii="Tahoma" w:eastAsia="Times New Roman" w:hAnsi="Tahoma" w:cs="Tahoma"/>
-          <w:color w:val="000000" w:themeColor="text1"/>
-          <w:sz w:val="24"/>
-          <w:szCs w:val="24"/>
-          <w:lang w:val="pt-BR" w:eastAsia="en-GB"/>
-        </w:rPr>
-        <w:t xml:space="preserve">Construtores em todas as classes, e </w:t>
-      </w:r>
-      <w:r>
-        <w:rPr>
-          <w:rFonts w:ascii="Tahoma" w:eastAsia="Times New Roman" w:hAnsi="Tahoma" w:cs="Tahoma"/>
-          <w:color w:val="000000" w:themeColor="text1"/>
-          <w:sz w:val="24"/>
-          <w:szCs w:val="24"/>
-          <w:lang w:val="pt-BR" w:eastAsia="en-GB"/>
-        </w:rPr>
-        <w:t>três</w:t>
-      </w:r>
-      <w:r>
-        <w:rPr>
-          <w:rFonts w:ascii="Tahoma" w:eastAsia="Times New Roman" w:hAnsi="Tahoma" w:cs="Tahoma"/>
-          <w:color w:val="000000" w:themeColor="text1"/>
-          <w:sz w:val="24"/>
-          <w:szCs w:val="24"/>
-          <w:lang w:val="pt-BR" w:eastAsia="en-GB"/>
-        </w:rPr>
-        <w:t xml:space="preserve"> para todas as classes da</w:t>
-      </w:r>
-      <w:r>
-        <w:rPr>
-          <w:rFonts w:ascii="Tahoma" w:eastAsia="Times New Roman" w:hAnsi="Tahoma" w:cs="Tahoma"/>
-          <w:color w:val="000000" w:themeColor="text1"/>
-          <w:sz w:val="24"/>
-          <w:szCs w:val="24"/>
-          <w:lang w:val="pt-BR" w:eastAsia="en-GB"/>
-        </w:rPr>
-        <w:t xml:space="preserve"> hierarquia principal. Sempre validar os dados em todas as classes</w:t>
-      </w:r>
-    </w:p>
-    <w:p>
-      <w:pPr>
-        <w:numPr>
-          <w:ilvl w:val="0"/>
-          <w:numId w:val="2"/>
-        </w:numPr>
-        <w:spacing w:before="100" w:beforeAutospacing="1" w:after="100" w:afterAutospacing="1" w:line="240" w:lineRule="auto"/>
-        <w:ind w:left="820"/>
-        <w:rPr>
-          <w:rFonts w:ascii="Tahoma" w:eastAsia="Times New Roman" w:hAnsi="Tahoma" w:cs="Tahoma"/>
-          <w:color w:val="000000" w:themeColor="text1"/>
-          <w:sz w:val="24"/>
-          <w:szCs w:val="24"/>
-          <w:lang w:val="pt-BR" w:eastAsia="en-GB"/>
-        </w:rPr>
-      </w:pPr>
-      <w:r>
-        <w:rPr>
-          <w:rFonts w:ascii="Tahoma" w:eastAsia="Times New Roman" w:hAnsi="Tahoma" w:cs="Tahoma"/>
-          <w:color w:val="000000" w:themeColor="text1"/>
-          <w:sz w:val="24"/>
-          <w:szCs w:val="24"/>
-          <w:lang w:val="pt-BR" w:eastAsia="en-GB"/>
-        </w:rPr>
-        <w:t xml:space="preserve"> Vector em todas em todas as hierarquias de classe</w:t>
-      </w:r>
-    </w:p>
-    <w:p>
-      <w:pPr>
-        <w:numPr>
-          <w:ilvl w:val="0"/>
-          <w:numId w:val="2"/>
-        </w:numPr>
-        <w:spacing w:before="100" w:beforeAutospacing="1" w:after="100" w:afterAutospacing="1" w:line="240" w:lineRule="auto"/>
-        <w:ind w:left="820"/>
-        <w:rPr>
-          <w:rFonts w:ascii="Tahoma" w:eastAsia="Times New Roman" w:hAnsi="Tahoma" w:cs="Tahoma"/>
-          <w:color w:val="000000" w:themeColor="text1"/>
-          <w:sz w:val="24"/>
-          <w:szCs w:val="24"/>
-          <w:lang w:val="pt-BR" w:eastAsia="en-GB"/>
-        </w:rPr>
-      </w:pPr>
-      <w:r>
-        <w:rPr>
-          <w:rFonts w:ascii="Tahoma" w:eastAsia="Times New Roman" w:hAnsi="Tahoma" w:cs="Tahoma"/>
-          <w:color w:val="000000" w:themeColor="text1"/>
-          <w:sz w:val="24"/>
-          <w:szCs w:val="24"/>
-          <w:lang w:val="pt-BR" w:eastAsia="en-GB"/>
-        </w:rPr>
-        <w:t>ENUM</w:t>
-      </w:r>
-      <w:r>
-        <w:rPr>
-          <w:rFonts w:ascii="Tahoma" w:eastAsia="Times New Roman" w:hAnsi="Tahoma" w:cs="Tahoma"/>
-          <w:color w:val="000000" w:themeColor="text1"/>
-          <w:sz w:val="24"/>
-          <w:szCs w:val="24"/>
-          <w:lang w:val="pt-BR" w:eastAsia="en-GB"/>
-        </w:rPr>
-        <w:t xml:space="preserve"> na hierarquia principal</w:t>
-      </w:r>
-    </w:p>
-    <w:p>
-      <w:pPr>
-        <w:numPr>
-          <w:ilvl w:val="0"/>
-          <w:numId w:val="2"/>
-        </w:numPr>
-        <w:spacing w:before="100" w:beforeAutospacing="1" w:after="100" w:afterAutospacing="1" w:line="240" w:lineRule="auto"/>
-        <w:ind w:left="820"/>
-        <w:rPr>
-          <w:rFonts w:ascii="Tahoma" w:eastAsia="Times New Roman" w:hAnsi="Tahoma" w:cs="Tahoma"/>
-          <w:color w:val="000000" w:themeColor="text1"/>
-          <w:sz w:val="24"/>
-          <w:szCs w:val="24"/>
-          <w:lang w:val="pt-BR" w:eastAsia="en-GB"/>
-        </w:rPr>
-      </w:pPr>
-      <w:r>
-        <w:rPr>
-          <w:rFonts w:ascii="Tahoma" w:eastAsia="Times New Roman" w:hAnsi="Tahoma" w:cs="Tahoma"/>
-          <w:color w:val="000000" w:themeColor="text1"/>
-          <w:sz w:val="24"/>
-          <w:szCs w:val="24"/>
-          <w:lang w:val="pt-BR" w:eastAsia="en-GB"/>
-        </w:rPr>
-        <w:lastRenderedPageBreak/>
-        <w:t xml:space="preserve">Usar o </w:t>
-      </w:r>
-      <w:proofErr w:type="spellStart"/>
-      <w:r>
-        <w:rPr>
-          <w:rFonts w:ascii="Tahoma" w:eastAsia="Times New Roman" w:hAnsi="Tahoma" w:cs="Tahoma"/>
-          <w:b/>
-          <w:color w:val="000000" w:themeColor="text1"/>
-          <w:sz w:val="24"/>
-          <w:szCs w:val="24"/>
-          <w:lang w:val="pt-BR" w:eastAsia="en-GB"/>
-        </w:rPr>
-        <w:t>dynamic</w:t>
-      </w:r>
-      <w:proofErr w:type="spellEnd"/>
-      <w:r>
-        <w:rPr>
-          <w:rFonts w:ascii="Tahoma" w:eastAsia="Times New Roman" w:hAnsi="Tahoma" w:cs="Tahoma"/>
-          <w:b/>
-          <w:color w:val="000000" w:themeColor="text1"/>
-          <w:sz w:val="24"/>
-          <w:szCs w:val="24"/>
-          <w:lang w:val="pt-BR" w:eastAsia="en-GB"/>
-        </w:rPr>
-        <w:t xml:space="preserve"> </w:t>
-      </w:r>
-      <w:proofErr w:type="spellStart"/>
-      <w:r>
-        <w:rPr>
-          <w:rFonts w:ascii="Tahoma" w:eastAsia="Times New Roman" w:hAnsi="Tahoma" w:cs="Tahoma"/>
-          <w:b/>
-          <w:color w:val="000000" w:themeColor="text1"/>
-          <w:sz w:val="24"/>
-          <w:szCs w:val="24"/>
-          <w:lang w:val="pt-BR" w:eastAsia="en-GB"/>
-        </w:rPr>
-        <w:t>cast</w:t>
-      </w:r>
-      <w:proofErr w:type="spellEnd"/>
-      <w:r>
-        <w:rPr>
-          <w:rFonts w:ascii="Tahoma" w:eastAsia="Times New Roman" w:hAnsi="Tahoma" w:cs="Tahoma"/>
-          <w:b/>
-          <w:color w:val="000000" w:themeColor="text1"/>
-          <w:sz w:val="24"/>
-          <w:szCs w:val="24"/>
-          <w:lang w:val="pt-BR" w:eastAsia="en-GB"/>
-        </w:rPr>
-        <w:t xml:space="preserve"> </w:t>
-      </w:r>
-      <w:r>
-        <w:rPr>
-          <w:rFonts w:ascii="Tahoma" w:eastAsia="Times New Roman" w:hAnsi="Tahoma" w:cs="Tahoma"/>
-          <w:color w:val="000000" w:themeColor="text1"/>
-          <w:sz w:val="24"/>
-          <w:szCs w:val="24"/>
-          <w:lang w:val="pt-BR" w:eastAsia="en-GB"/>
-        </w:rPr>
-        <w:t>e</w:t>
-      </w:r>
-      <w:r>
-        <w:rPr>
-          <w:rFonts w:ascii="Tahoma" w:eastAsia="Times New Roman" w:hAnsi="Tahoma" w:cs="Tahoma"/>
-          <w:b/>
-          <w:color w:val="000000" w:themeColor="text1"/>
-          <w:sz w:val="24"/>
-          <w:szCs w:val="24"/>
-          <w:lang w:val="pt-BR" w:eastAsia="en-GB"/>
-        </w:rPr>
-        <w:t xml:space="preserve"> </w:t>
-      </w:r>
-      <w:proofErr w:type="spellStart"/>
-      <w:r>
-        <w:rPr>
-          <w:rFonts w:ascii="Tahoma" w:eastAsia="Times New Roman" w:hAnsi="Tahoma" w:cs="Tahoma"/>
-          <w:b/>
-          <w:color w:val="000000" w:themeColor="text1"/>
-          <w:sz w:val="24"/>
-          <w:szCs w:val="24"/>
-          <w:lang w:val="pt-BR" w:eastAsia="en-GB"/>
-        </w:rPr>
-        <w:t>typeid</w:t>
-      </w:r>
-      <w:proofErr w:type="spellEnd"/>
-      <w:r>
-        <w:rPr>
-          <w:rFonts w:ascii="Tahoma" w:eastAsia="Times New Roman" w:hAnsi="Tahoma" w:cs="Tahoma"/>
-          <w:color w:val="000000" w:themeColor="text1"/>
-          <w:sz w:val="24"/>
-          <w:szCs w:val="24"/>
-          <w:lang w:val="pt-BR" w:eastAsia="en-GB"/>
-        </w:rPr>
-        <w:t xml:space="preserve"> </w:t>
-      </w:r>
-      <w:r>
-        <w:rPr>
-          <w:rFonts w:ascii="Tahoma" w:eastAsia="Times New Roman" w:hAnsi="Tahoma" w:cs="Tahoma"/>
-          <w:color w:val="000000" w:themeColor="text1"/>
-          <w:sz w:val="24"/>
-          <w:szCs w:val="24"/>
-          <w:lang w:val="pt-BR" w:eastAsia="en-GB"/>
-        </w:rPr>
-        <w:t xml:space="preserve">no </w:t>
-      </w:r>
-      <w:proofErr w:type="spellStart"/>
-      <w:r>
-        <w:rPr>
-          <w:rFonts w:ascii="Tahoma" w:eastAsia="Times New Roman" w:hAnsi="Tahoma" w:cs="Tahoma"/>
-          <w:color w:val="000000" w:themeColor="text1"/>
-          <w:sz w:val="24"/>
-          <w:szCs w:val="24"/>
-          <w:lang w:val="pt-BR" w:eastAsia="en-GB"/>
-        </w:rPr>
-        <w:t>main</w:t>
-      </w:r>
-      <w:proofErr w:type="spellEnd"/>
-      <w:r>
-        <w:rPr>
-          <w:rFonts w:ascii="Tahoma" w:eastAsia="Times New Roman" w:hAnsi="Tahoma" w:cs="Tahoma"/>
-          <w:color w:val="000000" w:themeColor="text1"/>
-          <w:sz w:val="24"/>
-          <w:szCs w:val="24"/>
-          <w:lang w:val="pt-BR" w:eastAsia="en-GB"/>
-        </w:rPr>
-        <w:t xml:space="preserve"> junto com as classes concretas. Para uma da classe concreta identificada, chamar um método dessa classe e fazer uma ação;</w:t>
-      </w:r>
-    </w:p>
-    <w:p>
-      <w:pPr>
-        <w:numPr>
-          <w:ilvl w:val="0"/>
-          <w:numId w:val="2"/>
-        </w:numPr>
-        <w:spacing w:before="100" w:beforeAutospacing="1" w:after="100" w:afterAutospacing="1" w:line="240" w:lineRule="auto"/>
-        <w:ind w:left="820"/>
-        <w:rPr>
-          <w:rFonts w:ascii="Tahoma" w:eastAsia="Times New Roman" w:hAnsi="Tahoma" w:cs="Tahoma"/>
-          <w:color w:val="000000" w:themeColor="text1"/>
-          <w:sz w:val="24"/>
-          <w:szCs w:val="24"/>
-          <w:lang w:val="pt-BR" w:eastAsia="en-GB"/>
-        </w:rPr>
-      </w:pPr>
-      <w:r>
-        <w:rPr>
-          <w:rFonts w:ascii="Tahoma" w:eastAsia="Times New Roman" w:hAnsi="Tahoma" w:cs="Tahoma"/>
-          <w:color w:val="000000" w:themeColor="text1"/>
-          <w:sz w:val="24"/>
-          <w:szCs w:val="24"/>
-          <w:lang w:val="pt-BR" w:eastAsia="en-GB"/>
-        </w:rPr>
-        <w:t xml:space="preserve">Usar o </w:t>
-      </w:r>
-      <w:proofErr w:type="spellStart"/>
-      <w:r>
-        <w:rPr>
-          <w:rFonts w:ascii="Tahoma" w:eastAsia="Times New Roman" w:hAnsi="Tahoma" w:cs="Tahoma"/>
-          <w:color w:val="000000" w:themeColor="text1"/>
-          <w:sz w:val="24"/>
-          <w:szCs w:val="24"/>
-          <w:lang w:val="pt-BR" w:eastAsia="en-GB"/>
-        </w:rPr>
-        <w:t>rand</w:t>
-      </w:r>
-      <w:proofErr w:type="spellEnd"/>
-      <w:r>
-        <w:rPr>
-          <w:rFonts w:ascii="Tahoma" w:eastAsia="Times New Roman" w:hAnsi="Tahoma" w:cs="Tahoma"/>
-          <w:color w:val="000000" w:themeColor="text1"/>
-          <w:sz w:val="24"/>
-          <w:szCs w:val="24"/>
-          <w:lang w:val="pt-BR" w:eastAsia="en-GB"/>
-        </w:rPr>
-        <w:t>. Nota: d</w:t>
-      </w:r>
-      <w:r>
-        <w:rPr>
-          <w:rFonts w:ascii="Tahoma" w:eastAsia="Times New Roman" w:hAnsi="Tahoma" w:cs="Tahoma"/>
-          <w:color w:val="000000" w:themeColor="text1"/>
-          <w:sz w:val="24"/>
-          <w:szCs w:val="24"/>
-          <w:lang w:val="pt-BR" w:eastAsia="en-GB"/>
-        </w:rPr>
-        <w:t>eve ser usado conforme o contexto do projeto. Se for usado em um método genérico sem relação com a classe e apenas para cumpri-lo, esse requisito será desconsiderado.</w:t>
-      </w:r>
-      <w:r>
-        <w:rPr>
-          <w:rFonts w:ascii="Tahoma" w:eastAsia="Times New Roman" w:hAnsi="Tahoma" w:cs="Tahoma"/>
-          <w:color w:val="000000" w:themeColor="text1"/>
-          <w:sz w:val="24"/>
-          <w:szCs w:val="24"/>
-          <w:lang w:val="pt-BR" w:eastAsia="en-GB"/>
-        </w:rPr>
-        <w:t xml:space="preserve"> </w:t>
-      </w:r>
-      <w:r>
-        <w:rPr>
-          <w:rFonts w:ascii="Tahoma" w:eastAsia="Times New Roman" w:hAnsi="Tahoma" w:cs="Tahoma"/>
-          <w:color w:val="000000" w:themeColor="text1"/>
-          <w:sz w:val="24"/>
-          <w:szCs w:val="24"/>
-          <w:lang w:val="pt-BR" w:eastAsia="en-GB"/>
-        </w:rPr>
-        <w:t>http://en.cppreference.com/w/cpp/numeric/random/rand</w:t>
-      </w:r>
-    </w:p>
-    <w:p>
-      <w:pPr>
-        <w:numPr>
-          <w:ilvl w:val="0"/>
-          <w:numId w:val="2"/>
-        </w:numPr>
-        <w:spacing w:before="100" w:beforeAutospacing="1" w:after="100" w:afterAutospacing="1" w:line="240" w:lineRule="auto"/>
-        <w:ind w:left="820"/>
-        <w:rPr>
-          <w:rFonts w:ascii="Tahoma" w:eastAsia="Times New Roman" w:hAnsi="Tahoma" w:cs="Tahoma"/>
-          <w:color w:val="000000" w:themeColor="text1"/>
-          <w:sz w:val="24"/>
-          <w:szCs w:val="24"/>
-          <w:lang w:val="pt-BR" w:eastAsia="en-GB"/>
-        </w:rPr>
-      </w:pPr>
-      <w:r>
-        <w:rPr>
-          <w:rFonts w:ascii="Tahoma" w:eastAsia="Times New Roman" w:hAnsi="Tahoma" w:cs="Tahoma"/>
-          <w:color w:val="000000" w:themeColor="text1"/>
-          <w:sz w:val="24"/>
-          <w:szCs w:val="24"/>
-          <w:lang w:val="pt-BR" w:eastAsia="en-GB"/>
-        </w:rPr>
-        <w:t xml:space="preserve">No </w:t>
-      </w:r>
-      <w:proofErr w:type="spellStart"/>
-      <w:r>
-        <w:rPr>
-          <w:rFonts w:ascii="Tahoma" w:eastAsia="Times New Roman" w:hAnsi="Tahoma" w:cs="Tahoma"/>
-          <w:color w:val="000000" w:themeColor="text1"/>
-          <w:sz w:val="24"/>
-          <w:szCs w:val="24"/>
-          <w:lang w:val="pt-BR" w:eastAsia="en-GB"/>
-        </w:rPr>
-        <w:t>main</w:t>
-      </w:r>
-      <w:proofErr w:type="spellEnd"/>
-      <w:r>
-        <w:rPr>
-          <w:rFonts w:ascii="Tahoma" w:eastAsia="Times New Roman" w:hAnsi="Tahoma" w:cs="Tahoma"/>
-          <w:color w:val="000000" w:themeColor="text1"/>
-          <w:sz w:val="24"/>
-          <w:szCs w:val="24"/>
-          <w:lang w:val="pt-BR" w:eastAsia="en-GB"/>
-        </w:rPr>
-        <w:t xml:space="preserve"> o usuário deve fazer entrada via teclado e interagir com a aplicação</w:t>
-      </w:r>
-    </w:p>
-    <w:p>
-      <w:pPr>
-        <w:spacing w:after="0" w:line="240" w:lineRule="auto"/>
-        <w:rPr>
-          <w:rFonts w:ascii="&amp;apos" w:eastAsia="Times New Roman" w:hAnsi="&amp;apos" w:cs="Times New Roman"/>
-          <w:color w:val="000000"/>
-          <w:sz w:val="27"/>
-          <w:szCs w:val="27"/>
-          <w:lang w:val="pt-BR" w:eastAsia="en-GB"/>
-        </w:rPr>
-      </w:pPr>
-    </w:p>
-    <w:p>
-      <w:pPr>
-        <w:spacing w:after="0" w:line="240" w:lineRule="auto"/>
-        <w:rPr>
-          <w:rFonts w:ascii="Tahoma" w:eastAsia="Times New Roman" w:hAnsi="Tahoma" w:cs="Tahoma"/>
-          <w:b/>
-          <w:bCs/>
-          <w:i/>
-          <w:iCs/>
-          <w:color w:val="1C3387"/>
-          <w:sz w:val="24"/>
-          <w:szCs w:val="24"/>
-          <w:lang w:val="pt-BR" w:eastAsia="en-GB"/>
-        </w:rPr>
-      </w:pPr>
-    </w:p>
-    <w:p>
-      <w:pPr>
-        <w:spacing w:after="0" w:line="240" w:lineRule="auto"/>
-        <w:rPr>
-          <w:rFonts w:ascii="&amp;apos" w:eastAsia="Times New Roman" w:hAnsi="&amp;apos" w:cs="Times New Roman"/>
-          <w:color w:val="000000"/>
-          <w:sz w:val="27"/>
-          <w:szCs w:val="27"/>
           <w:lang w:val="pt-BR" w:eastAsia="en-GB"/>
         </w:rPr>
       </w:pPr>
@@ -2115,29 +1079,7 @@
           <w:szCs w:val="24"/>
           <w:lang w:val="pt-BR" w:eastAsia="en-GB"/>
         </w:rPr>
-        <w:t xml:space="preserve">Sempre usar o </w:t>
-      </w:r>
-      <w:proofErr w:type="spellStart"/>
-      <w:r>
-        <w:rPr>
-          <w:rFonts w:ascii="Tahoma" w:eastAsia="Times New Roman" w:hAnsi="Tahoma" w:cs="Tahoma"/>
-          <w:color w:val="000000" w:themeColor="text1"/>
-          <w:sz w:val="24"/>
-          <w:szCs w:val="24"/>
-          <w:lang w:val="pt-BR" w:eastAsia="en-GB"/>
-        </w:rPr>
-        <w:t>super</w:t>
-      </w:r>
-      <w:proofErr w:type="spellEnd"/>
-      <w:r>
-        <w:rPr>
-          <w:rFonts w:ascii="Tahoma" w:eastAsia="Times New Roman" w:hAnsi="Tahoma" w:cs="Tahoma"/>
-          <w:color w:val="000000" w:themeColor="text1"/>
-          <w:sz w:val="24"/>
-          <w:szCs w:val="24"/>
-          <w:lang w:val="pt-BR" w:eastAsia="en-GB"/>
-        </w:rPr>
-        <w:t xml:space="preserve"> para o máximo de reaproveitamento de código</w:t>
+        <w:t>Sempre usar o super para o máximo de reaproveitamento de código</w:t>
       </w:r>
       <w:r>
         <w:rPr>
@@ -2326,6 +1268,7 @@
           <w:szCs w:val="24"/>
           <w:lang w:val="pt-BR" w:eastAsia="en-GB"/>
         </w:rPr>
+        <w:lastRenderedPageBreak/>
         <w:t>Três construtores para todas as classes, sendo um deles o construtor de cópia</w:t>
       </w:r>
       <w:r>
@@ -2620,7 +1563,7 @@
           <w:szCs w:val="24"/>
           <w:lang w:val="pt-BR" w:eastAsia="en-GB"/>
         </w:rPr>
-        <w:t>java.util</w:t>
+        <w:t>java</w:t>
       </w:r>
       <w:proofErr w:type="spellEnd"/>
       <w:r>
@@ -2631,6 +1574,28 @@
           <w:szCs w:val="24"/>
           <w:lang w:val="pt-BR" w:eastAsia="en-GB"/>
         </w:rPr>
+        <w:t>.</w:t>
+      </w:r>
+      <w:proofErr w:type="spellStart"/>
+      <w:r>
+        <w:rPr>
+          <w:rFonts w:ascii="Tahoma" w:eastAsia="Times New Roman" w:hAnsi="Tahoma" w:cs="Tahoma"/>
+          <w:color w:val="000000" w:themeColor="text1"/>
+          <w:sz w:val="24"/>
+          <w:szCs w:val="24"/>
+          <w:lang w:val="pt-BR" w:eastAsia="en-GB"/>
+        </w:rPr>
+        <w:t>util</w:t>
+      </w:r>
+      <w:proofErr w:type="spellEnd"/>
+      <w:r>
+        <w:rPr>
+          <w:rFonts w:ascii="Tahoma" w:eastAsia="Times New Roman" w:hAnsi="Tahoma" w:cs="Tahoma"/>
+          <w:color w:val="000000" w:themeColor="text1"/>
+          <w:sz w:val="24"/>
+          <w:szCs w:val="24"/>
+          <w:lang w:val="pt-BR" w:eastAsia="en-GB"/>
+        </w:rPr>
         <w:t xml:space="preserve"> (</w:t>
       </w:r>
       <w:proofErr w:type="spellStart"/>
@@ -2642,7 +1607,29 @@
           <w:szCs w:val="24"/>
           <w:lang w:val="pt-BR" w:eastAsia="en-GB"/>
         </w:rPr>
-        <w:t>java.util.Random</w:t>
+        <w:t>java</w:t>
+      </w:r>
+      <w:proofErr w:type="spellEnd"/>
+      <w:r>
+        <w:rPr>
+          <w:rFonts w:ascii="Tahoma" w:eastAsia="Times New Roman" w:hAnsi="Tahoma" w:cs="Tahoma"/>
+          <w:color w:val="000000" w:themeColor="text1"/>
+          <w:sz w:val="24"/>
+          <w:szCs w:val="24"/>
+          <w:lang w:val="pt-BR" w:eastAsia="en-GB"/>
+        </w:rPr>
+        <w:t>.</w:t>
+      </w:r>
+      <w:proofErr w:type="spellStart"/>
+      <w:r>
+        <w:rPr>
+          <w:rFonts w:ascii="Tahoma" w:eastAsia="Times New Roman" w:hAnsi="Tahoma" w:cs="Tahoma"/>
+          <w:color w:val="000000" w:themeColor="text1"/>
+          <w:sz w:val="24"/>
+          <w:szCs w:val="24"/>
+          <w:lang w:val="pt-BR" w:eastAsia="en-GB"/>
+        </w:rPr>
+        <w:t>util.Random</w:t>
       </w:r>
       <w:proofErr w:type="spellEnd"/>
       <w:r>
@@ -2690,7 +1677,6 @@
           <w:szCs w:val="24"/>
           <w:lang w:val="pt-BR" w:eastAsia="en-GB"/>
         </w:rPr>
-        <w:lastRenderedPageBreak/>
         <w:t xml:space="preserve">No </w:t>
       </w:r>
       <w:proofErr w:type="spellStart"/>
@@ -2766,7 +1752,7 @@
           <w:szCs w:val="24"/>
           <w:lang w:val="pt-BR" w:eastAsia="en-GB"/>
         </w:rPr>
-        <w:t>javax.swing</w:t>
+        <w:t>javax</w:t>
       </w:r>
       <w:proofErr w:type="spellEnd"/>
       <w:r>
@@ -2777,7 +1763,7 @@
           <w:szCs w:val="24"/>
           <w:lang w:val="pt-BR" w:eastAsia="en-GB"/>
         </w:rPr>
-        <w:t xml:space="preserve">. Vejam: </w:t>
+        <w:t xml:space="preserve">.swing. Vejam: </w:t>
       </w:r>
       <w:proofErr w:type="spellStart"/>
       <w:r>
@@ -2845,10 +1831,10 @@
       <w:r>
         <w:rPr>
           <w:noProof/>
-          <w:lang w:eastAsia="en-GB"/>
+          <w:lang w:val="pt-BR" w:eastAsia="pt-BR"/>
         </w:rPr>
         <w:drawing>
-          <wp:inline distT="0" distB="0" distL="0" distR="0" wp14:anchorId="0375B9A5" wp14:editId="49CE52AD">
+          <wp:inline distT="0" distB="0" distL="0" distR="0">
             <wp:extent cx="5400040" cy="2127288"/>
             <wp:effectExtent l="0" t="0" r="0" b="6350"/>
             <wp:docPr id="1" name="Imagem 1" descr="C:\Users\Cssj\AppData\Local\Temp\Image.png"/>
@@ -2865,10 +1851,10 @@
                     </pic:cNvPicPr>
                   </pic:nvPicPr>
                   <pic:blipFill>
-                    <a:blip r:embed="rId5">
+                    <a:blip r:embed="rId5" cstate="print">
                       <a:extLst>
                         <a:ext uri="{28A0092B-C50C-407E-A947-70E740481C1C}">
-                          <a14:useLocalDpi xmlns:a14="http://schemas.microsoft.com/office/drawing/2010/main" val="0"/>
+                          <a14:useLocalDpi xmlns:a14="http://schemas.microsoft.com/office/drawing/2010/main" xmlns:wps="http://schemas.microsoft.com/office/word/2010/wordprocessingShape" xmlns:wpi="http://schemas.microsoft.com/office/word/2010/wordprocessingInk" xmlns:wpg="http://schemas.microsoft.com/office/word/2010/wordprocessingGroup" xmlns:w15="http://schemas.microsoft.com/office/word/2012/wordml" xmlns:w14="http://schemas.microsoft.com/office/word/2010/wordml" xmlns:w="http://schemas.openxmlformats.org/wordprocessingml/2006/main" xmlns:w10="urn:schemas-microsoft-com:office:word" xmlns:wp14="http://schemas.microsoft.com/office/word/2010/wordprocessingDrawing" xmlns:v="urn:schemas-microsoft-com:vml" xmlns:o="urn:schemas-microsoft-com:office:office" xmlns:mc="http://schemas.openxmlformats.org/markup-compatibility/2006" xmlns:wpc="http://schemas.microsoft.com/office/word/2010/wordprocessingCanvas" xmlns="" val="0"/>
                         </a:ext>
                       </a:extLst>
                     </a:blip>
@@ -2922,7 +1908,7 @@
 </file>
 
 <file path=word/numbering.xml><?xml version="1.0" encoding="utf-8"?>
-<w:numbering xmlns:wpc="http://schemas.microsoft.com/office/word/2010/wordprocessingCanvas" xmlns:mc="http://schemas.openxmlformats.org/markup-compatibility/2006" xmlns:o="urn:schemas-microsoft-com:office:office" xmlns:r="http://schemas.openxmlformats.org/officeDocument/2006/relationships" xmlns:m="http://schemas.openxmlformats.org/officeDocument/2006/math" xmlns:v="urn:schemas-microsoft-com:vml" xmlns:wp14="http://schemas.microsoft.com/office/word/2010/wordprocessingDrawing" xmlns:wp="http://schemas.openxmlformats.org/drawingml/2006/wordprocessingDrawing" xmlns:w10="urn:schemas-microsoft-com:office:word" xmlns:w="http://schemas.openxmlformats.org/wordprocessingml/2006/main" xmlns:w14="http://schemas.microsoft.com/office/word/2010/wordml" xmlns:w15="http://schemas.microsoft.com/office/word/2012/wordml" xmlns:wpg="http://schemas.microsoft.com/office/word/2010/wordprocessingGroup" xmlns:wpi="http://schemas.microsoft.com/office/word/2010/wordprocessingInk" xmlns:wne="http://schemas.microsoft.com/office/word/2006/wordml" xmlns:wps="http://schemas.microsoft.com/office/word/2010/wordprocessingShape" mc:Ignorable="w14 w15 wp14">
+<w:numbering xmlns:ve="http://schemas.openxmlformats.org/markup-compatibility/2006" xmlns:o="urn:schemas-microsoft-com:office:office" xmlns:r="http://schemas.openxmlformats.org/officeDocument/2006/relationships" xmlns:m="http://schemas.openxmlformats.org/officeDocument/2006/math" xmlns:v="urn:schemas-microsoft-com:vml" xmlns:wp="http://schemas.openxmlformats.org/drawingml/2006/wordprocessingDrawing" xmlns:w10="urn:schemas-microsoft-com:office:word" xmlns:w="http://schemas.openxmlformats.org/wordprocessingml/2006/main" xmlns:wne="http://schemas.microsoft.com/office/word/2006/wordml">
   <w:abstractNum w:abstractNumId="0">
     <w:nsid w:val="1ABA11EE"/>
     <w:multiLevelType w:val="multilevel"/>
@@ -3794,7 +2780,7 @@
 </file>
 
 <file path=word/styles.xml><?xml version="1.0" encoding="utf-8"?>
-<w:styles xmlns:mc="http://schemas.openxmlformats.org/markup-compatibility/2006" xmlns:r="http://schemas.openxmlformats.org/officeDocument/2006/relationships" xmlns:w="http://schemas.openxmlformats.org/wordprocessingml/2006/main" xmlns:w14="http://schemas.microsoft.com/office/word/2010/wordml" xmlns:w15="http://schemas.microsoft.com/office/word/2012/wordml" mc:Ignorable="w14 w15">
+<w:styles xmlns:r="http://schemas.openxmlformats.org/officeDocument/2006/relationships" xmlns:w="http://schemas.openxmlformats.org/wordprocessingml/2006/main">
   <w:docDefaults>
     <w:rPrDefault>
       <w:rPr>
@@ -3810,382 +2796,149 @@
       </w:pPr>
     </w:pPrDefault>
   </w:docDefaults>
-  <w:latentStyles w:defLockedState="0" w:defUIPriority="99" w:defSemiHidden="0" w:defUnhideWhenUsed="0" w:defQFormat="0" w:count="371">
-    <w:lsdException w:name="Normal" w:uiPriority="0" w:qFormat="1"/>
-    <w:lsdException w:name="heading 1" w:uiPriority="9" w:qFormat="1"/>
-    <w:lsdException w:name="heading 2" w:semiHidden="1" w:uiPriority="9" w:unhideWhenUsed="1" w:qFormat="1"/>
-    <w:lsdException w:name="heading 3" w:semiHidden="1" w:uiPriority="9" w:unhideWhenUsed="1" w:qFormat="1"/>
-    <w:lsdException w:name="heading 4" w:semiHidden="1" w:uiPriority="9" w:unhideWhenUsed="1" w:qFormat="1"/>
-    <w:lsdException w:name="heading 5" w:semiHidden="1" w:uiPriority="9" w:unhideWhenUsed="1" w:qFormat="1"/>
-    <w:lsdException w:name="heading 6" w:semiHidden="1" w:uiPriority="9" w:unhideWhenUsed="1" w:qFormat="1"/>
-    <w:lsdException w:name="heading 7" w:semiHidden="1" w:uiPriority="9" w:unhideWhenUsed="1" w:qFormat="1"/>
-    <w:lsdException w:name="heading 8" w:semiHidden="1" w:uiPriority="9" w:unhideWhenUsed="1" w:qFormat="1"/>
-    <w:lsdException w:name="heading 9" w:semiHidden="1" w:uiPriority="9" w:unhideWhenUsed="1" w:qFormat="1"/>
-    <w:lsdException w:name="index 1" w:semiHidden="1" w:unhideWhenUsed="1"/>
-    <w:lsdException w:name="index 2" w:semiHidden="1" w:unhideWhenUsed="1"/>
-    <w:lsdException w:name="index 3" w:semiHidden="1" w:unhideWhenUsed="1"/>
-    <w:lsdException w:name="index 4" w:semiHidden="1" w:unhideWhenUsed="1"/>
-    <w:lsdException w:name="index 5" w:semiHidden="1" w:unhideWhenUsed="1"/>
-    <w:lsdException w:name="index 6" w:semiHidden="1" w:unhideWhenUsed="1"/>
-    <w:lsdException w:name="index 7" w:semiHidden="1" w:unhideWhenUsed="1"/>
-    <w:lsdException w:name="index 8" w:semiHidden="1" w:unhideWhenUsed="1"/>
-    <w:lsdException w:name="index 9" w:semiHidden="1" w:unhideWhenUsed="1"/>
-    <w:lsdException w:name="toc 1" w:semiHidden="1" w:uiPriority="39" w:unhideWhenUsed="1"/>
-    <w:lsdException w:name="toc 2" w:semiHidden="1" w:uiPriority="39" w:unhideWhenUsed="1"/>
-    <w:lsdException w:name="toc 3" w:semiHidden="1" w:uiPriority="39" w:unhideWhenUsed="1"/>
-    <w:lsdException w:name="toc 4" w:semiHidden="1" w:uiPriority="39" w:unhideWhenUsed="1"/>
-    <w:lsdException w:name="toc 5" w:semiHidden="1" w:uiPriority="39" w:unhideWhenUsed="1"/>
-    <w:lsdException w:name="toc 6" w:semiHidden="1" w:uiPriority="39" w:unhideWhenUsed="1"/>
-    <w:lsdException w:name="toc 7" w:semiHidden="1" w:uiPriority="39" w:unhideWhenUsed="1"/>
-    <w:lsdException w:name="toc 8" w:semiHidden="1" w:uiPriority="39" w:unhideWhenUsed="1"/>
-    <w:lsdException w:name="toc 9" w:semiHidden="1" w:uiPriority="39" w:unhideWhenUsed="1"/>
-    <w:lsdException w:name="Normal Indent" w:semiHidden="1" w:unhideWhenUsed="1"/>
-    <w:lsdException w:name="footnote text" w:semiHidden="1" w:unhideWhenUsed="1"/>
-    <w:lsdException w:name="annotation text" w:semiHidden="1" w:unhideWhenUsed="1"/>
-    <w:lsdException w:name="header" w:semiHidden="1" w:unhideWhenUsed="1"/>
-    <w:lsdException w:name="footer" w:semiHidden="1" w:unhideWhenUsed="1"/>
-    <w:lsdException w:name="index heading" w:semiHidden="1" w:unhideWhenUsed="1"/>
-    <w:lsdException w:name="caption" w:semiHidden="1" w:uiPriority="35" w:unhideWhenUsed="1" w:qFormat="1"/>
-    <w:lsdException w:name="table of figures" w:semiHidden="1" w:unhideWhenUsed="1"/>
-    <w:lsdException w:name="envelope address" w:semiHidden="1" w:unhideWhenUsed="1"/>
-    <w:lsdException w:name="envelope return" w:semiHidden="1" w:unhideWhenUsed="1"/>
-    <w:lsdException w:name="footnote reference" w:semiHidden="1" w:unhideWhenUsed="1"/>
-    <w:lsdException w:name="annotation reference" w:semiHidden="1" w:unhideWhenUsed="1"/>
-    <w:lsdException w:name="line number" w:semiHidden="1" w:unhideWhenUsed="1"/>
-    <w:lsdException w:name="page number" w:semiHidden="1" w:unhideWhenUsed="1"/>
-    <w:lsdException w:name="endnote reference" w:semiHidden="1" w:unhideWhenUsed="1"/>
-    <w:lsdException w:name="endnote text" w:semiHidden="1" w:unhideWhenUsed="1"/>
-    <w:lsdException w:name="table of authorities" w:semiHidden="1" w:unhideWhenUsed="1"/>
-    <w:lsdException w:name="macro" w:semiHidden="1" w:unhideWhenUsed="1"/>
-    <w:lsdException w:name="toa heading" w:semiHidden="1" w:unhideWhenUsed="1"/>
-    <w:lsdException w:name="List" w:semiHidden="1" w:unhideWhenUsed="1"/>
-    <w:lsdException w:name="List Bullet" w:semiHidden="1" w:unhideWhenUsed="1"/>
-    <w:lsdException w:name="List Number" w:semiHidden="1" w:unhideWhenUsed="1"/>
-    <w:lsdException w:name="List 2" w:semiHidden="1" w:unhideWhenUsed="1"/>
-    <w:lsdException w:name="List 3" w:semiHidden="1" w:unhideWhenUsed="1"/>
-    <w:lsdException w:name="List 4" w:semiHidden="1" w:unhideWhenUsed="1"/>
-    <w:lsdException w:name="List 5" w:semiHidden="1" w:unhideWhenUsed="1"/>
-    <w:lsdException w:name="List Bullet 2" w:semiHidden="1" w:unhideWhenUsed="1"/>
-    <w:lsdException w:name="List Bullet 3" w:semiHidden="1" w:unhideWhenUsed="1"/>
-    <w:lsdException w:name="List Bullet 4" w:semiHidden="1" w:unhideWhenUsed="1"/>
-    <w:lsdException w:name="List Bullet 5" w:semiHidden="1" w:unhideWhenUsed="1"/>
-    <w:lsdException w:name="List Number 2" w:semiHidden="1" w:unhideWhenUsed="1"/>
-    <w:lsdException w:name="List Number 3" w:semiHidden="1" w:unhideWhenUsed="1"/>
-    <w:lsdException w:name="List Number 4" w:semiHidden="1" w:unhideWhenUsed="1"/>
-    <w:lsdException w:name="List Number 5" w:semiHidden="1" w:unhideWhenUsed="1"/>
-    <w:lsdException w:name="Title" w:uiPriority="10" w:qFormat="1"/>
-    <w:lsdException w:name="Closing" w:semiHidden="1" w:unhideWhenUsed="1"/>
-    <w:lsdException w:name="Signature" w:semiHidden="1" w:unhideWhenUsed="1"/>
-    <w:lsdException w:name="Default Paragraph Font" w:semiHidden="1" w:uiPriority="1" w:unhideWhenUsed="1"/>
-    <w:lsdException w:name="Body Text" w:semiHidden="1" w:unhideWhenUsed="1"/>
-    <w:lsdException w:name="Body Text Indent" w:semiHidden="1" w:unhideWhenUsed="1"/>
-    <w:lsdException w:name="List Continue" w:semiHidden="1" w:unhideWhenUsed="1"/>
-    <w:lsdException w:name="List Continue 2" w:semiHidden="1" w:unhideWhenUsed="1"/>
-    <w:lsdException w:name="List Continue 3" w:semiHidden="1" w:unhideWhenUsed="1"/>
-    <w:lsdException w:name="List Continue 4" w:semiHidden="1" w:unhideWhenUsed="1"/>
-    <w:lsdException w:name="List Continue 5" w:semiHidden="1" w:unhideWhenUsed="1"/>
-    <w:lsdException w:name="Message Header" w:semiHidden="1" w:unhideWhenUsed="1"/>
-    <w:lsdException w:name="Subtitle" w:uiPriority="11" w:qFormat="1"/>
-    <w:lsdException w:name="Salutation" w:semiHidden="1" w:unhideWhenUsed="1"/>
-    <w:lsdException w:name="Date" w:semiHidden="1" w:unhideWhenUsed="1"/>
-    <w:lsdException w:name="Body Text First Indent" w:semiHidden="1" w:unhideWhenUsed="1"/>
-    <w:lsdException w:name="Body Text First Indent 2" w:semiHidden="1" w:unhideWhenUsed="1"/>
-    <w:lsdException w:name="Note Heading" w:semiHidden="1" w:unhideWhenUsed="1"/>
-    <w:lsdException w:name="Body Text 2" w:semiHidden="1" w:unhideWhenUsed="1"/>
-    <w:lsdException w:name="Body Text 3" w:semiHidden="1" w:unhideWhenUsed="1"/>
-    <w:lsdException w:name="Body Text Indent 2" w:semiHidden="1" w:unhideWhenUsed="1"/>
-    <w:lsdException w:name="Body Text Indent 3" w:semiHidden="1" w:unhideWhenUsed="1"/>
-    <w:lsdException w:name="Block Text" w:semiHidden="1" w:unhideWhenUsed="1"/>
-    <w:lsdException w:name="Hyperlink" w:semiHidden="1" w:unhideWhenUsed="1"/>
-    <w:lsdException w:name="FollowedHyperlink" w:semiHidden="1" w:unhideWhenUsed="1"/>
-    <w:lsdException w:name="Strong" w:uiPriority="22" w:qFormat="1"/>
-    <w:lsdException w:name="Emphasis" w:uiPriority="20" w:qFormat="1"/>
-    <w:lsdException w:name="Document Map" w:semiHidden="1" w:unhideWhenUsed="1"/>
-    <w:lsdException w:name="Plain Text" w:semiHidden="1" w:unhideWhenUsed="1"/>
-    <w:lsdException w:name="E-mail Signature" w:semiHidden="1" w:unhideWhenUsed="1"/>
-    <w:lsdException w:name="HTML Top of Form" w:semiHidden="1" w:unhideWhenUsed="1"/>
-    <w:lsdException w:name="HTML Bottom of Form" w:semiHidden="1" w:unhideWhenUsed="1"/>
-    <w:lsdException w:name="Normal (Web)" w:semiHidden="1" w:unhideWhenUsed="1"/>
-    <w:lsdException w:name="HTML Acronym" w:semiHidden="1" w:unhideWhenUsed="1"/>
-    <w:lsdException w:name="HTML Address" w:semiHidden="1" w:unhideWhenUsed="1"/>
-    <w:lsdException w:name="HTML Cite" w:semiHidden="1" w:unhideWhenUsed="1"/>
-    <w:lsdException w:name="HTML Code" w:semiHidden="1" w:unhideWhenUsed="1"/>
-    <w:lsdException w:name="HTML Definition" w:semiHidden="1" w:unhideWhenUsed="1"/>
-    <w:lsdException w:name="HTML Keyboard" w:semiHidden="1" w:unhideWhenUsed="1"/>
-    <w:lsdException w:name="HTML Preformatted" w:semiHidden="1" w:unhideWhenUsed="1"/>
-    <w:lsdException w:name="HTML Sample" w:semiHidden="1" w:unhideWhenUsed="1"/>
-    <w:lsdException w:name="HTML Typewriter" w:semiHidden="1" w:unhideWhenUsed="1"/>
-    <w:lsdException w:name="HTML Variable" w:semiHidden="1" w:unhideWhenUsed="1"/>
-    <w:lsdException w:name="Normal Table" w:semiHidden="1" w:unhideWhenUsed="1"/>
-    <w:lsdException w:name="annotation subject" w:semiHidden="1" w:unhideWhenUsed="1"/>
-    <w:lsdException w:name="No List" w:semiHidden="1" w:unhideWhenUsed="1"/>
-    <w:lsdException w:name="Outline List 1" w:semiHidden="1" w:unhideWhenUsed="1"/>
-    <w:lsdException w:name="Outline List 2" w:semiHidden="1" w:unhideWhenUsed="1"/>
-    <w:lsdException w:name="Outline List 3" w:semiHidden="1" w:unhideWhenUsed="1"/>
-    <w:lsdException w:name="Table Simple 1" w:semiHidden="1" w:unhideWhenUsed="1"/>
-    <w:lsdException w:name="Table Simple 2" w:semiHidden="1" w:unhideWhenUsed="1"/>
-    <w:lsdException w:name="Table Simple 3" w:semiHidden="1" w:unhideWhenUsed="1"/>
-    <w:lsdException w:name="Table Classic 1" w:semiHidden="1" w:unhideWhenUsed="1"/>
-    <w:lsdException w:name="Table Classic 2" w:semiHidden="1" w:unhideWhenUsed="1"/>
-    <w:lsdException w:name="Table Classic 3" w:semiHidden="1" w:unhideWhenUsed="1"/>
-    <w:lsdException w:name="Table Classic 4" w:semiHidden="1" w:unhideWhenUsed="1"/>
-    <w:lsdException w:name="Table Colorful 1" w:semiHidden="1" w:unhideWhenUsed="1"/>
-    <w:lsdException w:name="Table Colorful 2" w:semiHidden="1" w:unhideWhenUsed="1"/>
-    <w:lsdException w:name="Table Colorful 3" w:semiHidden="1" w:unhideWhenUsed="1"/>
-    <w:lsdException w:name="Table Columns 1" w:semiHidden="1" w:unhideWhenUsed="1"/>
-    <w:lsdException w:name="Table Columns 2" w:semiHidden="1" w:unhideWhenUsed="1"/>
-    <w:lsdException w:name="Table Columns 3" w:semiHidden="1" w:unhideWhenUsed="1"/>
-    <w:lsdException w:name="Table Columns 4" w:semiHidden="1" w:unhideWhenUsed="1"/>
-    <w:lsdException w:name="Table Columns 5" w:semiHidden="1" w:unhideWhenUsed="1"/>
-    <w:lsdException w:name="Table Grid 1" w:semiHidden="1" w:unhideWhenUsed="1"/>
-    <w:lsdException w:name="Table Grid 2" w:semiHidden="1" w:unhideWhenUsed="1"/>
-    <w:lsdException w:name="Table Grid 3" w:semiHidden="1" w:unhideWhenUsed="1"/>
-    <w:lsdException w:name="Table Grid 4" w:semiHidden="1" w:unhideWhenUsed="1"/>
-    <w:lsdException w:name="Table Grid 5" w:semiHidden="1" w:unhideWhenUsed="1"/>
-    <w:lsdException w:name="Table Grid 6" w:semiHidden="1" w:unhideWhenUsed="1"/>
-    <w:lsdException w:name="Table Grid 7" w:semiHidden="1" w:unhideWhenUsed="1"/>
-    <w:lsdException w:name="Table Grid 8" w:semiHidden="1" w:unhideWhenUsed="1"/>
-    <w:lsdException w:name="Table List 1" w:semiHidden="1" w:unhideWhenUsed="1"/>
-    <w:lsdException w:name="Table List 2" w:semiHidden="1" w:unhideWhenUsed="1"/>
-    <w:lsdException w:name="Table List 3" w:semiHidden="1" w:unhideWhenUsed="1"/>
-    <w:lsdException w:name="Table List 4" w:semiHidden="1" w:unhideWhenUsed="1"/>
-    <w:lsdException w:name="Table List 5" w:semiHidden="1" w:unhideWhenUsed="1"/>
-    <w:lsdException w:name="Table List 6" w:semiHidden="1" w:unhideWhenUsed="1"/>
-    <w:lsdException w:name="Table List 7" w:semiHidden="1" w:unhideWhenUsed="1"/>
-    <w:lsdException w:name="Table List 8" w:semiHidden="1" w:unhideWhenUsed="1"/>
-    <w:lsdException w:name="Table 3D effects 1" w:semiHidden="1" w:unhideWhenUsed="1"/>
-    <w:lsdException w:name="Table 3D effects 2" w:semiHidden="1" w:unhideWhenUsed="1"/>
-    <w:lsdException w:name="Table 3D effects 3" w:semiHidden="1" w:unhideWhenUsed="1"/>
-    <w:lsdException w:name="Table Contemporary" w:semiHidden="1" w:unhideWhenUsed="1"/>
-    <w:lsdException w:name="Table Elegant" w:semiHidden="1" w:unhideWhenUsed="1"/>
-    <w:lsdException w:name="Table Professional" w:semiHidden="1" w:unhideWhenUsed="1"/>
-    <w:lsdException w:name="Table Subtle 1" w:semiHidden="1" w:unhideWhenUsed="1"/>
-    <w:lsdException w:name="Table Subtle 2" w:semiHidden="1" w:unhideWhenUsed="1"/>
-    <w:lsdException w:name="Table Web 1" w:semiHidden="1" w:unhideWhenUsed="1"/>
-    <w:lsdException w:name="Table Web 2" w:semiHidden="1" w:unhideWhenUsed="1"/>
-    <w:lsdException w:name="Table Web 3" w:semiHidden="1" w:unhideWhenUsed="1"/>
-    <w:lsdException w:name="Balloon Text" w:semiHidden="1" w:unhideWhenUsed="1"/>
-    <w:lsdException w:name="Table Grid" w:uiPriority="39"/>
-    <w:lsdException w:name="Table Theme" w:semiHidden="1" w:unhideWhenUsed="1"/>
-    <w:lsdException w:name="Placeholder Text" w:semiHidden="1"/>
-    <w:lsdException w:name="No Spacing" w:uiPriority="1" w:qFormat="1"/>
-    <w:lsdException w:name="Light Shading" w:uiPriority="60"/>
-    <w:lsdException w:name="Light List" w:uiPriority="61"/>
-    <w:lsdException w:name="Light Grid" w:uiPriority="62"/>
-    <w:lsdException w:name="Medium Shading 1" w:uiPriority="63"/>
-    <w:lsdException w:name="Medium Shading 2" w:uiPriority="64"/>
-    <w:lsdException w:name="Medium List 1" w:uiPriority="65"/>
-    <w:lsdException w:name="Medium List 2" w:uiPriority="66"/>
-    <w:lsdException w:name="Medium Grid 1" w:uiPriority="67"/>
-    <w:lsdException w:name="Medium Grid 2" w:uiPriority="68"/>
-    <w:lsdException w:name="Medium Grid 3" w:uiPriority="69"/>
-    <w:lsdException w:name="Dark List" w:uiPriority="70"/>
-    <w:lsdException w:name="Colorful Shading" w:uiPriority="71"/>
-    <w:lsdException w:name="Colorful List" w:uiPriority="72"/>
-    <w:lsdException w:name="Colorful Grid" w:uiPriority="73"/>
-    <w:lsdException w:name="Light Shading Accent 1" w:uiPriority="60"/>
-    <w:lsdException w:name="Light List Accent 1" w:uiPriority="61"/>
-    <w:lsdException w:name="Light Grid Accent 1" w:uiPriority="62"/>
-    <w:lsdException w:name="Medium Shading 1 Accent 1" w:uiPriority="63"/>
-    <w:lsdException w:name="Medium Shading 2 Accent 1" w:uiPriority="64"/>
-    <w:lsdException w:name="Medium List 1 Accent 1" w:uiPriority="65"/>
-    <w:lsdException w:name="Revision" w:semiHidden="1"/>
-    <w:lsdException w:name="List Paragraph" w:uiPriority="34" w:qFormat="1"/>
-    <w:lsdException w:name="Quote" w:uiPriority="29" w:qFormat="1"/>
-    <w:lsdException w:name="Intense Quote" w:uiPriority="30" w:qFormat="1"/>
-    <w:lsdException w:name="Medium List 2 Accent 1" w:uiPriority="66"/>
-    <w:lsdException w:name="Medium Grid 1 Accent 1" w:uiPriority="67"/>
-    <w:lsdException w:name="Medium Grid 2 Accent 1" w:uiPriority="68"/>
-    <w:lsdException w:name="Medium Grid 3 Accent 1" w:uiPriority="69"/>
-    <w:lsdException w:name="Dark List Accent 1" w:uiPriority="70"/>
-    <w:lsdException w:name="Colorful Shading Accent 1" w:uiPriority="71"/>
-    <w:lsdException w:name="Colorful List Accent 1" w:uiPriority="72"/>
-    <w:lsdException w:name="Colorful Grid Accent 1" w:uiPriority="73"/>
-    <w:lsdException w:name="Light Shading Accent 2" w:uiPriority="60"/>
-    <w:lsdException w:name="Light List Accent 2" w:uiPriority="61"/>
-    <w:lsdException w:name="Light Grid Accent 2" w:uiPriority="62"/>
-    <w:lsdException w:name="Medium Shading 1 Accent 2" w:uiPriority="63"/>
-    <w:lsdException w:name="Medium Shading 2 Accent 2" w:uiPriority="64"/>
-    <w:lsdException w:name="Medium List 1 Accent 2" w:uiPriority="65"/>
-    <w:lsdException w:name="Medium List 2 Accent 2" w:uiPriority="66"/>
-    <w:lsdException w:name="Medium Grid 1 Accent 2" w:uiPriority="67"/>
-    <w:lsdException w:name="Medium Grid 2 Accent 2" w:uiPriority="68"/>
-    <w:lsdException w:name="Medium Grid 3 Accent 2" w:uiPriority="69"/>
-    <w:lsdException w:name="Dark List Accent 2" w:uiPriority="70"/>
-    <w:lsdException w:name="Colorful Shading Accent 2" w:uiPriority="71"/>
-    <w:lsdException w:name="Colorful List Accent 2" w:uiPriority="72"/>
-    <w:lsdException w:name="Colorful Grid Accent 2" w:uiPriority="73"/>
-    <w:lsdException w:name="Light Shading Accent 3" w:uiPriority="60"/>
-    <w:lsdException w:name="Light List Accent 3" w:uiPriority="61"/>
-    <w:lsdException w:name="Light Grid Accent 3" w:uiPriority="62"/>
-    <w:lsdException w:name="Medium Shading 1 Accent 3" w:uiPriority="63"/>
-    <w:lsdException w:name="Medium Shading 2 Accent 3" w:uiPriority="64"/>
-    <w:lsdException w:name="Medium List 1 Accent 3" w:uiPriority="65"/>
-    <w:lsdException w:name="Medium List 2 Accent 3" w:uiPriority="66"/>
-    <w:lsdException w:name="Medium Grid 1 Accent 3" w:uiPriority="67"/>
-    <w:lsdException w:name="Medium Grid 2 Accent 3" w:uiPriority="68"/>
-    <w:lsdException w:name="Medium Grid 3 Accent 3" w:uiPriority="69"/>
-    <w:lsdException w:name="Dark List Accent 3" w:uiPriority="70"/>
-    <w:lsdException w:name="Colorful Shading Accent 3" w:uiPriority="71"/>
-    <w:lsdException w:name="Colorful List Accent 3" w:uiPriority="72"/>
-    <w:lsdException w:name="Colorful Grid Accent 3" w:uiPriority="73"/>
-    <w:lsdException w:name="Light Shading Accent 4" w:uiPriority="60"/>
-    <w:lsdException w:name="Light List Accent 4" w:uiPriority="61"/>
-    <w:lsdException w:name="Light Grid Accent 4" w:uiPriority="62"/>
-    <w:lsdException w:name="Medium Shading 1 Accent 4" w:uiPriority="63"/>
-    <w:lsdException w:name="Medium Shading 2 Accent 4" w:uiPriority="64"/>
-    <w:lsdException w:name="Medium List 1 Accent 4" w:uiPriority="65"/>
-    <w:lsdException w:name="Medium List 2 Accent 4" w:uiPriority="66"/>
-    <w:lsdException w:name="Medium Grid 1 Accent 4" w:uiPriority="67"/>
-    <w:lsdException w:name="Medium Grid 2 Accent 4" w:uiPriority="68"/>
-    <w:lsdException w:name="Medium Grid 3 Accent 4" w:uiPriority="69"/>
-    <w:lsdException w:name="Dark List Accent 4" w:uiPriority="70"/>
-    <w:lsdException w:name="Colorful Shading Accent 4" w:uiPriority="71"/>
-    <w:lsdException w:name="Colorful List Accent 4" w:uiPriority="72"/>
-    <w:lsdException w:name="Colorful Grid Accent 4" w:uiPriority="73"/>
-    <w:lsdException w:name="Light Shading Accent 5" w:uiPriority="60"/>
-    <w:lsdException w:name="Light List Accent 5" w:uiPriority="61"/>
-    <w:lsdException w:name="Light Grid Accent 5" w:uiPriority="62"/>
-    <w:lsdException w:name="Medium Shading 1 Accent 5" w:uiPriority="63"/>
-    <w:lsdException w:name="Medium Shading 2 Accent 5" w:uiPriority="64"/>
-    <w:lsdException w:name="Medium List 1 Accent 5" w:uiPriority="65"/>
-    <w:lsdException w:name="Medium List 2 Accent 5" w:uiPriority="66"/>
-    <w:lsdException w:name="Medium Grid 1 Accent 5" w:uiPriority="67"/>
-    <w:lsdException w:name="Medium Grid 2 Accent 5" w:uiPriority="68"/>
-    <w:lsdException w:name="Medium Grid 3 Accent 5" w:uiPriority="69"/>
-    <w:lsdException w:name="Dark List Accent 5" w:uiPriority="70"/>
-    <w:lsdException w:name="Colorful Shading Accent 5" w:uiPriority="71"/>
-    <w:lsdException w:name="Colorful List Accent 5" w:uiPriority="72"/>
-    <w:lsdException w:name="Colorful Grid Accent 5" w:uiPriority="73"/>
-    <w:lsdException w:name="Light Shading Accent 6" w:uiPriority="60"/>
-    <w:lsdException w:name="Light List Accent 6" w:uiPriority="61"/>
-    <w:lsdException w:name="Light Grid Accent 6" w:uiPriority="62"/>
-    <w:lsdException w:name="Medium Shading 1 Accent 6" w:uiPriority="63"/>
-    <w:lsdException w:name="Medium Shading 2 Accent 6" w:uiPriority="64"/>
-    <w:lsdException w:name="Medium List 1 Accent 6" w:uiPriority="65"/>
-    <w:lsdException w:name="Medium List 2 Accent 6" w:uiPriority="66"/>
-    <w:lsdException w:name="Medium Grid 1 Accent 6" w:uiPriority="67"/>
-    <w:lsdException w:name="Medium Grid 2 Accent 6" w:uiPriority="68"/>
-    <w:lsdException w:name="Medium Grid 3 Accent 6" w:uiPriority="69"/>
-    <w:lsdException w:name="Dark List Accent 6" w:uiPriority="70"/>
-    <w:lsdException w:name="Colorful Shading Accent 6" w:uiPriority="71"/>
-    <w:lsdException w:name="Colorful List Accent 6" w:uiPriority="72"/>
-    <w:lsdException w:name="Colorful Grid Accent 6" w:uiPriority="73"/>
-    <w:lsdException w:name="Subtle Emphasis" w:uiPriority="19" w:qFormat="1"/>
-    <w:lsdException w:name="Intense Emphasis" w:uiPriority="21" w:qFormat="1"/>
-    <w:lsdException w:name="Subtle Reference" w:uiPriority="31" w:qFormat="1"/>
-    <w:lsdException w:name="Intense Reference" w:uiPriority="32" w:qFormat="1"/>
-    <w:lsdException w:name="Book Title" w:uiPriority="33" w:qFormat="1"/>
-    <w:lsdException w:name="Bibliography" w:semiHidden="1" w:uiPriority="37" w:unhideWhenUsed="1"/>
-    <w:lsdException w:name="TOC Heading" w:semiHidden="1" w:uiPriority="39" w:unhideWhenUsed="1" w:qFormat="1"/>
-    <w:lsdException w:name="Plain Table 1" w:uiPriority="41"/>
-    <w:lsdException w:name="Plain Table 2" w:uiPriority="42"/>
-    <w:lsdException w:name="Plain Table 3" w:uiPriority="43"/>
-    <w:lsdException w:name="Plain Table 4" w:uiPriority="44"/>
-    <w:lsdException w:name="Plain Table 5" w:uiPriority="45"/>
-    <w:lsdException w:name="Grid Table Light" w:uiPriority="40"/>
-    <w:lsdException w:name="Grid Table 1 Light" w:uiPriority="46"/>
-    <w:lsdException w:name="Grid Table 2" w:uiPriority="47"/>
-    <w:lsdException w:name="Grid Table 3" w:uiPriority="48"/>
-    <w:lsdException w:name="Grid Table 4" w:uiPriority="49"/>
-    <w:lsdException w:name="Grid Table 5 Dark" w:uiPriority="50"/>
-    <w:lsdException w:name="Grid Table 6 Colorful" w:uiPriority="51"/>
-    <w:lsdException w:name="Grid Table 7 Colorful" w:uiPriority="52"/>
-    <w:lsdException w:name="Grid Table 1 Light Accent 1" w:uiPriority="46"/>
-    <w:lsdException w:name="Grid Table 2 Accent 1" w:uiPriority="47"/>
-    <w:lsdException w:name="Grid Table 3 Accent 1" w:uiPriority="48"/>
-    <w:lsdException w:name="Grid Table 4 Accent 1" w:uiPriority="49"/>
-    <w:lsdException w:name="Grid Table 5 Dark Accent 1" w:uiPriority="50"/>
-    <w:lsdException w:name="Grid Table 6 Colorful Accent 1" w:uiPriority="51"/>
-    <w:lsdException w:name="Grid Table 7 Colorful Accent 1" w:uiPriority="52"/>
-    <w:lsdException w:name="Grid Table 1 Light Accent 2" w:uiPriority="46"/>
-    <w:lsdException w:name="Grid Table 2 Accent 2" w:uiPriority="47"/>
-    <w:lsdException w:name="Grid Table 3 Accent 2" w:uiPriority="48"/>
-    <w:lsdException w:name="Grid Table 4 Accent 2" w:uiPriority="49"/>
-    <w:lsdException w:name="Grid Table 5 Dark Accent 2" w:uiPriority="50"/>
-    <w:lsdException w:name="Grid Table 6 Colorful Accent 2" w:uiPriority="51"/>
-    <w:lsdException w:name="Grid Table 7 Colorful Accent 2" w:uiPriority="52"/>
-    <w:lsdException w:name="Grid Table 1 Light Accent 3" w:uiPriority="46"/>
-    <w:lsdException w:name="Grid Table 2 Accent 3" w:uiPriority="47"/>
-    <w:lsdException w:name="Grid Table 3 Accent 3" w:uiPriority="48"/>
-    <w:lsdException w:name="Grid Table 4 Accent 3" w:uiPriority="49"/>
-    <w:lsdException w:name="Grid Table 5 Dark Accent 3" w:uiPriority="50"/>
-    <w:lsdException w:name="Grid Table 6 Colorful Accent 3" w:uiPriority="51"/>
-    <w:lsdException w:name="Grid Table 7 Colorful Accent 3" w:uiPriority="52"/>
-    <w:lsdException w:name="Grid Table 1 Light Accent 4" w:uiPriority="46"/>
-    <w:lsdException w:name="Grid Table 2 Accent 4" w:uiPriority="47"/>
-    <w:lsdException w:name="Grid Table 3 Accent 4" w:uiPriority="48"/>
-    <w:lsdException w:name="Grid Table 4 Accent 4" w:uiPriority="49"/>
-    <w:lsdException w:name="Grid Table 5 Dark Accent 4" w:uiPriority="50"/>
-    <w:lsdException w:name="Grid Table 6 Colorful Accent 4" w:uiPriority="51"/>
-    <w:lsdException w:name="Grid Table 7 Colorful Accent 4" w:uiPriority="52"/>
-    <w:lsdException w:name="Grid Table 1 Light Accent 5" w:uiPriority="46"/>
-    <w:lsdException w:name="Grid Table 2 Accent 5" w:uiPriority="47"/>
-    <w:lsdException w:name="Grid Table 3 Accent 5" w:uiPriority="48"/>
-    <w:lsdException w:name="Grid Table 4 Accent 5" w:uiPriority="49"/>
-    <w:lsdException w:name="Grid Table 5 Dark Accent 5" w:uiPriority="50"/>
-    <w:lsdException w:name="Grid Table 6 Colorful Accent 5" w:uiPriority="51"/>
-    <w:lsdException w:name="Grid Table 7 Colorful Accent 5" w:uiPriority="52"/>
-    <w:lsdException w:name="Grid Table 1 Light Accent 6" w:uiPriority="46"/>
-    <w:lsdException w:name="Grid Table 2 Accent 6" w:uiPriority="47"/>
-    <w:lsdException w:name="Grid Table 3 Accent 6" w:uiPriority="48"/>
-    <w:lsdException w:name="Grid Table 4 Accent 6" w:uiPriority="49"/>
-    <w:lsdException w:name="Grid Table 5 Dark Accent 6" w:uiPriority="50"/>
-    <w:lsdException w:name="Grid Table 6 Colorful Accent 6" w:uiPriority="51"/>
-    <w:lsdException w:name="Grid Table 7 Colorful Accent 6" w:uiPriority="52"/>
-    <w:lsdException w:name="List Table 1 Light" w:uiPriority="46"/>
-    <w:lsdException w:name="List Table 2" w:uiPriority="47"/>
-    <w:lsdException w:name="List Table 3" w:uiPriority="48"/>
-    <w:lsdException w:name="List Table 4" w:uiPriority="49"/>
-    <w:lsdException w:name="List Table 5 Dark" w:uiPriority="50"/>
-    <w:lsdException w:name="List Table 6 Colorful" w:uiPriority="51"/>
-    <w:lsdException w:name="List Table 7 Colorful" w:uiPriority="52"/>
-    <w:lsdException w:name="List Table 1 Light Accent 1" w:uiPriority="46"/>
-    <w:lsdException w:name="List Table 2 Accent 1" w:uiPriority="47"/>
-    <w:lsdException w:name="List Table 3 Accent 1" w:uiPriority="48"/>
-    <w:lsdException w:name="List Table 4 Accent 1" w:uiPriority="49"/>
-    <w:lsdException w:name="List Table 5 Dark Accent 1" w:uiPriority="50"/>
-    <w:lsdException w:name="List Table 6 Colorful Accent 1" w:uiPriority="51"/>
-    <w:lsdException w:name="List Table 7 Colorful Accent 1" w:uiPriority="52"/>
-    <w:lsdException w:name="List Table 1 Light Accent 2" w:uiPriority="46"/>
-    <w:lsdException w:name="List Table 2 Accent 2" w:uiPriority="47"/>
-    <w:lsdException w:name="List Table 3 Accent 2" w:uiPriority="48"/>
-    <w:lsdException w:name="List Table 4 Accent 2" w:uiPriority="49"/>
-    <w:lsdException w:name="List Table 5 Dark Accent 2" w:uiPriority="50"/>
-    <w:lsdException w:name="List Table 6 Colorful Accent 2" w:uiPriority="51"/>
-    <w:lsdException w:name="List Table 7 Colorful Accent 2" w:uiPriority="52"/>
-    <w:lsdException w:name="List Table 1 Light Accent 3" w:uiPriority="46"/>
-    <w:lsdException w:name="List Table 2 Accent 3" w:uiPriority="47"/>
-    <w:lsdException w:name="List Table 3 Accent 3" w:uiPriority="48"/>
-    <w:lsdException w:name="List Table 4 Accent 3" w:uiPriority="49"/>
-    <w:lsdException w:name="List Table 5 Dark Accent 3" w:uiPriority="50"/>
-    <w:lsdException w:name="List Table 6 Colorful Accent 3" w:uiPriority="51"/>
-    <w:lsdException w:name="List Table 7 Colorful Accent 3" w:uiPriority="52"/>
-    <w:lsdException w:name="List Table 1 Light Accent 4" w:uiPriority="46"/>
-    <w:lsdException w:name="List Table 2 Accent 4" w:uiPriority="47"/>
-    <w:lsdException w:name="List Table 3 Accent 4" w:uiPriority="48"/>
-    <w:lsdException w:name="List Table 4 Accent 4" w:uiPriority="49"/>
-    <w:lsdException w:name="List Table 5 Dark Accent 4" w:uiPriority="50"/>
-    <w:lsdException w:name="List Table 6 Colorful Accent 4" w:uiPriority="51"/>
-    <w:lsdException w:name="List Table 7 Colorful Accent 4" w:uiPriority="52"/>
-    <w:lsdException w:name="List Table 1 Light Accent 5" w:uiPriority="46"/>
-    <w:lsdException w:name="List Table 2 Accent 5" w:uiPriority="47"/>
-    <w:lsdException w:name="List Table 3 Accent 5" w:uiPriority="48"/>
-    <w:lsdException w:name="List Table 4 Accent 5" w:uiPriority="49"/>
-    <w:lsdException w:name="List Table 5 Dark Accent 5" w:uiPriority="50"/>
-    <w:lsdException w:name="List Table 6 Colorful Accent 5" w:uiPriority="51"/>
-    <w:lsdException w:name="List Table 7 Colorful Accent 5" w:uiPriority="52"/>
-    <w:lsdException w:name="List Table 1 Light Accent 6" w:uiPriority="46"/>
-    <w:lsdException w:name="List Table 2 Accent 6" w:uiPriority="47"/>
-    <w:lsdException w:name="List Table 3 Accent 6" w:uiPriority="48"/>
-    <w:lsdException w:name="List Table 4 Accent 6" w:uiPriority="49"/>
-    <w:lsdException w:name="List Table 5 Dark Accent 6" w:uiPriority="50"/>
-    <w:lsdException w:name="List Table 6 Colorful Accent 6" w:uiPriority="51"/>
-    <w:lsdException w:name="List Table 7 Colorful Accent 6" w:uiPriority="52"/>
+  <w:latentStyles w:defLockedState="0" w:defUIPriority="99" w:defSemiHidden="1" w:defUnhideWhenUsed="1" w:defQFormat="0" w:count="267">
+    <w:lsdException w:name="Normal" w:semiHidden="0" w:uiPriority="0" w:unhideWhenUsed="0" w:qFormat="1"/>
+    <w:lsdException w:name="heading 1" w:semiHidden="0" w:uiPriority="9" w:unhideWhenUsed="0" w:qFormat="1"/>
+    <w:lsdException w:name="heading 2" w:uiPriority="9" w:qFormat="1"/>
+    <w:lsdException w:name="heading 3" w:uiPriority="9" w:qFormat="1"/>
+    <w:lsdException w:name="heading 4" w:uiPriority="9" w:qFormat="1"/>
+    <w:lsdException w:name="heading 5" w:uiPriority="9" w:qFormat="1"/>
+    <w:lsdException w:name="heading 6" w:uiPriority="9" w:qFormat="1"/>
+    <w:lsdException w:name="heading 7" w:uiPriority="9" w:qFormat="1"/>
+    <w:lsdException w:name="heading 8" w:uiPriority="9" w:qFormat="1"/>
+    <w:lsdException w:name="heading 9" w:uiPriority="9" w:qFormat="1"/>
+    <w:lsdException w:name="toc 1" w:uiPriority="39"/>
+    <w:lsdException w:name="toc 2" w:uiPriority="39"/>
+    <w:lsdException w:name="toc 3" w:uiPriority="39"/>
+    <w:lsdException w:name="toc 4" w:uiPriority="39"/>
+    <w:lsdException w:name="toc 5" w:uiPriority="39"/>
+    <w:lsdException w:name="toc 6" w:uiPriority="39"/>
+    <w:lsdException w:name="toc 7" w:uiPriority="39"/>
+    <w:lsdException w:name="toc 8" w:uiPriority="39"/>
+    <w:lsdException w:name="toc 9" w:uiPriority="39"/>
+    <w:lsdException w:name="caption" w:uiPriority="35" w:qFormat="1"/>
+    <w:lsdException w:name="Title" w:semiHidden="0" w:uiPriority="10" w:unhideWhenUsed="0" w:qFormat="1"/>
+    <w:lsdException w:name="Default Paragraph Font" w:uiPriority="1"/>
+    <w:lsdException w:name="Subtitle" w:semiHidden="0" w:uiPriority="11" w:unhideWhenUsed="0" w:qFormat="1"/>
+    <w:lsdException w:name="Strong" w:semiHidden="0" w:uiPriority="22" w:unhideWhenUsed="0" w:qFormat="1"/>
+    <w:lsdException w:name="Emphasis" w:semiHidden="0" w:uiPriority="20" w:unhideWhenUsed="0" w:qFormat="1"/>
+    <w:lsdException w:name="Table Grid" w:semiHidden="0" w:uiPriority="39" w:unhideWhenUsed="0"/>
+    <w:lsdException w:name="Placeholder Text" w:unhideWhenUsed="0"/>
+    <w:lsdException w:name="No Spacing" w:semiHidden="0" w:uiPriority="1" w:unhideWhenUsed="0" w:qFormat="1"/>
+    <w:lsdException w:name="Light Shading" w:semiHidden="0" w:uiPriority="60" w:unhideWhenUsed="0"/>
+    <w:lsdException w:name="Light List" w:semiHidden="0" w:uiPriority="61" w:unhideWhenUsed="0"/>
+    <w:lsdException w:name="Light Grid" w:semiHidden="0" w:uiPriority="62" w:unhideWhenUsed="0"/>
+    <w:lsdException w:name="Medium Shading 1" w:semiHidden="0" w:uiPriority="63" w:unhideWhenUsed="0"/>
+    <w:lsdException w:name="Medium Shading 2" w:semiHidden="0" w:uiPriority="64" w:unhideWhenUsed="0"/>
+    <w:lsdException w:name="Medium List 1" w:semiHidden="0" w:uiPriority="65" w:unhideWhenUsed="0"/>
+    <w:lsdException w:name="Medium List 2" w:semiHidden="0" w:uiPriority="66" w:unhideWhenUsed="0"/>
+    <w:lsdException w:name="Medium Grid 1" w:semiHidden="0" w:uiPriority="67" w:unhideWhenUsed="0"/>
+    <w:lsdException w:name="Medium Grid 2" w:semiHidden="0" w:uiPriority="68" w:unhideWhenUsed="0"/>
+    <w:lsdException w:name="Medium Grid 3" w:semiHidden="0" w:uiPriority="69" w:unhideWhenUsed="0"/>
+    <w:lsdException w:name="Dark List" w:semiHidden="0" w:uiPriority="70" w:unhideWhenUsed="0"/>
+    <w:lsdException w:name="Colorful Shading" w:semiHidden="0" w:uiPriority="71" w:unhideWhenUsed="0"/>
+    <w:lsdException w:name="Colorful List" w:semiHidden="0" w:uiPriority="72" w:unhideWhenUsed="0"/>
+    <w:lsdException w:name="Colorful Grid" w:semiHidden="0" w:uiPriority="73" w:unhideWhenUsed="0"/>
+    <w:lsdException w:name="Light Shading Accent 1" w:semiHidden="0" w:uiPriority="60" w:unhideWhenUsed="0"/>
+    <w:lsdException w:name="Light List Accent 1" w:semiHidden="0" w:uiPriority="61" w:unhideWhenUsed="0"/>
+    <w:lsdException w:name="Light Grid Accent 1" w:semiHidden="0" w:uiPriority="62" w:unhideWhenUsed="0"/>
+    <w:lsdException w:name="Medium Shading 1 Accent 1" w:semiHidden="0" w:uiPriority="63" w:unhideWhenUsed="0"/>
+    <w:lsdException w:name="Medium Shading 2 Accent 1" w:semiHidden="0" w:uiPriority="64" w:unhideWhenUsed="0"/>
+    <w:lsdException w:name="Medium List 1 Accent 1" w:semiHidden="0" w:uiPriority="65" w:unhideWhenUsed="0"/>
+    <w:lsdException w:name="Revision" w:unhideWhenUsed="0"/>
+    <w:lsdException w:name="List Paragraph" w:semiHidden="0" w:uiPriority="34" w:unhideWhenUsed="0" w:qFormat="1"/>
+    <w:lsdException w:name="Quote" w:semiHidden="0" w:uiPriority="29" w:unhideWhenUsed="0" w:qFormat="1"/>
+    <w:lsdException w:name="Intense Quote" w:semiHidden="0" w:uiPriority="30" w:unhideWhenUsed="0" w:qFormat="1"/>
+    <w:lsdException w:name="Medium List 2 Accent 1" w:semiHidden="0" w:uiPriority="66" w:unhideWhenUsed="0"/>
+    <w:lsdException w:name="Medium Grid 1 Accent 1" w:semiHidden="0" w:uiPriority="67" w:unhideWhenUsed="0"/>
+    <w:lsdException w:name="Medium Grid 2 Accent 1" w:semiHidden="0" w:uiPriority="68" w:unhideWhenUsed="0"/>
+    <w:lsdException w:name="Medium Grid 3 Accent 1" w:semiHidden="0" w:uiPriority="69" w:unhideWhenUsed="0"/>
+    <w:lsdException w:name="Dark List Accent 1" w:semiHidden="0" w:uiPriority="70" w:unhideWhenUsed="0"/>
+    <w:lsdException w:name="Colorful Shading Accent 1" w:semiHidden="0" w:uiPriority="71" w:unhideWhenUsed="0"/>
+    <w:lsdException w:name="Colorful List Accent 1" w:semiHidden="0" w:uiPriority="72" w:unhideWhenUsed="0"/>
+    <w:lsdException w:name="Colorful Grid Accent 1" w:semiHidden="0" w:uiPriority="73" w:unhideWhenUsed="0"/>
+    <w:lsdException w:name="Light Shading Accent 2" w:semiHidden="0" w:uiPriority="60" w:unhideWhenUsed="0"/>
+    <w:lsdException w:name="Light List Accent 2" w:semiHidden="0" w:uiPriority="61" w:unhideWhenUsed="0"/>
+    <w:lsdException w:name="Light Grid Accent 2" w:semiHidden="0" w:uiPriority="62" w:unhideWhenUsed="0"/>
+    <w:lsdException w:name="Medium Shading 1 Accent 2" w:semiHidden="0" w:uiPriority="63" w:unhideWhenUsed="0"/>
+    <w:lsdException w:name="Medium Shading 2 Accent 2" w:semiHidden="0" w:uiPriority="64" w:unhideWhenUsed="0"/>
+    <w:lsdException w:name="Medium List 1 Accent 2" w:semiHidden="0" w:uiPriority="65" w:unhideWhenUsed="0"/>
+    <w:lsdException w:name="Medium List 2 Accent 2" w:semiHidden="0" w:uiPriority="66" w:unhideWhenUsed="0"/>
+    <w:lsdException w:name="Medium Grid 1 Accent 2" w:semiHidden="0" w:uiPriority="67" w:unhideWhenUsed="0"/>
+    <w:lsdException w:name="Medium Grid 2 Accent 2" w:semiHidden="0" w:uiPriority="68" w:unhideWhenUsed="0"/>
+    <w:lsdException w:name="Medium Grid 3 Accent 2" w:semiHidden="0" w:uiPriority="69" w:unhideWhenUsed="0"/>
+    <w:lsdException w:name="Dark List Accent 2" w:semiHidden="0" w:uiPriority="70" w:unhideWhenUsed="0"/>
+    <w:lsdException w:name="Colorful Shading Accent 2" w:semiHidden="0" w:uiPriority="71" w:unhideWhenUsed="0"/>
+    <w:lsdException w:name="Colorful List Accent 2" w:semiHidden="0" w:uiPriority="72" w:unhideWhenUsed="0"/>
+    <w:lsdException w:name="Colorful Grid Accent 2" w:semiHidden="0" w:uiPriority="73" w:unhideWhenUsed="0"/>
+    <w:lsdException w:name="Light Shading Accent 3" w:semiHidden="0" w:uiPriority="60" w:unhideWhenUsed="0"/>
+    <w:lsdException w:name="Light List Accent 3" w:semiHidden="0" w:uiPriority="61" w:unhideWhenUsed="0"/>
+    <w:lsdException w:name="Light Grid Accent 3" w:semiHidden="0" w:uiPriority="62" w:unhideWhenUsed="0"/>
+    <w:lsdException w:name="Medium Shading 1 Accent 3" w:semiHidden="0" w:uiPriority="63" w:unhideWhenUsed="0"/>
+    <w:lsdException w:name="Medium Shading 2 Accent 3" w:semiHidden="0" w:uiPriority="64" w:unhideWhenUsed="0"/>
+    <w:lsdException w:name="Medium List 1 Accent 3" w:semiHidden="0" w:uiPriority="65" w:unhideWhenUsed="0"/>
+    <w:lsdException w:name="Medium List 2 Accent 3" w:semiHidden="0" w:uiPriority="66" w:unhideWhenUsed="0"/>
+    <w:lsdException w:name="Medium Grid 1 Accent 3" w:semiHidden="0" w:uiPriority="67" w:unhideWhenUsed="0"/>
+    <w:lsdException w:name="Medium Grid 2 Accent 3" w:semiHidden="0" w:uiPriority="68" w:unhideWhenUsed="0"/>
+    <w:lsdException w:name="Medium Grid 3 Accent 3" w:semiHidden="0" w:uiPriority="69" w:unhideWhenUsed="0"/>
+    <w:lsdException w:name="Dark List Accent 3" w:semiHidden="0" w:uiPriority="70" w:unhideWhenUsed="0"/>
+    <w:lsdException w:name="Colorful Shading Accent 3" w:semiHidden="0" w:uiPriority="71" w:unhideWhenUsed="0"/>
+    <w:lsdException w:name="Colorful List Accent 3" w:semiHidden="0" w:uiPriority="72" w:unhideWhenUsed="0"/>
+    <w:lsdException w:name="Colorful Grid Accent 3" w:semiHidden="0" w:uiPriority="73" w:unhideWhenUsed="0"/>
+    <w:lsdException w:name="Light Shading Accent 4" w:semiHidden="0" w:uiPriority="60" w:unhideWhenUsed="0"/>
+    <w:lsdException w:name="Light List Accent 4" w:semiHidden="0" w:uiPriority="61" w:unhideWhenUsed="0"/>
+    <w:lsdException w:name="Light Grid Accent 4" w:semiHidden="0" w:uiPriority="62" w:unhideWhenUsed="0"/>
+    <w:lsdException w:name="Medium Shading 1 Accent 4" w:semiHidden="0" w:uiPriority="63" w:unhideWhenUsed="0"/>
+    <w:lsdException w:name="Medium Shading 2 Accent 4" w:semiHidden="0" w:uiPriority="64" w:unhideWhenUsed="0"/>
+    <w:lsdException w:name="Medium List 1 Accent 4" w:semiHidden="0" w:uiPriority="65" w:unhideWhenUsed="0"/>
+    <w:lsdException w:name="Medium List 2 Accent 4" w:semiHidden="0" w:uiPriority="66" w:unhideWhenUsed="0"/>
+    <w:lsdException w:name="Medium Grid 1 Accent 4" w:semiHidden="0" w:uiPriority="67" w:unhideWhenUsed="0"/>
+    <w:lsdException w:name="Medium Grid 2 Accent 4" w:semiHidden="0" w:uiPriority="68" w:unhideWhenUsed="0"/>
+    <w:lsdException w:name="Medium Grid 3 Accent 4" w:semiHidden="0" w:uiPriority="69" w:unhideWhenUsed="0"/>
+    <w:lsdException w:name="Dark List Accent 4" w:semiHidden="0" w:uiPriority="70" w:unhideWhenUsed="0"/>
+    <w:lsdException w:name="Colorful Shading Accent 4" w:semiHidden="0" w:uiPriority="71" w:unhideWhenUsed="0"/>
+    <w:lsdException w:name="Colorful List Accent 4" w:semiHidden="0" w:uiPriority="72" w:unhideWhenUsed="0"/>
+    <w:lsdException w:name="Colorful Grid Accent 4" w:semiHidden="0" w:uiPriority="73" w:unhideWhenUsed="0"/>
+    <w:lsdException w:name="Light Shading Accent 5" w:semiHidden="0" w:uiPriority="60" w:unhideWhenUsed="0"/>
+    <w:lsdException w:name="Light List Accent 5" w:semiHidden="0" w:uiPriority="61" w:unhideWhenUsed="0"/>
+    <w:lsdException w:name="Light Grid Accent 5" w:semiHidden="0" w:uiPriority="62" w:unhideWhenUsed="0"/>
+    <w:lsdException w:name="Medium Shading 1 Accent 5" w:semiHidden="0" w:uiPriority="63" w:unhideWhenUsed="0"/>
+    <w:lsdException w:name="Medium Shading 2 Accent 5" w:semiHidden="0" w:uiPriority="64" w:unhideWhenUsed="0"/>
+    <w:lsdException w:name="Medium List 1 Accent 5" w:semiHidden="0" w:uiPriority="65" w:unhideWhenUsed="0"/>
+    <w:lsdException w:name="Medium List 2 Accent 5" w:semiHidden="0" w:uiPriority="66" w:unhideWhenUsed="0"/>
+    <w:lsdException w:name="Medium Grid 1 Accent 5" w:semiHidden="0" w:uiPriority="67" w:unhideWhenUsed="0"/>
+    <w:lsdException w:name="Medium Grid 2 Accent 5" w:semiHidden="0" w:uiPriority="68" w:unhideWhenUsed="0"/>
+    <w:lsdException w:name="Medium Grid 3 Accent 5" w:semiHidden="0" w:uiPriority="69" w:unhideWhenUsed="0"/>
+    <w:lsdException w:name="Dark List Accent 5" w:semiHidden="0" w:uiPriority="70" w:unhideWhenUsed="0"/>
+    <w:lsdException w:name="Colorful Shading Accent 5" w:semiHidden="0" w:uiPriority="71" w:unhideWhenUsed="0"/>
+    <w:lsdException w:name="Colorful List Accent 5" w:semiHidden="0" w:uiPriority="72" w:unhideWhenUsed="0"/>
+    <w:lsdException w:name="Colorful Grid Accent 5" w:semiHidden="0" w:uiPriority="73" w:unhideWhenUsed="0"/>
+    <w:lsdException w:name="Light Shading Accent 6" w:semiHidden="0" w:uiPriority="60" w:unhideWhenUsed="0"/>
+    <w:lsdException w:name="Light List Accent 6" w:semiHidden="0" w:uiPriority="61" w:unhideWhenUsed="0"/>
+    <w:lsdException w:name="Light Grid Accent 6" w:semiHidden="0" w:uiPriority="62" w:unhideWhenUsed="0"/>
+    <w:lsdException w:name="Medium Shading 1 Accent 6" w:semiHidden="0" w:uiPriority="63" w:unhideWhenUsed="0"/>
+    <w:lsdException w:name="Medium Shading 2 Accent 6" w:semiHidden="0" w:uiPriority="64" w:unhideWhenUsed="0"/>
+    <w:lsdException w:name="Medium List 1 Accent 6" w:semiHidden="0" w:uiPriority="65" w:unhideWhenUsed="0"/>
+    <w:lsdException w:name="Medium List 2 Accent 6" w:semiHidden="0" w:uiPriority="66" w:unhideWhenUsed="0"/>
+    <w:lsdException w:name="Medium Grid 1 Accent 6" w:semiHidden="0" w:uiPriority="67" w:unhideWhenUsed="0"/>
+    <w:lsdException w:name="Medium Grid 2 Accent 6" w:semiHidden="0" w:uiPriority="68" w:unhideWhenUsed="0"/>
+    <w:lsdException w:name="Medium Grid 3 Accent 6" w:semiHidden="0" w:uiPriority="69" w:unhideWhenUsed="0"/>
+    <w:lsdException w:name="Dark List Accent 6" w:semiHidden="0" w:uiPriority="70" w:unhideWhenUsed="0"/>
+    <w:lsdException w:name="Colorful Shading Accent 6" w:semiHidden="0" w:uiPriority="71" w:unhideWhenUsed="0"/>
+    <w:lsdException w:name="Colorful List Accent 6" w:semiHidden="0" w:uiPriority="72" w:unhideWhenUsed="0"/>
+    <w:lsdException w:name="Colorful Grid Accent 6" w:semiHidden="0" w:uiPriority="73" w:unhideWhenUsed="0"/>
+    <w:lsdException w:name="Subtle Emphasis" w:semiHidden="0" w:uiPriority="19" w:unhideWhenUsed="0" w:qFormat="1"/>
+    <w:lsdException w:name="Intense Emphasis" w:semiHidden="0" w:uiPriority="21" w:unhideWhenUsed="0" w:qFormat="1"/>
+    <w:lsdException w:name="Subtle Reference" w:semiHidden="0" w:uiPriority="31" w:unhideWhenUsed="0" w:qFormat="1"/>
+    <w:lsdException w:name="Intense Reference" w:semiHidden="0" w:uiPriority="32" w:unhideWhenUsed="0" w:qFormat="1"/>
+    <w:lsdException w:name="Book Title" w:semiHidden="0" w:uiPriority="33" w:unhideWhenUsed="0" w:qFormat="1"/>
+    <w:lsdException w:name="Bibliography" w:uiPriority="37"/>
+    <w:lsdException w:name="TOC Heading" w:uiPriority="39" w:qFormat="1"/>
   </w:latentStyles>
   <w:style w:type="paragraph" w:default="1" w:styleId="Normal">
     <w:name w:val="Normal"/>
     <w:qFormat/>
+    <w:rsid w:val="00B43835"/>
   </w:style>
   <w:style w:type="character" w:default="1" w:styleId="Fontepargpadro">
     <w:name w:val="Default Paragraph Font"/>
@@ -4198,6 +2951,7 @@
     <w:uiPriority w:val="99"/>
     <w:semiHidden/>
     <w:unhideWhenUsed/>
+    <w:qFormat/>
     <w:tblPr>
       <w:tblInd w:w="0" w:type="dxa"/>
       <w:tblCellMar>
@@ -4253,6 +3007,36 @@
       <w:u w:val="single"/>
     </w:rPr>
   </w:style>
+  <w:style w:type="paragraph" w:styleId="Textodebalo">
+    <w:name w:val="Balloon Text"/>
+    <w:basedOn w:val="Normal"/>
+    <w:link w:val="TextodebaloChar"/>
+    <w:uiPriority w:val="99"/>
+    <w:semiHidden/>
+    <w:unhideWhenUsed/>
+    <w:rsid w:val="002005A7"/>
+    <w:pPr>
+      <w:spacing w:after="0" w:line="240" w:lineRule="auto"/>
+    </w:pPr>
+    <w:rPr>
+      <w:rFonts w:ascii="Tahoma" w:hAnsi="Tahoma" w:cs="Tahoma"/>
+      <w:sz w:val="16"/>
+      <w:szCs w:val="16"/>
+    </w:rPr>
+  </w:style>
+  <w:style w:type="character" w:customStyle="1" w:styleId="TextodebaloChar">
+    <w:name w:val="Texto de balão Char"/>
+    <w:basedOn w:val="Fontepargpadro"/>
+    <w:link w:val="Textodebalo"/>
+    <w:uiPriority w:val="99"/>
+    <w:semiHidden/>
+    <w:rsid w:val="002005A7"/>
+    <w:rPr>
+      <w:rFonts w:ascii="Tahoma" w:hAnsi="Tahoma" w:cs="Tahoma"/>
+      <w:sz w:val="16"/>
+      <w:szCs w:val="16"/>
+    </w:rPr>
+  </w:style>
 </w:styles>
 </file>
 
@@ -4299,7 +3083,7 @@
     </a:clrScheme>
     <a:fontScheme name="Escritório">
       <a:majorFont>
-        <a:latin typeface="Calibri Light" panose="020F0302020204030204"/>
+        <a:latin typeface="Calibri Light"/>
         <a:ea typeface=""/>
         <a:cs typeface=""/>
         <a:font script="Jpan" typeface="ＭＳ ゴシック"/>
@@ -4334,7 +3118,7 @@
         <a:font script="Geor" typeface="Sylfaen"/>
       </a:majorFont>
       <a:minorFont>
-        <a:latin typeface="Calibri" panose="020F0502020204030204"/>
+        <a:latin typeface="Calibri"/>
         <a:ea typeface=""/>
         <a:cs typeface=""/>
         <a:font script="Jpan" typeface="ＭＳ 明朝"/>
@@ -4511,7 +3295,7 @@
   <a:extraClrSchemeLst/>
   <a:extLst>
     <a:ext uri="{05A4C25C-085E-4340-85A3-A5531E510DB2}">
-      <thm15:themeFamily xmlns:thm15="http://schemas.microsoft.com/office/thememl/2012/main" name="Office Theme" id="{62F939B6-93AF-4DB8-9C6B-D6C7DFDC589F}" vid="{4A3C46E8-61CC-4603-A589-7422A47A8E4A}"/>
+      <thm15:themeFamily xmlns:thm15="http://schemas.microsoft.com/office/thememl/2012/main" xmlns="" name="Office Theme" id="{62F939B6-93AF-4DB8-9C6B-D6C7DFDC589F}" vid="{4A3C46E8-61CC-4603-A589-7422A47A8E4A}"/>
     </a:ext>
   </a:extLst>
 </a:theme>

--- a/Documento de requisitos - trabalho final.docx
+++ b/Documento de requisitos - trabalho final.docx
@@ -1,6 +1,6 @@
 
 <file path=word/document.xml><?xml version="1.0" encoding="utf-8"?>
-<w:document xmlns:ve="http://schemas.openxmlformats.org/markup-compatibility/2006" xmlns:o="urn:schemas-microsoft-com:office:office" xmlns:r="http://schemas.openxmlformats.org/officeDocument/2006/relationships" xmlns:m="http://schemas.openxmlformats.org/officeDocument/2006/math" xmlns:v="urn:schemas-microsoft-com:vml" xmlns:wp="http://schemas.openxmlformats.org/drawingml/2006/wordprocessingDrawing" xmlns:w10="urn:schemas-microsoft-com:office:word" xmlns:w="http://schemas.openxmlformats.org/wordprocessingml/2006/main" xmlns:wne="http://schemas.microsoft.com/office/word/2006/wordml">
+<w:document xmlns:wpc="http://schemas.microsoft.com/office/word/2010/wordprocessingCanvas" xmlns:mc="http://schemas.openxmlformats.org/markup-compatibility/2006" xmlns:o="urn:schemas-microsoft-com:office:office" xmlns:r="http://schemas.openxmlformats.org/officeDocument/2006/relationships" xmlns:m="http://schemas.openxmlformats.org/officeDocument/2006/math" xmlns:v="urn:schemas-microsoft-com:vml" xmlns:wp14="http://schemas.microsoft.com/office/word/2010/wordprocessingDrawing" xmlns:wp="http://schemas.openxmlformats.org/drawingml/2006/wordprocessingDrawing" xmlns:w10="urn:schemas-microsoft-com:office:word" xmlns:w="http://schemas.openxmlformats.org/wordprocessingml/2006/main" xmlns:w14="http://schemas.microsoft.com/office/word/2010/wordml" xmlns:w15="http://schemas.microsoft.com/office/word/2012/wordml" xmlns:wpg="http://schemas.microsoft.com/office/word/2010/wordprocessingGroup" xmlns:wpi="http://schemas.microsoft.com/office/word/2010/wordprocessingInk" xmlns:wne="http://schemas.microsoft.com/office/word/2006/wordml" xmlns:wps="http://schemas.microsoft.com/office/word/2010/wordprocessingShape" mc:Ignorable="w14 w15 wp14">
   <w:body>
     <w:p>
       <w:pPr>
@@ -14,8 +14,6 @@
           <w:lang w:val="pt-BR" w:eastAsia="en-GB"/>
         </w:rPr>
       </w:pPr>
-      <w:bookmarkStart w:id="0" w:name="_GoBack"/>
-      <w:bookmarkEnd w:id="0"/>
       <w:r>
         <w:rPr>
           <w:rFonts w:ascii="&amp;apos" w:eastAsia="Times New Roman" w:hAnsi="&amp;apos" w:cs="Times New Roman"/>
@@ -614,6 +612,91 @@
           <w:lang w:val="pt-BR" w:eastAsia="en-GB"/>
         </w:rPr>
         <w:t xml:space="preserve"> Arma (interface) &gt;&gt; Beretta93R</w:t>
+      </w:r>
+    </w:p>
+    <w:p>
+      <w:pPr>
+        <w:spacing w:before="100" w:beforeAutospacing="1" w:after="100" w:afterAutospacing="1" w:line="240" w:lineRule="auto"/>
+        <w:ind w:left="720"/>
+        <w:rPr>
+          <w:rFonts w:ascii="Tahoma" w:eastAsia="Times New Roman" w:hAnsi="Tahoma" w:cs="Tahoma"/>
+          <w:color w:val="000000" w:themeColor="text1"/>
+          <w:sz w:val="24"/>
+          <w:szCs w:val="24"/>
+          <w:lang w:val="pt-BR" w:eastAsia="en-GB"/>
+        </w:rPr>
+      </w:pPr>
+      <w:r>
+        <w:rPr>
+          <w:rFonts w:ascii="Tahoma" w:eastAsia="Times New Roman" w:hAnsi="Tahoma" w:cs="Tahoma"/>
+          <w:color w:val="5B9BD5" w:themeColor="accent1"/>
+          <w:sz w:val="24"/>
+          <w:szCs w:val="24"/>
+          <w:lang w:val="pt-BR" w:eastAsia="en-GB"/>
+        </w:rPr>
+        <w:lastRenderedPageBreak/>
+        <w:t xml:space="preserve">Não consegui </w:t>
+      </w:r>
+      <w:r>
+        <w:rPr>
+          <w:rFonts w:ascii="Tahoma" w:eastAsia="Times New Roman" w:hAnsi="Tahoma" w:cs="Tahoma"/>
+          <w:color w:val="5B9BD5" w:themeColor="accent1"/>
+          <w:sz w:val="24"/>
+          <w:szCs w:val="24"/>
+          <w:lang w:val="pt-BR" w:eastAsia="en-GB"/>
+        </w:rPr>
+        <w:t>fazer 3 hierarquias, apenas uma.</w:t>
+      </w:r>
+      <w:r>
+        <w:rPr>
+          <w:rFonts w:ascii="Tahoma" w:eastAsia="Times New Roman" w:hAnsi="Tahoma" w:cs="Tahoma"/>
+          <w:noProof/>
+          <w:color w:val="000000" w:themeColor="text1"/>
+          <w:sz w:val="24"/>
+          <w:szCs w:val="24"/>
+          <w:lang w:val="pt-BR" w:eastAsia="pt-BR"/>
+        </w:rPr>
+        <w:drawing>
+          <wp:inline distT="0" distB="0" distL="0" distR="0" wp14:anchorId="318E913F" wp14:editId="4566DFF9">
+            <wp:extent cx="5400040" cy="4224020"/>
+            <wp:effectExtent l="0" t="0" r="0" b="0"/>
+            <wp:docPr id="14" name="Imagem 14"/>
+            <wp:cNvGraphicFramePr>
+              <a:graphicFrameLocks xmlns:a="http://schemas.openxmlformats.org/drawingml/2006/main" noChangeAspect="1"/>
+            </wp:cNvGraphicFramePr>
+            <a:graphic xmlns:a="http://schemas.openxmlformats.org/drawingml/2006/main">
+              <a:graphicData uri="http://schemas.openxmlformats.org/drawingml/2006/picture">
+                <pic:pic xmlns:pic="http://schemas.openxmlformats.org/drawingml/2006/picture">
+                  <pic:nvPicPr>
+                    <pic:cNvPr id="13" name="Downloader1.png"/>
+                    <pic:cNvPicPr/>
+                  </pic:nvPicPr>
+                  <pic:blipFill>
+                    <a:blip r:embed="rId5" cstate="print">
+                      <a:extLst>
+                        <a:ext uri="{28A0092B-C50C-407E-A947-70E740481C1C}">
+                          <a14:useLocalDpi xmlns:a14="http://schemas.microsoft.com/office/drawing/2010/main" val="0"/>
+                        </a:ext>
+                      </a:extLst>
+                    </a:blip>
+                    <a:stretch>
+                      <a:fillRect/>
+                    </a:stretch>
+                  </pic:blipFill>
+                  <pic:spPr>
+                    <a:xfrm>
+                      <a:off x="0" y="0"/>
+                      <a:ext cx="5400040" cy="4224020"/>
+                    </a:xfrm>
+                    <a:prstGeom prst="rect">
+                      <a:avLst/>
+                    </a:prstGeom>
+                  </pic:spPr>
+                </pic:pic>
+              </a:graphicData>
+            </a:graphic>
+          </wp:inline>
+        </w:drawing>
       </w:r>
     </w:p>
     <w:p>
@@ -696,6 +779,158 @@
     </w:p>
     <w:p>
       <w:pPr>
+        <w:spacing w:before="100" w:beforeAutospacing="1" w:after="100" w:afterAutospacing="1" w:line="240" w:lineRule="auto"/>
+        <w:ind w:left="820"/>
+        <w:rPr>
+          <w:rFonts w:ascii="Tahoma" w:eastAsia="Times New Roman" w:hAnsi="Tahoma" w:cs="Tahoma"/>
+          <w:color w:val="000000" w:themeColor="text1"/>
+          <w:sz w:val="24"/>
+          <w:szCs w:val="24"/>
+          <w:lang w:val="pt-BR" w:eastAsia="en-GB"/>
+        </w:rPr>
+      </w:pPr>
+      <w:r>
+        <w:rPr>
+          <w:rFonts w:ascii="Tahoma" w:eastAsia="Times New Roman" w:hAnsi="Tahoma" w:cs="Tahoma"/>
+          <w:color w:val="5B9BD5" w:themeColor="accent1"/>
+          <w:sz w:val="24"/>
+          <w:szCs w:val="24"/>
+          <w:lang w:val="pt-BR" w:eastAsia="en-GB"/>
+        </w:rPr>
+        <w:t>Implementei apenas duas:</w:t>
+      </w:r>
+    </w:p>
+    <w:p>
+      <w:pPr>
+        <w:spacing w:before="100" w:beforeAutospacing="1" w:after="100" w:afterAutospacing="1" w:line="240" w:lineRule="auto"/>
+        <w:ind w:left="820"/>
+        <w:rPr>
+          <w:rFonts w:ascii="Tahoma" w:eastAsia="Times New Roman" w:hAnsi="Tahoma" w:cs="Tahoma"/>
+          <w:color w:val="000000" w:themeColor="text1"/>
+          <w:sz w:val="24"/>
+          <w:szCs w:val="24"/>
+          <w:lang w:val="pt-BR" w:eastAsia="en-GB"/>
+        </w:rPr>
+      </w:pPr>
+      <w:r>
+        <w:rPr>
+          <w:rFonts w:ascii="Tahoma" w:eastAsia="Times New Roman" w:hAnsi="Tahoma" w:cs="Tahoma"/>
+          <w:noProof/>
+          <w:color w:val="000000" w:themeColor="text1"/>
+          <w:sz w:val="24"/>
+          <w:szCs w:val="24"/>
+          <w:lang w:val="pt-BR" w:eastAsia="pt-BR"/>
+        </w:rPr>
+        <w:drawing>
+          <wp:inline distT="0" distB="0" distL="0" distR="0">
+            <wp:extent cx="3581400" cy="523875"/>
+            <wp:effectExtent l="0" t="0" r="0" b="0"/>
+            <wp:docPr id="3" name="Imagem 3"/>
+            <wp:cNvGraphicFramePr>
+              <a:graphicFrameLocks xmlns:a="http://schemas.openxmlformats.org/drawingml/2006/main" noChangeAspect="1"/>
+            </wp:cNvGraphicFramePr>
+            <a:graphic xmlns:a="http://schemas.openxmlformats.org/drawingml/2006/main">
+              <a:graphicData uri="http://schemas.openxmlformats.org/drawingml/2006/picture">
+                <pic:pic xmlns:pic="http://schemas.openxmlformats.org/drawingml/2006/picture">
+                  <pic:nvPicPr>
+                    <pic:cNvPr id="0" name="Picture 2"/>
+                    <pic:cNvPicPr>
+                      <a:picLocks noChangeAspect="1" noChangeArrowheads="1"/>
+                    </pic:cNvPicPr>
+                  </pic:nvPicPr>
+                  <pic:blipFill>
+                    <a:blip r:embed="rId6">
+                      <a:extLst>
+                        <a:ext uri="{28A0092B-C50C-407E-A947-70E740481C1C}">
+                          <a14:useLocalDpi xmlns:a14="http://schemas.microsoft.com/office/drawing/2010/main" val="0"/>
+                        </a:ext>
+                      </a:extLst>
+                    </a:blip>
+                    <a:srcRect/>
+                    <a:stretch>
+                      <a:fillRect/>
+                    </a:stretch>
+                  </pic:blipFill>
+                  <pic:spPr bwMode="auto">
+                    <a:xfrm>
+                      <a:off x="0" y="0"/>
+                      <a:ext cx="3581400" cy="523875"/>
+                    </a:xfrm>
+                    <a:prstGeom prst="rect">
+                      <a:avLst/>
+                    </a:prstGeom>
+                    <a:noFill/>
+                    <a:ln>
+                      <a:noFill/>
+                    </a:ln>
+                  </pic:spPr>
+                </pic:pic>
+              </a:graphicData>
+            </a:graphic>
+          </wp:inline>
+        </w:drawing>
+      </w:r>
+      <w:r>
+        <w:rPr>
+          <w:rFonts w:ascii="Tahoma" w:eastAsia="Times New Roman" w:hAnsi="Tahoma" w:cs="Tahoma"/>
+          <w:noProof/>
+          <w:color w:val="000000" w:themeColor="text1"/>
+          <w:sz w:val="24"/>
+          <w:szCs w:val="24"/>
+          <w:lang w:val="pt-BR" w:eastAsia="pt-BR"/>
+        </w:rPr>
+        <w:drawing>
+          <wp:inline distT="0" distB="0" distL="0" distR="0">
+            <wp:extent cx="2194560" cy="182880"/>
+            <wp:effectExtent l="0" t="0" r="0" b="0"/>
+            <wp:docPr id="4" name="Imagem 4"/>
+            <wp:cNvGraphicFramePr>
+              <a:graphicFrameLocks xmlns:a="http://schemas.openxmlformats.org/drawingml/2006/main" noChangeAspect="1"/>
+            </wp:cNvGraphicFramePr>
+            <a:graphic xmlns:a="http://schemas.openxmlformats.org/drawingml/2006/main">
+              <a:graphicData uri="http://schemas.openxmlformats.org/drawingml/2006/picture">
+                <pic:pic xmlns:pic="http://schemas.openxmlformats.org/drawingml/2006/picture">
+                  <pic:nvPicPr>
+                    <pic:cNvPr id="0" name="Picture 3"/>
+                    <pic:cNvPicPr>
+                      <a:picLocks noChangeAspect="1" noChangeArrowheads="1"/>
+                    </pic:cNvPicPr>
+                  </pic:nvPicPr>
+                  <pic:blipFill>
+                    <a:blip r:embed="rId7">
+                      <a:extLst>
+                        <a:ext uri="{28A0092B-C50C-407E-A947-70E740481C1C}">
+                          <a14:useLocalDpi xmlns:a14="http://schemas.microsoft.com/office/drawing/2010/main" val="0"/>
+                        </a:ext>
+                      </a:extLst>
+                    </a:blip>
+                    <a:srcRect/>
+                    <a:stretch>
+                      <a:fillRect/>
+                    </a:stretch>
+                  </pic:blipFill>
+                  <pic:spPr bwMode="auto">
+                    <a:xfrm>
+                      <a:off x="0" y="0"/>
+                      <a:ext cx="2194560" cy="182880"/>
+                    </a:xfrm>
+                    <a:prstGeom prst="rect">
+                      <a:avLst/>
+                    </a:prstGeom>
+                    <a:noFill/>
+                    <a:ln>
+                      <a:noFill/>
+                    </a:ln>
+                  </pic:spPr>
+                </pic:pic>
+              </a:graphicData>
+            </a:graphic>
+          </wp:inline>
+        </w:drawing>
+      </w:r>
+    </w:p>
+    <w:p>
+      <w:pPr>
         <w:numPr>
           <w:ilvl w:val="0"/>
           <w:numId w:val="5"/>
@@ -789,6 +1024,133 @@
     </w:p>
     <w:p>
       <w:pPr>
+        <w:spacing w:before="100" w:beforeAutospacing="1" w:after="100" w:afterAutospacing="1" w:line="240" w:lineRule="auto"/>
+        <w:ind w:left="820"/>
+        <w:rPr>
+          <w:rFonts w:ascii="Tahoma" w:eastAsia="Times New Roman" w:hAnsi="Tahoma" w:cs="Tahoma"/>
+          <w:color w:val="000000" w:themeColor="text1"/>
+          <w:sz w:val="24"/>
+          <w:szCs w:val="24"/>
+          <w:lang w:val="pt-BR" w:eastAsia="en-GB"/>
+        </w:rPr>
+      </w:pPr>
+      <w:r>
+        <w:rPr>
+          <w:rFonts w:ascii="Tahoma" w:eastAsia="Times New Roman" w:hAnsi="Tahoma" w:cs="Tahoma"/>
+          <w:color w:val="5B9BD5" w:themeColor="accent1"/>
+          <w:sz w:val="24"/>
+          <w:szCs w:val="24"/>
+          <w:lang w:val="pt-BR" w:eastAsia="en-GB"/>
+        </w:rPr>
+        <w:t>(</w:t>
+      </w:r>
+      <w:bookmarkStart w:id="0" w:name="_GoBack"/>
+      <w:bookmarkEnd w:id="0"/>
+      <w:r>
+        <w:rPr>
+          <w:rFonts w:ascii="Tahoma" w:eastAsia="Times New Roman" w:hAnsi="Tahoma" w:cs="Tahoma"/>
+          <w:color w:val="5B9BD5" w:themeColor="accent1"/>
+          <w:sz w:val="24"/>
+          <w:szCs w:val="24"/>
+          <w:lang w:val="pt-BR" w:eastAsia="en-GB"/>
+        </w:rPr>
+        <w:t>A</w:t>
+      </w:r>
+      <w:r>
+        <w:rPr>
+          <w:rFonts w:ascii="Tahoma" w:eastAsia="Times New Roman" w:hAnsi="Tahoma" w:cs="Tahoma"/>
+          <w:color w:val="5B9BD5" w:themeColor="accent1"/>
+          <w:sz w:val="24"/>
+          <w:szCs w:val="24"/>
+          <w:lang w:val="pt-BR" w:eastAsia="en-GB"/>
+        </w:rPr>
+        <w:t>rquivo</w:t>
+      </w:r>
+      <w:r>
+        <w:rPr>
+          <w:rFonts w:ascii="Tahoma" w:eastAsia="Times New Roman" w:hAnsi="Tahoma" w:cs="Tahoma"/>
+          <w:color w:val="5B9BD5" w:themeColor="accent1"/>
+          <w:sz w:val="24"/>
+          <w:szCs w:val="24"/>
+          <w:lang w:val="pt-BR" w:eastAsia="en-GB"/>
+        </w:rPr>
+        <w:t>)</w:t>
+      </w:r>
+    </w:p>
+    <w:p>
+      <w:pPr>
+        <w:spacing w:before="100" w:beforeAutospacing="1" w:after="100" w:afterAutospacing="1" w:line="240" w:lineRule="auto"/>
+        <w:ind w:left="820"/>
+        <w:rPr>
+          <w:rFonts w:ascii="Tahoma" w:eastAsia="Times New Roman" w:hAnsi="Tahoma" w:cs="Tahoma"/>
+          <w:color w:val="000000" w:themeColor="text1"/>
+          <w:sz w:val="24"/>
+          <w:szCs w:val="24"/>
+          <w:lang w:val="pt-BR" w:eastAsia="en-GB"/>
+        </w:rPr>
+      </w:pPr>
+      <w:r>
+        <w:rPr>
+          <w:rFonts w:ascii="Tahoma" w:eastAsia="Times New Roman" w:hAnsi="Tahoma" w:cs="Tahoma"/>
+          <w:noProof/>
+          <w:color w:val="000000" w:themeColor="text1"/>
+          <w:sz w:val="24"/>
+          <w:szCs w:val="24"/>
+          <w:lang w:val="pt-BR" w:eastAsia="pt-BR"/>
+        </w:rPr>
+        <w:lastRenderedPageBreak/>
+        <w:drawing>
+          <wp:inline distT="0" distB="0" distL="0" distR="0">
+            <wp:extent cx="5394960" cy="2377440"/>
+            <wp:effectExtent l="0" t="0" r="0" b="0"/>
+            <wp:docPr id="34" name="Imagem 34"/>
+            <wp:cNvGraphicFramePr>
+              <a:graphicFrameLocks xmlns:a="http://schemas.openxmlformats.org/drawingml/2006/main" noChangeAspect="1"/>
+            </wp:cNvGraphicFramePr>
+            <a:graphic xmlns:a="http://schemas.openxmlformats.org/drawingml/2006/main">
+              <a:graphicData uri="http://schemas.openxmlformats.org/drawingml/2006/picture">
+                <pic:pic xmlns:pic="http://schemas.openxmlformats.org/drawingml/2006/picture">
+                  <pic:nvPicPr>
+                    <pic:cNvPr id="0" name="Picture 24"/>
+                    <pic:cNvPicPr>
+                      <a:picLocks noChangeAspect="1" noChangeArrowheads="1"/>
+                    </pic:cNvPicPr>
+                  </pic:nvPicPr>
+                  <pic:blipFill>
+                    <a:blip r:embed="rId8">
+                      <a:extLst>
+                        <a:ext uri="{28A0092B-C50C-407E-A947-70E740481C1C}">
+                          <a14:useLocalDpi xmlns:a14="http://schemas.microsoft.com/office/drawing/2010/main" val="0"/>
+                        </a:ext>
+                      </a:extLst>
+                    </a:blip>
+                    <a:srcRect/>
+                    <a:stretch>
+                      <a:fillRect/>
+                    </a:stretch>
+                  </pic:blipFill>
+                  <pic:spPr bwMode="auto">
+                    <a:xfrm>
+                      <a:off x="0" y="0"/>
+                      <a:ext cx="5394960" cy="2377440"/>
+                    </a:xfrm>
+                    <a:prstGeom prst="rect">
+                      <a:avLst/>
+                    </a:prstGeom>
+                    <a:noFill/>
+                    <a:ln>
+                      <a:noFill/>
+                    </a:ln>
+                  </pic:spPr>
+                </pic:pic>
+              </a:graphicData>
+            </a:graphic>
+          </wp:inline>
+        </w:drawing>
+      </w:r>
+    </w:p>
+    <w:p>
+      <w:pPr>
         <w:numPr>
           <w:ilvl w:val="0"/>
           <w:numId w:val="5"/>
@@ -860,6 +1222,130 @@
     </w:p>
     <w:p>
       <w:pPr>
+        <w:spacing w:before="100" w:beforeAutospacing="1" w:after="100" w:afterAutospacing="1" w:line="240" w:lineRule="auto"/>
+        <w:ind w:left="720"/>
+        <w:rPr>
+          <w:rFonts w:ascii="Tahoma" w:eastAsia="Times New Roman" w:hAnsi="Tahoma" w:cs="Tahoma"/>
+          <w:color w:val="000000" w:themeColor="text1"/>
+          <w:sz w:val="24"/>
+          <w:szCs w:val="24"/>
+          <w:lang w:val="pt-BR" w:eastAsia="en-GB"/>
+        </w:rPr>
+      </w:pPr>
+      <w:r>
+        <w:rPr>
+          <w:rFonts w:ascii="Tahoma" w:eastAsia="Times New Roman" w:hAnsi="Tahoma" w:cs="Tahoma"/>
+          <w:color w:val="5B9BD5" w:themeColor="accent1"/>
+          <w:sz w:val="24"/>
+          <w:szCs w:val="24"/>
+          <w:lang w:val="pt-BR" w:eastAsia="en-GB"/>
+        </w:rPr>
+        <w:t>(</w:t>
+      </w:r>
+      <w:r>
+        <w:rPr>
+          <w:rFonts w:ascii="Tahoma" w:eastAsia="Times New Roman" w:hAnsi="Tahoma" w:cs="Tahoma"/>
+          <w:color w:val="5B9BD5" w:themeColor="accent1"/>
+          <w:sz w:val="24"/>
+          <w:szCs w:val="24"/>
+          <w:lang w:val="pt-BR" w:eastAsia="en-GB"/>
+        </w:rPr>
+        <w:t>A</w:t>
+      </w:r>
+      <w:r>
+        <w:rPr>
+          <w:rFonts w:ascii="Tahoma" w:eastAsia="Times New Roman" w:hAnsi="Tahoma" w:cs="Tahoma"/>
+          <w:color w:val="5B9BD5" w:themeColor="accent1"/>
+          <w:sz w:val="24"/>
+          <w:szCs w:val="24"/>
+          <w:lang w:val="pt-BR" w:eastAsia="en-GB"/>
+        </w:rPr>
+        <w:t>rquivo</w:t>
+      </w:r>
+      <w:r>
+        <w:rPr>
+          <w:rFonts w:ascii="Tahoma" w:eastAsia="Times New Roman" w:hAnsi="Tahoma" w:cs="Tahoma"/>
+          <w:color w:val="5B9BD5" w:themeColor="accent1"/>
+          <w:sz w:val="24"/>
+          <w:szCs w:val="24"/>
+          <w:lang w:val="pt-BR" w:eastAsia="en-GB"/>
+        </w:rPr>
+        <w:t>)</w:t>
+      </w:r>
+    </w:p>
+    <w:p>
+      <w:pPr>
+        <w:spacing w:before="100" w:beforeAutospacing="1" w:after="100" w:afterAutospacing="1" w:line="240" w:lineRule="auto"/>
+        <w:ind w:left="720"/>
+        <w:rPr>
+          <w:rFonts w:ascii="Tahoma" w:eastAsia="Times New Roman" w:hAnsi="Tahoma" w:cs="Tahoma"/>
+          <w:color w:val="000000" w:themeColor="text1"/>
+          <w:sz w:val="24"/>
+          <w:szCs w:val="24"/>
+          <w:lang w:val="pt-BR" w:eastAsia="en-GB"/>
+        </w:rPr>
+      </w:pPr>
+      <w:r>
+        <w:rPr>
+          <w:rFonts w:ascii="Tahoma" w:eastAsia="Times New Roman" w:hAnsi="Tahoma" w:cs="Tahoma"/>
+          <w:noProof/>
+          <w:color w:val="000000" w:themeColor="text1"/>
+          <w:sz w:val="24"/>
+          <w:szCs w:val="24"/>
+          <w:lang w:val="pt-BR" w:eastAsia="pt-BR"/>
+        </w:rPr>
+        <w:drawing>
+          <wp:inline distT="0" distB="0" distL="0" distR="0">
+            <wp:extent cx="4724400" cy="819150"/>
+            <wp:effectExtent l="0" t="0" r="0" b="0"/>
+            <wp:docPr id="33" name="Imagem 33"/>
+            <wp:cNvGraphicFramePr>
+              <a:graphicFrameLocks xmlns:a="http://schemas.openxmlformats.org/drawingml/2006/main" noChangeAspect="1"/>
+            </wp:cNvGraphicFramePr>
+            <a:graphic xmlns:a="http://schemas.openxmlformats.org/drawingml/2006/main">
+              <a:graphicData uri="http://schemas.openxmlformats.org/drawingml/2006/picture">
+                <pic:pic xmlns:pic="http://schemas.openxmlformats.org/drawingml/2006/picture">
+                  <pic:nvPicPr>
+                    <pic:cNvPr id="0" name="Picture 23"/>
+                    <pic:cNvPicPr>
+                      <a:picLocks noChangeAspect="1" noChangeArrowheads="1"/>
+                    </pic:cNvPicPr>
+                  </pic:nvPicPr>
+                  <pic:blipFill>
+                    <a:blip r:embed="rId9">
+                      <a:extLst>
+                        <a:ext uri="{28A0092B-C50C-407E-A947-70E740481C1C}">
+                          <a14:useLocalDpi xmlns:a14="http://schemas.microsoft.com/office/drawing/2010/main" val="0"/>
+                        </a:ext>
+                      </a:extLst>
+                    </a:blip>
+                    <a:srcRect/>
+                    <a:stretch>
+                      <a:fillRect/>
+                    </a:stretch>
+                  </pic:blipFill>
+                  <pic:spPr bwMode="auto">
+                    <a:xfrm>
+                      <a:off x="0" y="0"/>
+                      <a:ext cx="4724400" cy="819150"/>
+                    </a:xfrm>
+                    <a:prstGeom prst="rect">
+                      <a:avLst/>
+                    </a:prstGeom>
+                    <a:noFill/>
+                    <a:ln>
+                      <a:noFill/>
+                    </a:ln>
+                  </pic:spPr>
+                </pic:pic>
+              </a:graphicData>
+            </a:graphic>
+          </wp:inline>
+        </w:drawing>
+      </w:r>
+    </w:p>
+    <w:p>
+      <w:pPr>
         <w:numPr>
           <w:ilvl w:val="0"/>
           <w:numId w:val="5"/>
@@ -1053,7 +1539,84 @@
           <w:szCs w:val="24"/>
           <w:lang w:val="pt-BR" w:eastAsia="en-GB"/>
         </w:rPr>
-        <w:t>). Em uma pesquisa de 10 segundos: http://www.tomsguide.com/us/pictures-story/620-top-online-streaming-video.html</w:t>
+        <w:t xml:space="preserve">). Em uma pesquisa de 10 segundos: </w:t>
+      </w:r>
+      <w:hyperlink r:id="rId10" w:history="1">
+        <w:r>
+          <w:rPr>
+            <w:rStyle w:val="Hyperlink"/>
+            <w:rFonts w:ascii="Tahoma" w:eastAsia="Times New Roman" w:hAnsi="Tahoma" w:cs="Tahoma"/>
+            <w:sz w:val="24"/>
+            <w:szCs w:val="24"/>
+            <w:lang w:val="pt-BR" w:eastAsia="en-GB"/>
+          </w:rPr>
+          <w:t>http://www.tomsguide.com/us/pictures-story/620-top-online-streaming-video.html</w:t>
+        </w:r>
+      </w:hyperlink>
+    </w:p>
+    <w:p>
+      <w:pPr>
+        <w:spacing w:before="100" w:beforeAutospacing="1" w:after="100" w:afterAutospacing="1" w:line="240" w:lineRule="auto"/>
+        <w:ind w:left="720"/>
+        <w:rPr>
+          <w:rFonts w:ascii="Tahoma" w:eastAsia="Times New Roman" w:hAnsi="Tahoma" w:cs="Tahoma"/>
+          <w:color w:val="000000" w:themeColor="text1"/>
+          <w:sz w:val="24"/>
+          <w:szCs w:val="24"/>
+          <w:lang w:val="pt-BR" w:eastAsia="en-GB"/>
+        </w:rPr>
+      </w:pPr>
+      <w:r>
+        <w:rPr>
+          <w:rFonts w:ascii="Tahoma" w:eastAsia="Times New Roman" w:hAnsi="Tahoma" w:cs="Tahoma"/>
+          <w:noProof/>
+          <w:color w:val="000000" w:themeColor="text1"/>
+          <w:sz w:val="24"/>
+          <w:szCs w:val="24"/>
+          <w:lang w:val="pt-BR" w:eastAsia="pt-BR"/>
+        </w:rPr>
+        <w:lastRenderedPageBreak/>
+        <w:drawing>
+          <wp:inline distT="0" distB="0" distL="0" distR="0">
+            <wp:extent cx="5400040" cy="4224020"/>
+            <wp:effectExtent l="0" t="0" r="0" b="0"/>
+            <wp:docPr id="13" name="Imagem 13"/>
+            <wp:cNvGraphicFramePr>
+              <a:graphicFrameLocks xmlns:a="http://schemas.openxmlformats.org/drawingml/2006/main" noChangeAspect="1"/>
+            </wp:cNvGraphicFramePr>
+            <a:graphic xmlns:a="http://schemas.openxmlformats.org/drawingml/2006/main">
+              <a:graphicData uri="http://schemas.openxmlformats.org/drawingml/2006/picture">
+                <pic:pic xmlns:pic="http://schemas.openxmlformats.org/drawingml/2006/picture">
+                  <pic:nvPicPr>
+                    <pic:cNvPr id="13" name="Downloader1.png"/>
+                    <pic:cNvPicPr/>
+                  </pic:nvPicPr>
+                  <pic:blipFill>
+                    <a:blip r:embed="rId5" cstate="print">
+                      <a:extLst>
+                        <a:ext uri="{28A0092B-C50C-407E-A947-70E740481C1C}">
+                          <a14:useLocalDpi xmlns:a14="http://schemas.microsoft.com/office/drawing/2010/main" val="0"/>
+                        </a:ext>
+                      </a:extLst>
+                    </a:blip>
+                    <a:stretch>
+                      <a:fillRect/>
+                    </a:stretch>
+                  </pic:blipFill>
+                  <pic:spPr>
+                    <a:xfrm>
+                      <a:off x="0" y="0"/>
+                      <a:ext cx="5400040" cy="4224020"/>
+                    </a:xfrm>
+                    <a:prstGeom prst="rect">
+                      <a:avLst/>
+                    </a:prstGeom>
+                  </pic:spPr>
+                </pic:pic>
+              </a:graphicData>
+            </a:graphic>
+          </wp:inline>
+        </w:drawing>
       </w:r>
     </w:p>
     <w:p>
@@ -1090,6 +1653,429 @@
           <w:lang w:val="pt-BR" w:eastAsia="en-GB"/>
         </w:rPr>
         <w:t xml:space="preserve"> em todas as classes</w:t>
+      </w:r>
+    </w:p>
+    <w:p>
+      <w:pPr>
+        <w:spacing w:before="100" w:beforeAutospacing="1" w:after="100" w:afterAutospacing="1" w:line="240" w:lineRule="auto"/>
+        <w:ind w:left="720"/>
+        <w:rPr>
+          <w:rFonts w:ascii="Tahoma" w:eastAsia="Times New Roman" w:hAnsi="Tahoma" w:cs="Tahoma"/>
+          <w:color w:val="000000" w:themeColor="text1"/>
+          <w:sz w:val="24"/>
+          <w:szCs w:val="24"/>
+          <w:lang w:val="pt-BR" w:eastAsia="en-GB"/>
+        </w:rPr>
+      </w:pPr>
+      <w:r>
+        <w:rPr>
+          <w:rFonts w:ascii="Tahoma" w:eastAsia="Times New Roman" w:hAnsi="Tahoma" w:cs="Tahoma"/>
+          <w:noProof/>
+          <w:color w:val="000000" w:themeColor="text1"/>
+          <w:sz w:val="24"/>
+          <w:szCs w:val="24"/>
+          <w:lang w:val="pt-BR" w:eastAsia="pt-BR"/>
+        </w:rPr>
+        <w:lastRenderedPageBreak/>
+        <w:drawing>
+          <wp:inline distT="0" distB="0" distL="0" distR="0">
+            <wp:extent cx="2247900" cy="2924175"/>
+            <wp:effectExtent l="0" t="0" r="0" b="0"/>
+            <wp:docPr id="18" name="Imagem 18"/>
+            <wp:cNvGraphicFramePr>
+              <a:graphicFrameLocks xmlns:a="http://schemas.openxmlformats.org/drawingml/2006/main" noChangeAspect="1"/>
+            </wp:cNvGraphicFramePr>
+            <a:graphic xmlns:a="http://schemas.openxmlformats.org/drawingml/2006/main">
+              <a:graphicData uri="http://schemas.openxmlformats.org/drawingml/2006/picture">
+                <pic:pic xmlns:pic="http://schemas.openxmlformats.org/drawingml/2006/picture">
+                  <pic:nvPicPr>
+                    <pic:cNvPr id="0" name="Picture 15"/>
+                    <pic:cNvPicPr>
+                      <a:picLocks noChangeAspect="1" noChangeArrowheads="1"/>
+                    </pic:cNvPicPr>
+                  </pic:nvPicPr>
+                  <pic:blipFill>
+                    <a:blip r:embed="rId11">
+                      <a:extLst>
+                        <a:ext uri="{28A0092B-C50C-407E-A947-70E740481C1C}">
+                          <a14:useLocalDpi xmlns:a14="http://schemas.microsoft.com/office/drawing/2010/main" val="0"/>
+                        </a:ext>
+                      </a:extLst>
+                    </a:blip>
+                    <a:srcRect/>
+                    <a:stretch>
+                      <a:fillRect/>
+                    </a:stretch>
+                  </pic:blipFill>
+                  <pic:spPr bwMode="auto">
+                    <a:xfrm>
+                      <a:off x="0" y="0"/>
+                      <a:ext cx="2247900" cy="2924175"/>
+                    </a:xfrm>
+                    <a:prstGeom prst="rect">
+                      <a:avLst/>
+                    </a:prstGeom>
+                    <a:noFill/>
+                    <a:ln>
+                      <a:noFill/>
+                    </a:ln>
+                  </pic:spPr>
+                </pic:pic>
+              </a:graphicData>
+            </a:graphic>
+          </wp:inline>
+        </w:drawing>
+      </w:r>
+      <w:r>
+        <w:rPr>
+          <w:rFonts w:ascii="Tahoma" w:eastAsia="Times New Roman" w:hAnsi="Tahoma" w:cs="Tahoma"/>
+          <w:noProof/>
+          <w:color w:val="000000" w:themeColor="text1"/>
+          <w:sz w:val="24"/>
+          <w:szCs w:val="24"/>
+          <w:lang w:val="pt-BR" w:eastAsia="pt-BR"/>
+        </w:rPr>
+        <w:drawing>
+          <wp:inline distT="0" distB="0" distL="0" distR="0">
+            <wp:extent cx="3590925" cy="4162425"/>
+            <wp:effectExtent l="0" t="0" r="0" b="0"/>
+            <wp:docPr id="19" name="Imagem 19"/>
+            <wp:cNvGraphicFramePr>
+              <a:graphicFrameLocks xmlns:a="http://schemas.openxmlformats.org/drawingml/2006/main" noChangeAspect="1"/>
+            </wp:cNvGraphicFramePr>
+            <a:graphic xmlns:a="http://schemas.openxmlformats.org/drawingml/2006/main">
+              <a:graphicData uri="http://schemas.openxmlformats.org/drawingml/2006/picture">
+                <pic:pic xmlns:pic="http://schemas.openxmlformats.org/drawingml/2006/picture">
+                  <pic:nvPicPr>
+                    <pic:cNvPr id="0" name="Picture 16"/>
+                    <pic:cNvPicPr>
+                      <a:picLocks noChangeAspect="1" noChangeArrowheads="1"/>
+                    </pic:cNvPicPr>
+                  </pic:nvPicPr>
+                  <pic:blipFill>
+                    <a:blip r:embed="rId12">
+                      <a:extLst>
+                        <a:ext uri="{28A0092B-C50C-407E-A947-70E740481C1C}">
+                          <a14:useLocalDpi xmlns:a14="http://schemas.microsoft.com/office/drawing/2010/main" val="0"/>
+                        </a:ext>
+                      </a:extLst>
+                    </a:blip>
+                    <a:srcRect/>
+                    <a:stretch>
+                      <a:fillRect/>
+                    </a:stretch>
+                  </pic:blipFill>
+                  <pic:spPr bwMode="auto">
+                    <a:xfrm>
+                      <a:off x="0" y="0"/>
+                      <a:ext cx="3590925" cy="4162425"/>
+                    </a:xfrm>
+                    <a:prstGeom prst="rect">
+                      <a:avLst/>
+                    </a:prstGeom>
+                    <a:noFill/>
+                    <a:ln>
+                      <a:noFill/>
+                    </a:ln>
+                  </pic:spPr>
+                </pic:pic>
+              </a:graphicData>
+            </a:graphic>
+          </wp:inline>
+        </w:drawing>
+      </w:r>
+      <w:r>
+        <w:rPr>
+          <w:rFonts w:ascii="Tahoma" w:eastAsia="Times New Roman" w:hAnsi="Tahoma" w:cs="Tahoma"/>
+          <w:noProof/>
+          <w:color w:val="000000" w:themeColor="text1"/>
+          <w:sz w:val="24"/>
+          <w:szCs w:val="24"/>
+          <w:lang w:val="pt-BR" w:eastAsia="pt-BR"/>
+        </w:rPr>
+        <w:lastRenderedPageBreak/>
+        <w:drawing>
+          <wp:inline distT="0" distB="0" distL="0" distR="0">
+            <wp:extent cx="3705225" cy="2505075"/>
+            <wp:effectExtent l="0" t="0" r="0" b="0"/>
+            <wp:docPr id="20" name="Imagem 20"/>
+            <wp:cNvGraphicFramePr>
+              <a:graphicFrameLocks xmlns:a="http://schemas.openxmlformats.org/drawingml/2006/main" noChangeAspect="1"/>
+            </wp:cNvGraphicFramePr>
+            <a:graphic xmlns:a="http://schemas.openxmlformats.org/drawingml/2006/main">
+              <a:graphicData uri="http://schemas.openxmlformats.org/drawingml/2006/picture">
+                <pic:pic xmlns:pic="http://schemas.openxmlformats.org/drawingml/2006/picture">
+                  <pic:nvPicPr>
+                    <pic:cNvPr id="0" name="Picture 17"/>
+                    <pic:cNvPicPr>
+                      <a:picLocks noChangeAspect="1" noChangeArrowheads="1"/>
+                    </pic:cNvPicPr>
+                  </pic:nvPicPr>
+                  <pic:blipFill>
+                    <a:blip r:embed="rId13">
+                      <a:extLst>
+                        <a:ext uri="{28A0092B-C50C-407E-A947-70E740481C1C}">
+                          <a14:useLocalDpi xmlns:a14="http://schemas.microsoft.com/office/drawing/2010/main" val="0"/>
+                        </a:ext>
+                      </a:extLst>
+                    </a:blip>
+                    <a:srcRect/>
+                    <a:stretch>
+                      <a:fillRect/>
+                    </a:stretch>
+                  </pic:blipFill>
+                  <pic:spPr bwMode="auto">
+                    <a:xfrm>
+                      <a:off x="0" y="0"/>
+                      <a:ext cx="3705225" cy="2505075"/>
+                    </a:xfrm>
+                    <a:prstGeom prst="rect">
+                      <a:avLst/>
+                    </a:prstGeom>
+                    <a:noFill/>
+                    <a:ln>
+                      <a:noFill/>
+                    </a:ln>
+                  </pic:spPr>
+                </pic:pic>
+              </a:graphicData>
+            </a:graphic>
+          </wp:inline>
+        </w:drawing>
+      </w:r>
+      <w:r>
+        <w:rPr>
+          <w:rFonts w:ascii="Tahoma" w:eastAsia="Times New Roman" w:hAnsi="Tahoma" w:cs="Tahoma"/>
+          <w:noProof/>
+          <w:color w:val="000000" w:themeColor="text1"/>
+          <w:sz w:val="24"/>
+          <w:szCs w:val="24"/>
+          <w:lang w:val="pt-BR" w:eastAsia="pt-BR"/>
+        </w:rPr>
+        <w:drawing>
+          <wp:inline distT="0" distB="0" distL="0" distR="0">
+            <wp:extent cx="4914900" cy="3495675"/>
+            <wp:effectExtent l="0" t="0" r="0" b="0"/>
+            <wp:docPr id="21" name="Imagem 21"/>
+            <wp:cNvGraphicFramePr>
+              <a:graphicFrameLocks xmlns:a="http://schemas.openxmlformats.org/drawingml/2006/main" noChangeAspect="1"/>
+            </wp:cNvGraphicFramePr>
+            <a:graphic xmlns:a="http://schemas.openxmlformats.org/drawingml/2006/main">
+              <a:graphicData uri="http://schemas.openxmlformats.org/drawingml/2006/picture">
+                <pic:pic xmlns:pic="http://schemas.openxmlformats.org/drawingml/2006/picture">
+                  <pic:nvPicPr>
+                    <pic:cNvPr id="0" name="Picture 18"/>
+                    <pic:cNvPicPr>
+                      <a:picLocks noChangeAspect="1" noChangeArrowheads="1"/>
+                    </pic:cNvPicPr>
+                  </pic:nvPicPr>
+                  <pic:blipFill>
+                    <a:blip r:embed="rId14">
+                      <a:extLst>
+                        <a:ext uri="{28A0092B-C50C-407E-A947-70E740481C1C}">
+                          <a14:useLocalDpi xmlns:a14="http://schemas.microsoft.com/office/drawing/2010/main" val="0"/>
+                        </a:ext>
+                      </a:extLst>
+                    </a:blip>
+                    <a:srcRect/>
+                    <a:stretch>
+                      <a:fillRect/>
+                    </a:stretch>
+                  </pic:blipFill>
+                  <pic:spPr bwMode="auto">
+                    <a:xfrm>
+                      <a:off x="0" y="0"/>
+                      <a:ext cx="4914900" cy="3495675"/>
+                    </a:xfrm>
+                    <a:prstGeom prst="rect">
+                      <a:avLst/>
+                    </a:prstGeom>
+                    <a:noFill/>
+                    <a:ln>
+                      <a:noFill/>
+                    </a:ln>
+                  </pic:spPr>
+                </pic:pic>
+              </a:graphicData>
+            </a:graphic>
+          </wp:inline>
+        </w:drawing>
+      </w:r>
+      <w:r>
+        <w:rPr>
+          <w:rFonts w:ascii="Tahoma" w:eastAsia="Times New Roman" w:hAnsi="Tahoma" w:cs="Tahoma"/>
+          <w:noProof/>
+          <w:color w:val="000000" w:themeColor="text1"/>
+          <w:sz w:val="24"/>
+          <w:szCs w:val="24"/>
+          <w:lang w:val="pt-BR" w:eastAsia="pt-BR"/>
+        </w:rPr>
+        <w:lastRenderedPageBreak/>
+        <w:drawing>
+          <wp:inline distT="0" distB="0" distL="0" distR="0">
+            <wp:extent cx="3695700" cy="3057525"/>
+            <wp:effectExtent l="0" t="0" r="0" b="0"/>
+            <wp:docPr id="22" name="Imagem 22"/>
+            <wp:cNvGraphicFramePr>
+              <a:graphicFrameLocks xmlns:a="http://schemas.openxmlformats.org/drawingml/2006/main" noChangeAspect="1"/>
+            </wp:cNvGraphicFramePr>
+            <a:graphic xmlns:a="http://schemas.openxmlformats.org/drawingml/2006/main">
+              <a:graphicData uri="http://schemas.openxmlformats.org/drawingml/2006/picture">
+                <pic:pic xmlns:pic="http://schemas.openxmlformats.org/drawingml/2006/picture">
+                  <pic:nvPicPr>
+                    <pic:cNvPr id="0" name="Picture 19"/>
+                    <pic:cNvPicPr>
+                      <a:picLocks noChangeAspect="1" noChangeArrowheads="1"/>
+                    </pic:cNvPicPr>
+                  </pic:nvPicPr>
+                  <pic:blipFill>
+                    <a:blip r:embed="rId15">
+                      <a:extLst>
+                        <a:ext uri="{28A0092B-C50C-407E-A947-70E740481C1C}">
+                          <a14:useLocalDpi xmlns:a14="http://schemas.microsoft.com/office/drawing/2010/main" val="0"/>
+                        </a:ext>
+                      </a:extLst>
+                    </a:blip>
+                    <a:srcRect/>
+                    <a:stretch>
+                      <a:fillRect/>
+                    </a:stretch>
+                  </pic:blipFill>
+                  <pic:spPr bwMode="auto">
+                    <a:xfrm>
+                      <a:off x="0" y="0"/>
+                      <a:ext cx="3695700" cy="3057525"/>
+                    </a:xfrm>
+                    <a:prstGeom prst="rect">
+                      <a:avLst/>
+                    </a:prstGeom>
+                    <a:noFill/>
+                    <a:ln>
+                      <a:noFill/>
+                    </a:ln>
+                  </pic:spPr>
+                </pic:pic>
+              </a:graphicData>
+            </a:graphic>
+          </wp:inline>
+        </w:drawing>
+      </w:r>
+      <w:r>
+        <w:rPr>
+          <w:rFonts w:ascii="Tahoma" w:eastAsia="Times New Roman" w:hAnsi="Tahoma" w:cs="Tahoma"/>
+          <w:noProof/>
+          <w:color w:val="000000" w:themeColor="text1"/>
+          <w:sz w:val="24"/>
+          <w:szCs w:val="24"/>
+          <w:lang w:val="pt-BR" w:eastAsia="pt-BR"/>
+        </w:rPr>
+        <w:drawing>
+          <wp:inline distT="0" distB="0" distL="0" distR="0">
+            <wp:extent cx="3352800" cy="5038725"/>
+            <wp:effectExtent l="0" t="0" r="0" b="0"/>
+            <wp:docPr id="24" name="Imagem 24"/>
+            <wp:cNvGraphicFramePr>
+              <a:graphicFrameLocks xmlns:a="http://schemas.openxmlformats.org/drawingml/2006/main" noChangeAspect="1"/>
+            </wp:cNvGraphicFramePr>
+            <a:graphic xmlns:a="http://schemas.openxmlformats.org/drawingml/2006/main">
+              <a:graphicData uri="http://schemas.openxmlformats.org/drawingml/2006/picture">
+                <pic:pic xmlns:pic="http://schemas.openxmlformats.org/drawingml/2006/picture">
+                  <pic:nvPicPr>
+                    <pic:cNvPr id="0" name="Picture 21"/>
+                    <pic:cNvPicPr>
+                      <a:picLocks noChangeAspect="1" noChangeArrowheads="1"/>
+                    </pic:cNvPicPr>
+                  </pic:nvPicPr>
+                  <pic:blipFill>
+                    <a:blip r:embed="rId16">
+                      <a:extLst>
+                        <a:ext uri="{28A0092B-C50C-407E-A947-70E740481C1C}">
+                          <a14:useLocalDpi xmlns:a14="http://schemas.microsoft.com/office/drawing/2010/main" val="0"/>
+                        </a:ext>
+                      </a:extLst>
+                    </a:blip>
+                    <a:srcRect/>
+                    <a:stretch>
+                      <a:fillRect/>
+                    </a:stretch>
+                  </pic:blipFill>
+                  <pic:spPr bwMode="auto">
+                    <a:xfrm>
+                      <a:off x="0" y="0"/>
+                      <a:ext cx="3352800" cy="5038725"/>
+                    </a:xfrm>
+                    <a:prstGeom prst="rect">
+                      <a:avLst/>
+                    </a:prstGeom>
+                    <a:noFill/>
+                    <a:ln>
+                      <a:noFill/>
+                    </a:ln>
+                  </pic:spPr>
+                </pic:pic>
+              </a:graphicData>
+            </a:graphic>
+          </wp:inline>
+        </w:drawing>
+      </w:r>
+      <w:r>
+        <w:rPr>
+          <w:rFonts w:ascii="Tahoma" w:eastAsia="Times New Roman" w:hAnsi="Tahoma" w:cs="Tahoma"/>
+          <w:noProof/>
+          <w:color w:val="000000" w:themeColor="text1"/>
+          <w:sz w:val="24"/>
+          <w:szCs w:val="24"/>
+          <w:lang w:val="pt-BR" w:eastAsia="pt-BR"/>
+        </w:rPr>
+        <w:lastRenderedPageBreak/>
+        <w:drawing>
+          <wp:inline distT="0" distB="0" distL="0" distR="0">
+            <wp:extent cx="4048125" cy="2428875"/>
+            <wp:effectExtent l="0" t="0" r="0" b="0"/>
+            <wp:docPr id="25" name="Imagem 25"/>
+            <wp:cNvGraphicFramePr>
+              <a:graphicFrameLocks xmlns:a="http://schemas.openxmlformats.org/drawingml/2006/main" noChangeAspect="1"/>
+            </wp:cNvGraphicFramePr>
+            <a:graphic xmlns:a="http://schemas.openxmlformats.org/drawingml/2006/main">
+              <a:graphicData uri="http://schemas.openxmlformats.org/drawingml/2006/picture">
+                <pic:pic xmlns:pic="http://schemas.openxmlformats.org/drawingml/2006/picture">
+                  <pic:nvPicPr>
+                    <pic:cNvPr id="0" name="Picture 22"/>
+                    <pic:cNvPicPr>
+                      <a:picLocks noChangeAspect="1" noChangeArrowheads="1"/>
+                    </pic:cNvPicPr>
+                  </pic:nvPicPr>
+                  <pic:blipFill>
+                    <a:blip r:embed="rId17">
+                      <a:extLst>
+                        <a:ext uri="{28A0092B-C50C-407E-A947-70E740481C1C}">
+                          <a14:useLocalDpi xmlns:a14="http://schemas.microsoft.com/office/drawing/2010/main" val="0"/>
+                        </a:ext>
+                      </a:extLst>
+                    </a:blip>
+                    <a:srcRect/>
+                    <a:stretch>
+                      <a:fillRect/>
+                    </a:stretch>
+                  </pic:blipFill>
+                  <pic:spPr bwMode="auto">
+                    <a:xfrm>
+                      <a:off x="0" y="0"/>
+                      <a:ext cx="4048125" cy="2428875"/>
+                    </a:xfrm>
+                    <a:prstGeom prst="rect">
+                      <a:avLst/>
+                    </a:prstGeom>
+                    <a:noFill/>
+                    <a:ln>
+                      <a:noFill/>
+                    </a:ln>
+                  </pic:spPr>
+                </pic:pic>
+              </a:graphicData>
+            </a:graphic>
+          </wp:inline>
+        </w:drawing>
       </w:r>
     </w:p>
     <w:p>
@@ -1187,6 +2173,190 @@
     </w:p>
     <w:p>
       <w:pPr>
+        <w:spacing w:before="100" w:beforeAutospacing="1" w:after="100" w:afterAutospacing="1" w:line="240" w:lineRule="auto"/>
+        <w:ind w:left="820"/>
+        <w:rPr>
+          <w:rFonts w:ascii="Tahoma" w:eastAsia="Times New Roman" w:hAnsi="Tahoma" w:cs="Tahoma"/>
+          <w:color w:val="000000" w:themeColor="text1"/>
+          <w:sz w:val="24"/>
+          <w:szCs w:val="24"/>
+          <w:lang w:val="pt-BR" w:eastAsia="en-GB"/>
+        </w:rPr>
+      </w:pPr>
+      <w:r>
+        <w:rPr>
+          <w:rFonts w:ascii="Tahoma" w:eastAsia="Times New Roman" w:hAnsi="Tahoma" w:cs="Tahoma"/>
+          <w:color w:val="5B9BD5" w:themeColor="accent1"/>
+          <w:sz w:val="24"/>
+          <w:szCs w:val="24"/>
+          <w:lang w:val="pt-BR" w:eastAsia="en-GB"/>
+        </w:rPr>
+        <w:t>(</w:t>
+      </w:r>
+      <w:proofErr w:type="spellStart"/>
+      <w:r>
+        <w:rPr>
+          <w:rFonts w:ascii="Tahoma" w:eastAsia="Times New Roman" w:hAnsi="Tahoma" w:cs="Tahoma"/>
+          <w:color w:val="5B9BD5" w:themeColor="accent1"/>
+          <w:sz w:val="24"/>
+          <w:szCs w:val="24"/>
+          <w:lang w:val="pt-BR" w:eastAsia="en-GB"/>
+        </w:rPr>
+        <w:t>Downloader</w:t>
+      </w:r>
+      <w:proofErr w:type="spellEnd"/>
+      <w:r>
+        <w:rPr>
+          <w:rFonts w:ascii="Tahoma" w:eastAsia="Times New Roman" w:hAnsi="Tahoma" w:cs="Tahoma"/>
+          <w:color w:val="5B9BD5" w:themeColor="accent1"/>
+          <w:sz w:val="24"/>
+          <w:szCs w:val="24"/>
+          <w:lang w:val="pt-BR" w:eastAsia="en-GB"/>
+        </w:rPr>
+        <w:t>, Arquivo</w:t>
+      </w:r>
+      <w:r>
+        <w:rPr>
+          <w:rFonts w:ascii="Tahoma" w:eastAsia="Times New Roman" w:hAnsi="Tahoma" w:cs="Tahoma"/>
+          <w:color w:val="5B9BD5" w:themeColor="accent1"/>
+          <w:sz w:val="24"/>
+          <w:szCs w:val="24"/>
+          <w:lang w:val="pt-BR" w:eastAsia="en-GB"/>
+        </w:rPr>
+        <w:t>)</w:t>
+      </w:r>
+    </w:p>
+    <w:p>
+      <w:pPr>
+        <w:spacing w:before="100" w:beforeAutospacing="1" w:after="100" w:afterAutospacing="1" w:line="240" w:lineRule="auto"/>
+        <w:ind w:left="820"/>
+        <w:rPr>
+          <w:rFonts w:ascii="Tahoma" w:eastAsia="Times New Roman" w:hAnsi="Tahoma" w:cs="Tahoma"/>
+          <w:color w:val="000000" w:themeColor="text1"/>
+          <w:sz w:val="24"/>
+          <w:szCs w:val="24"/>
+          <w:lang w:val="pt-BR" w:eastAsia="en-GB"/>
+        </w:rPr>
+      </w:pPr>
+      <w:r>
+        <w:rPr>
+          <w:rFonts w:ascii="Tahoma" w:eastAsia="Times New Roman" w:hAnsi="Tahoma" w:cs="Tahoma"/>
+          <w:noProof/>
+          <w:color w:val="000000" w:themeColor="text1"/>
+          <w:sz w:val="24"/>
+          <w:szCs w:val="24"/>
+          <w:lang w:val="pt-BR" w:eastAsia="pt-BR"/>
+        </w:rPr>
+        <w:drawing>
+          <wp:inline distT="0" distB="0" distL="0" distR="0">
+            <wp:extent cx="5400675" cy="704850"/>
+            <wp:effectExtent l="0" t="0" r="0" b="0"/>
+            <wp:docPr id="15" name="Imagem 15"/>
+            <wp:cNvGraphicFramePr>
+              <a:graphicFrameLocks xmlns:a="http://schemas.openxmlformats.org/drawingml/2006/main" noChangeAspect="1"/>
+            </wp:cNvGraphicFramePr>
+            <a:graphic xmlns:a="http://schemas.openxmlformats.org/drawingml/2006/main">
+              <a:graphicData uri="http://schemas.openxmlformats.org/drawingml/2006/picture">
+                <pic:pic xmlns:pic="http://schemas.openxmlformats.org/drawingml/2006/picture">
+                  <pic:nvPicPr>
+                    <pic:cNvPr id="0" name="Picture 12"/>
+                    <pic:cNvPicPr>
+                      <a:picLocks noChangeAspect="1" noChangeArrowheads="1"/>
+                    </pic:cNvPicPr>
+                  </pic:nvPicPr>
+                  <pic:blipFill>
+                    <a:blip r:embed="rId18">
+                      <a:extLst>
+                        <a:ext uri="{28A0092B-C50C-407E-A947-70E740481C1C}">
+                          <a14:useLocalDpi xmlns:a14="http://schemas.microsoft.com/office/drawing/2010/main" val="0"/>
+                        </a:ext>
+                      </a:extLst>
+                    </a:blip>
+                    <a:srcRect/>
+                    <a:stretch>
+                      <a:fillRect/>
+                    </a:stretch>
+                  </pic:blipFill>
+                  <pic:spPr bwMode="auto">
+                    <a:xfrm>
+                      <a:off x="0" y="0"/>
+                      <a:ext cx="5400675" cy="704850"/>
+                    </a:xfrm>
+                    <a:prstGeom prst="rect">
+                      <a:avLst/>
+                    </a:prstGeom>
+                    <a:noFill/>
+                    <a:ln>
+                      <a:noFill/>
+                    </a:ln>
+                  </pic:spPr>
+                </pic:pic>
+              </a:graphicData>
+            </a:graphic>
+          </wp:inline>
+        </w:drawing>
+      </w:r>
+      <w:r>
+        <w:rPr>
+          <w:rFonts w:ascii="Tahoma" w:eastAsia="Times New Roman" w:hAnsi="Tahoma" w:cs="Tahoma"/>
+          <w:noProof/>
+          <w:color w:val="000000" w:themeColor="text1"/>
+          <w:sz w:val="24"/>
+          <w:szCs w:val="24"/>
+          <w:lang w:val="pt-BR" w:eastAsia="pt-BR"/>
+        </w:rPr>
+        <w:drawing>
+          <wp:inline distT="0" distB="0" distL="0" distR="0">
+            <wp:extent cx="3543300" cy="276225"/>
+            <wp:effectExtent l="0" t="0" r="0" b="0"/>
+            <wp:docPr id="16" name="Imagem 16"/>
+            <wp:cNvGraphicFramePr>
+              <a:graphicFrameLocks xmlns:a="http://schemas.openxmlformats.org/drawingml/2006/main" noChangeAspect="1"/>
+            </wp:cNvGraphicFramePr>
+            <a:graphic xmlns:a="http://schemas.openxmlformats.org/drawingml/2006/main">
+              <a:graphicData uri="http://schemas.openxmlformats.org/drawingml/2006/picture">
+                <pic:pic xmlns:pic="http://schemas.openxmlformats.org/drawingml/2006/picture">
+                  <pic:nvPicPr>
+                    <pic:cNvPr id="0" name="Picture 13"/>
+                    <pic:cNvPicPr>
+                      <a:picLocks noChangeAspect="1" noChangeArrowheads="1"/>
+                    </pic:cNvPicPr>
+                  </pic:nvPicPr>
+                  <pic:blipFill>
+                    <a:blip r:embed="rId19">
+                      <a:extLst>
+                        <a:ext uri="{28A0092B-C50C-407E-A947-70E740481C1C}">
+                          <a14:useLocalDpi xmlns:a14="http://schemas.microsoft.com/office/drawing/2010/main" val="0"/>
+                        </a:ext>
+                      </a:extLst>
+                    </a:blip>
+                    <a:srcRect/>
+                    <a:stretch>
+                      <a:fillRect/>
+                    </a:stretch>
+                  </pic:blipFill>
+                  <pic:spPr bwMode="auto">
+                    <a:xfrm>
+                      <a:off x="0" y="0"/>
+                      <a:ext cx="3543300" cy="276225"/>
+                    </a:xfrm>
+                    <a:prstGeom prst="rect">
+                      <a:avLst/>
+                    </a:prstGeom>
+                    <a:noFill/>
+                    <a:ln>
+                      <a:noFill/>
+                    </a:ln>
+                  </pic:spPr>
+                </pic:pic>
+              </a:graphicData>
+            </a:graphic>
+          </wp:inline>
+        </w:drawing>
+      </w:r>
+    </w:p>
+    <w:p>
+      <w:pPr>
         <w:numPr>
           <w:ilvl w:val="0"/>
           <w:numId w:val="5"/>
@@ -1246,6 +2416,110 @@
     </w:p>
     <w:p>
       <w:pPr>
+        <w:spacing w:before="100" w:beforeAutospacing="1" w:after="100" w:afterAutospacing="1" w:line="240" w:lineRule="auto"/>
+        <w:ind w:left="820"/>
+        <w:rPr>
+          <w:rFonts w:ascii="Tahoma" w:eastAsia="Times New Roman" w:hAnsi="Tahoma" w:cs="Tahoma"/>
+          <w:color w:val="000000" w:themeColor="text1"/>
+          <w:sz w:val="24"/>
+          <w:szCs w:val="24"/>
+          <w:lang w:val="pt-BR" w:eastAsia="en-GB"/>
+        </w:rPr>
+      </w:pPr>
+      <w:r>
+        <w:rPr>
+          <w:rFonts w:ascii="Tahoma" w:eastAsia="Times New Roman" w:hAnsi="Tahoma" w:cs="Tahoma"/>
+          <w:color w:val="5B9BD5" w:themeColor="accent1"/>
+          <w:sz w:val="24"/>
+          <w:szCs w:val="24"/>
+          <w:lang w:val="pt-BR" w:eastAsia="en-GB"/>
+        </w:rPr>
+        <w:t>(Downloader.java</w:t>
+      </w:r>
+      <w:r>
+        <w:rPr>
+          <w:rFonts w:ascii="Tahoma" w:eastAsia="Times New Roman" w:hAnsi="Tahoma" w:cs="Tahoma"/>
+          <w:color w:val="5B9BD5" w:themeColor="accent1"/>
+          <w:sz w:val="24"/>
+          <w:szCs w:val="24"/>
+          <w:lang w:val="pt-BR" w:eastAsia="en-GB"/>
+        </w:rPr>
+        <w:t>)</w:t>
+      </w:r>
+    </w:p>
+    <w:p>
+      <w:pPr>
+        <w:spacing w:before="100" w:beforeAutospacing="1" w:after="100" w:afterAutospacing="1" w:line="240" w:lineRule="auto"/>
+        <w:ind w:left="820"/>
+        <w:rPr>
+          <w:rFonts w:ascii="Tahoma" w:eastAsia="Times New Roman" w:hAnsi="Tahoma" w:cs="Tahoma"/>
+          <w:color w:val="000000" w:themeColor="text1"/>
+          <w:sz w:val="24"/>
+          <w:szCs w:val="24"/>
+          <w:lang w:val="pt-BR" w:eastAsia="en-GB"/>
+        </w:rPr>
+      </w:pPr>
+      <w:r>
+        <w:rPr>
+          <w:rFonts w:ascii="Tahoma" w:eastAsia="Times New Roman" w:hAnsi="Tahoma" w:cs="Tahoma"/>
+          <w:noProof/>
+          <w:color w:val="000000" w:themeColor="text1"/>
+          <w:sz w:val="24"/>
+          <w:szCs w:val="24"/>
+          <w:lang w:val="pt-BR" w:eastAsia="pt-BR"/>
+        </w:rPr>
+        <w:drawing>
+          <wp:inline distT="0" distB="0" distL="0" distR="0">
+            <wp:extent cx="4314825" cy="1238250"/>
+            <wp:effectExtent l="0" t="0" r="0" b="0"/>
+            <wp:docPr id="17" name="Imagem 17"/>
+            <wp:cNvGraphicFramePr>
+              <a:graphicFrameLocks xmlns:a="http://schemas.openxmlformats.org/drawingml/2006/main" noChangeAspect="1"/>
+            </wp:cNvGraphicFramePr>
+            <a:graphic xmlns:a="http://schemas.openxmlformats.org/drawingml/2006/main">
+              <a:graphicData uri="http://schemas.openxmlformats.org/drawingml/2006/picture">
+                <pic:pic xmlns:pic="http://schemas.openxmlformats.org/drawingml/2006/picture">
+                  <pic:nvPicPr>
+                    <pic:cNvPr id="0" name="Picture 14"/>
+                    <pic:cNvPicPr>
+                      <a:picLocks noChangeAspect="1" noChangeArrowheads="1"/>
+                    </pic:cNvPicPr>
+                  </pic:nvPicPr>
+                  <pic:blipFill>
+                    <a:blip r:embed="rId20">
+                      <a:extLst>
+                        <a:ext uri="{28A0092B-C50C-407E-A947-70E740481C1C}">
+                          <a14:useLocalDpi xmlns:a14="http://schemas.microsoft.com/office/drawing/2010/main" val="0"/>
+                        </a:ext>
+                      </a:extLst>
+                    </a:blip>
+                    <a:srcRect/>
+                    <a:stretch>
+                      <a:fillRect/>
+                    </a:stretch>
+                  </pic:blipFill>
+                  <pic:spPr bwMode="auto">
+                    <a:xfrm>
+                      <a:off x="0" y="0"/>
+                      <a:ext cx="4314825" cy="1238250"/>
+                    </a:xfrm>
+                    <a:prstGeom prst="rect">
+                      <a:avLst/>
+                    </a:prstGeom>
+                    <a:noFill/>
+                    <a:ln>
+                      <a:noFill/>
+                    </a:ln>
+                  </pic:spPr>
+                </pic:pic>
+              </a:graphicData>
+            </a:graphic>
+          </wp:inline>
+        </w:drawing>
+      </w:r>
+    </w:p>
+    <w:p>
+      <w:pPr>
         <w:numPr>
           <w:ilvl w:val="0"/>
           <w:numId w:val="5"/>
@@ -1268,19 +2542,426 @@
           <w:szCs w:val="24"/>
           <w:lang w:val="pt-BR" w:eastAsia="en-GB"/>
         </w:rPr>
+        <w:t>Três construtores para todas as classes, sendo um deles o construtor de cópia</w:t>
+      </w:r>
+      <w:r>
+        <w:rPr>
+          <w:rFonts w:ascii="Tahoma" w:eastAsia="Times New Roman" w:hAnsi="Tahoma" w:cs="Tahoma"/>
+          <w:color w:val="000000" w:themeColor="text1"/>
+          <w:sz w:val="24"/>
+          <w:szCs w:val="24"/>
+          <w:lang w:val="pt-BR" w:eastAsia="en-GB"/>
+        </w:rPr>
+        <w:t>. Sempre validar os dados em todas as classes</w:t>
+      </w:r>
+    </w:p>
+    <w:p>
+      <w:pPr>
+        <w:pStyle w:val="PargrafodaLista"/>
+        <w:spacing w:before="100" w:beforeAutospacing="1" w:after="100" w:afterAutospacing="1" w:line="240" w:lineRule="auto"/>
+        <w:rPr>
+          <w:rFonts w:ascii="Tahoma" w:eastAsia="Times New Roman" w:hAnsi="Tahoma" w:cs="Tahoma"/>
+          <w:color w:val="000000" w:themeColor="text1"/>
+          <w:sz w:val="24"/>
+          <w:szCs w:val="24"/>
+          <w:lang w:val="pt-BR" w:eastAsia="en-GB"/>
+        </w:rPr>
+      </w:pPr>
+      <w:r>
+        <w:rPr>
+          <w:noProof/>
+          <w:lang w:val="pt-BR" w:eastAsia="pt-BR"/>
+        </w:rPr>
         <w:lastRenderedPageBreak/>
-        <w:t>Três construtores para todas as classes, sendo um deles o construtor de cópia</w:t>
-      </w:r>
-      <w:r>
-        <w:rPr>
-          <w:rFonts w:ascii="Tahoma" w:eastAsia="Times New Roman" w:hAnsi="Tahoma" w:cs="Tahoma"/>
-          <w:color w:val="000000" w:themeColor="text1"/>
-          <w:sz w:val="24"/>
-          <w:szCs w:val="24"/>
-          <w:lang w:val="pt-BR" w:eastAsia="en-GB"/>
-        </w:rPr>
-        <w:t>. Sempre validar os dados em todas as classes</w:t>
-      </w:r>
+        <w:drawing>
+          <wp:inline distT="0" distB="0" distL="0" distR="0" wp14:anchorId="17C920B5" wp14:editId="19F878A1">
+            <wp:extent cx="2247900" cy="2924175"/>
+            <wp:effectExtent l="0" t="0" r="0" b="0"/>
+            <wp:docPr id="26" name="Imagem 26"/>
+            <wp:cNvGraphicFramePr>
+              <a:graphicFrameLocks xmlns:a="http://schemas.openxmlformats.org/drawingml/2006/main" noChangeAspect="1"/>
+            </wp:cNvGraphicFramePr>
+            <a:graphic xmlns:a="http://schemas.openxmlformats.org/drawingml/2006/main">
+              <a:graphicData uri="http://schemas.openxmlformats.org/drawingml/2006/picture">
+                <pic:pic xmlns:pic="http://schemas.openxmlformats.org/drawingml/2006/picture">
+                  <pic:nvPicPr>
+                    <pic:cNvPr id="0" name="Picture 15"/>
+                    <pic:cNvPicPr>
+                      <a:picLocks noChangeAspect="1" noChangeArrowheads="1"/>
+                    </pic:cNvPicPr>
+                  </pic:nvPicPr>
+                  <pic:blipFill>
+                    <a:blip r:embed="rId11">
+                      <a:extLst>
+                        <a:ext uri="{28A0092B-C50C-407E-A947-70E740481C1C}">
+                          <a14:useLocalDpi xmlns:a14="http://schemas.microsoft.com/office/drawing/2010/main" val="0"/>
+                        </a:ext>
+                      </a:extLst>
+                    </a:blip>
+                    <a:srcRect/>
+                    <a:stretch>
+                      <a:fillRect/>
+                    </a:stretch>
+                  </pic:blipFill>
+                  <pic:spPr bwMode="auto">
+                    <a:xfrm>
+                      <a:off x="0" y="0"/>
+                      <a:ext cx="2247900" cy="2924175"/>
+                    </a:xfrm>
+                    <a:prstGeom prst="rect">
+                      <a:avLst/>
+                    </a:prstGeom>
+                    <a:noFill/>
+                    <a:ln>
+                      <a:noFill/>
+                    </a:ln>
+                  </pic:spPr>
+                </pic:pic>
+              </a:graphicData>
+            </a:graphic>
+          </wp:inline>
+        </w:drawing>
+      </w:r>
+      <w:r>
+        <w:rPr>
+          <w:noProof/>
+          <w:lang w:val="pt-BR" w:eastAsia="pt-BR"/>
+        </w:rPr>
+        <w:drawing>
+          <wp:inline distT="0" distB="0" distL="0" distR="0" wp14:anchorId="6C3866CB" wp14:editId="4ACC5D53">
+            <wp:extent cx="3590925" cy="4162425"/>
+            <wp:effectExtent l="0" t="0" r="0" b="0"/>
+            <wp:docPr id="27" name="Imagem 27"/>
+            <wp:cNvGraphicFramePr>
+              <a:graphicFrameLocks xmlns:a="http://schemas.openxmlformats.org/drawingml/2006/main" noChangeAspect="1"/>
+            </wp:cNvGraphicFramePr>
+            <a:graphic xmlns:a="http://schemas.openxmlformats.org/drawingml/2006/main">
+              <a:graphicData uri="http://schemas.openxmlformats.org/drawingml/2006/picture">
+                <pic:pic xmlns:pic="http://schemas.openxmlformats.org/drawingml/2006/picture">
+                  <pic:nvPicPr>
+                    <pic:cNvPr id="0" name="Picture 16"/>
+                    <pic:cNvPicPr>
+                      <a:picLocks noChangeAspect="1" noChangeArrowheads="1"/>
+                    </pic:cNvPicPr>
+                  </pic:nvPicPr>
+                  <pic:blipFill>
+                    <a:blip r:embed="rId12">
+                      <a:extLst>
+                        <a:ext uri="{28A0092B-C50C-407E-A947-70E740481C1C}">
+                          <a14:useLocalDpi xmlns:a14="http://schemas.microsoft.com/office/drawing/2010/main" val="0"/>
+                        </a:ext>
+                      </a:extLst>
+                    </a:blip>
+                    <a:srcRect/>
+                    <a:stretch>
+                      <a:fillRect/>
+                    </a:stretch>
+                  </pic:blipFill>
+                  <pic:spPr bwMode="auto">
+                    <a:xfrm>
+                      <a:off x="0" y="0"/>
+                      <a:ext cx="3590925" cy="4162425"/>
+                    </a:xfrm>
+                    <a:prstGeom prst="rect">
+                      <a:avLst/>
+                    </a:prstGeom>
+                    <a:noFill/>
+                    <a:ln>
+                      <a:noFill/>
+                    </a:ln>
+                  </pic:spPr>
+                </pic:pic>
+              </a:graphicData>
+            </a:graphic>
+          </wp:inline>
+        </w:drawing>
+      </w:r>
+      <w:r>
+        <w:rPr>
+          <w:noProof/>
+          <w:lang w:val="pt-BR" w:eastAsia="pt-BR"/>
+        </w:rPr>
+        <w:lastRenderedPageBreak/>
+        <w:drawing>
+          <wp:inline distT="0" distB="0" distL="0" distR="0" wp14:anchorId="1D25226E" wp14:editId="34A6914E">
+            <wp:extent cx="3705225" cy="2505075"/>
+            <wp:effectExtent l="0" t="0" r="0" b="0"/>
+            <wp:docPr id="28" name="Imagem 28"/>
+            <wp:cNvGraphicFramePr>
+              <a:graphicFrameLocks xmlns:a="http://schemas.openxmlformats.org/drawingml/2006/main" noChangeAspect="1"/>
+            </wp:cNvGraphicFramePr>
+            <a:graphic xmlns:a="http://schemas.openxmlformats.org/drawingml/2006/main">
+              <a:graphicData uri="http://schemas.openxmlformats.org/drawingml/2006/picture">
+                <pic:pic xmlns:pic="http://schemas.openxmlformats.org/drawingml/2006/picture">
+                  <pic:nvPicPr>
+                    <pic:cNvPr id="0" name="Picture 17"/>
+                    <pic:cNvPicPr>
+                      <a:picLocks noChangeAspect="1" noChangeArrowheads="1"/>
+                    </pic:cNvPicPr>
+                  </pic:nvPicPr>
+                  <pic:blipFill>
+                    <a:blip r:embed="rId13">
+                      <a:extLst>
+                        <a:ext uri="{28A0092B-C50C-407E-A947-70E740481C1C}">
+                          <a14:useLocalDpi xmlns:a14="http://schemas.microsoft.com/office/drawing/2010/main" val="0"/>
+                        </a:ext>
+                      </a:extLst>
+                    </a:blip>
+                    <a:srcRect/>
+                    <a:stretch>
+                      <a:fillRect/>
+                    </a:stretch>
+                  </pic:blipFill>
+                  <pic:spPr bwMode="auto">
+                    <a:xfrm>
+                      <a:off x="0" y="0"/>
+                      <a:ext cx="3705225" cy="2505075"/>
+                    </a:xfrm>
+                    <a:prstGeom prst="rect">
+                      <a:avLst/>
+                    </a:prstGeom>
+                    <a:noFill/>
+                    <a:ln>
+                      <a:noFill/>
+                    </a:ln>
+                  </pic:spPr>
+                </pic:pic>
+              </a:graphicData>
+            </a:graphic>
+          </wp:inline>
+        </w:drawing>
+      </w:r>
+      <w:r>
+        <w:rPr>
+          <w:noProof/>
+          <w:lang w:val="pt-BR" w:eastAsia="pt-BR"/>
+        </w:rPr>
+        <w:drawing>
+          <wp:inline distT="0" distB="0" distL="0" distR="0" wp14:anchorId="752131C7" wp14:editId="157F9455">
+            <wp:extent cx="4914900" cy="3495675"/>
+            <wp:effectExtent l="0" t="0" r="0" b="0"/>
+            <wp:docPr id="29" name="Imagem 29"/>
+            <wp:cNvGraphicFramePr>
+              <a:graphicFrameLocks xmlns:a="http://schemas.openxmlformats.org/drawingml/2006/main" noChangeAspect="1"/>
+            </wp:cNvGraphicFramePr>
+            <a:graphic xmlns:a="http://schemas.openxmlformats.org/drawingml/2006/main">
+              <a:graphicData uri="http://schemas.openxmlformats.org/drawingml/2006/picture">
+                <pic:pic xmlns:pic="http://schemas.openxmlformats.org/drawingml/2006/picture">
+                  <pic:nvPicPr>
+                    <pic:cNvPr id="0" name="Picture 18"/>
+                    <pic:cNvPicPr>
+                      <a:picLocks noChangeAspect="1" noChangeArrowheads="1"/>
+                    </pic:cNvPicPr>
+                  </pic:nvPicPr>
+                  <pic:blipFill>
+                    <a:blip r:embed="rId14">
+                      <a:extLst>
+                        <a:ext uri="{28A0092B-C50C-407E-A947-70E740481C1C}">
+                          <a14:useLocalDpi xmlns:a14="http://schemas.microsoft.com/office/drawing/2010/main" val="0"/>
+                        </a:ext>
+                      </a:extLst>
+                    </a:blip>
+                    <a:srcRect/>
+                    <a:stretch>
+                      <a:fillRect/>
+                    </a:stretch>
+                  </pic:blipFill>
+                  <pic:spPr bwMode="auto">
+                    <a:xfrm>
+                      <a:off x="0" y="0"/>
+                      <a:ext cx="4914900" cy="3495675"/>
+                    </a:xfrm>
+                    <a:prstGeom prst="rect">
+                      <a:avLst/>
+                    </a:prstGeom>
+                    <a:noFill/>
+                    <a:ln>
+                      <a:noFill/>
+                    </a:ln>
+                  </pic:spPr>
+                </pic:pic>
+              </a:graphicData>
+            </a:graphic>
+          </wp:inline>
+        </w:drawing>
+      </w:r>
+      <w:r>
+        <w:rPr>
+          <w:noProof/>
+          <w:lang w:val="pt-BR" w:eastAsia="pt-BR"/>
+        </w:rPr>
+        <w:lastRenderedPageBreak/>
+        <w:drawing>
+          <wp:inline distT="0" distB="0" distL="0" distR="0" wp14:anchorId="5A6A503A" wp14:editId="3B94A89F">
+            <wp:extent cx="3695700" cy="3057525"/>
+            <wp:effectExtent l="0" t="0" r="0" b="0"/>
+            <wp:docPr id="30" name="Imagem 30"/>
+            <wp:cNvGraphicFramePr>
+              <a:graphicFrameLocks xmlns:a="http://schemas.openxmlformats.org/drawingml/2006/main" noChangeAspect="1"/>
+            </wp:cNvGraphicFramePr>
+            <a:graphic xmlns:a="http://schemas.openxmlformats.org/drawingml/2006/main">
+              <a:graphicData uri="http://schemas.openxmlformats.org/drawingml/2006/picture">
+                <pic:pic xmlns:pic="http://schemas.openxmlformats.org/drawingml/2006/picture">
+                  <pic:nvPicPr>
+                    <pic:cNvPr id="0" name="Picture 19"/>
+                    <pic:cNvPicPr>
+                      <a:picLocks noChangeAspect="1" noChangeArrowheads="1"/>
+                    </pic:cNvPicPr>
+                  </pic:nvPicPr>
+                  <pic:blipFill>
+                    <a:blip r:embed="rId15">
+                      <a:extLst>
+                        <a:ext uri="{28A0092B-C50C-407E-A947-70E740481C1C}">
+                          <a14:useLocalDpi xmlns:a14="http://schemas.microsoft.com/office/drawing/2010/main" val="0"/>
+                        </a:ext>
+                      </a:extLst>
+                    </a:blip>
+                    <a:srcRect/>
+                    <a:stretch>
+                      <a:fillRect/>
+                    </a:stretch>
+                  </pic:blipFill>
+                  <pic:spPr bwMode="auto">
+                    <a:xfrm>
+                      <a:off x="0" y="0"/>
+                      <a:ext cx="3695700" cy="3057525"/>
+                    </a:xfrm>
+                    <a:prstGeom prst="rect">
+                      <a:avLst/>
+                    </a:prstGeom>
+                    <a:noFill/>
+                    <a:ln>
+                      <a:noFill/>
+                    </a:ln>
+                  </pic:spPr>
+                </pic:pic>
+              </a:graphicData>
+            </a:graphic>
+          </wp:inline>
+        </w:drawing>
+      </w:r>
+      <w:r>
+        <w:rPr>
+          <w:noProof/>
+          <w:lang w:val="pt-BR" w:eastAsia="pt-BR"/>
+        </w:rPr>
+        <w:drawing>
+          <wp:inline distT="0" distB="0" distL="0" distR="0" wp14:anchorId="5115B6A6" wp14:editId="490CE4CE">
+            <wp:extent cx="3352800" cy="5038725"/>
+            <wp:effectExtent l="0" t="0" r="0" b="0"/>
+            <wp:docPr id="31" name="Imagem 31"/>
+            <wp:cNvGraphicFramePr>
+              <a:graphicFrameLocks xmlns:a="http://schemas.openxmlformats.org/drawingml/2006/main" noChangeAspect="1"/>
+            </wp:cNvGraphicFramePr>
+            <a:graphic xmlns:a="http://schemas.openxmlformats.org/drawingml/2006/main">
+              <a:graphicData uri="http://schemas.openxmlformats.org/drawingml/2006/picture">
+                <pic:pic xmlns:pic="http://schemas.openxmlformats.org/drawingml/2006/picture">
+                  <pic:nvPicPr>
+                    <pic:cNvPr id="0" name="Picture 21"/>
+                    <pic:cNvPicPr>
+                      <a:picLocks noChangeAspect="1" noChangeArrowheads="1"/>
+                    </pic:cNvPicPr>
+                  </pic:nvPicPr>
+                  <pic:blipFill>
+                    <a:blip r:embed="rId16">
+                      <a:extLst>
+                        <a:ext uri="{28A0092B-C50C-407E-A947-70E740481C1C}">
+                          <a14:useLocalDpi xmlns:a14="http://schemas.microsoft.com/office/drawing/2010/main" val="0"/>
+                        </a:ext>
+                      </a:extLst>
+                    </a:blip>
+                    <a:srcRect/>
+                    <a:stretch>
+                      <a:fillRect/>
+                    </a:stretch>
+                  </pic:blipFill>
+                  <pic:spPr bwMode="auto">
+                    <a:xfrm>
+                      <a:off x="0" y="0"/>
+                      <a:ext cx="3352800" cy="5038725"/>
+                    </a:xfrm>
+                    <a:prstGeom prst="rect">
+                      <a:avLst/>
+                    </a:prstGeom>
+                    <a:noFill/>
+                    <a:ln>
+                      <a:noFill/>
+                    </a:ln>
+                  </pic:spPr>
+                </pic:pic>
+              </a:graphicData>
+            </a:graphic>
+          </wp:inline>
+        </w:drawing>
+      </w:r>
+      <w:r>
+        <w:rPr>
+          <w:noProof/>
+          <w:lang w:val="pt-BR" w:eastAsia="pt-BR"/>
+        </w:rPr>
+        <w:lastRenderedPageBreak/>
+        <w:drawing>
+          <wp:inline distT="0" distB="0" distL="0" distR="0" wp14:anchorId="0EB29F43" wp14:editId="75947A72">
+            <wp:extent cx="4048125" cy="2428875"/>
+            <wp:effectExtent l="0" t="0" r="0" b="0"/>
+            <wp:docPr id="32" name="Imagem 32"/>
+            <wp:cNvGraphicFramePr>
+              <a:graphicFrameLocks xmlns:a="http://schemas.openxmlformats.org/drawingml/2006/main" noChangeAspect="1"/>
+            </wp:cNvGraphicFramePr>
+            <a:graphic xmlns:a="http://schemas.openxmlformats.org/drawingml/2006/main">
+              <a:graphicData uri="http://schemas.openxmlformats.org/drawingml/2006/picture">
+                <pic:pic xmlns:pic="http://schemas.openxmlformats.org/drawingml/2006/picture">
+                  <pic:nvPicPr>
+                    <pic:cNvPr id="0" name="Picture 22"/>
+                    <pic:cNvPicPr>
+                      <a:picLocks noChangeAspect="1" noChangeArrowheads="1"/>
+                    </pic:cNvPicPr>
+                  </pic:nvPicPr>
+                  <pic:blipFill>
+                    <a:blip r:embed="rId17">
+                      <a:extLst>
+                        <a:ext uri="{28A0092B-C50C-407E-A947-70E740481C1C}">
+                          <a14:useLocalDpi xmlns:a14="http://schemas.microsoft.com/office/drawing/2010/main" val="0"/>
+                        </a:ext>
+                      </a:extLst>
+                    </a:blip>
+                    <a:srcRect/>
+                    <a:stretch>
+                      <a:fillRect/>
+                    </a:stretch>
+                  </pic:blipFill>
+                  <pic:spPr bwMode="auto">
+                    <a:xfrm>
+                      <a:off x="0" y="0"/>
+                      <a:ext cx="4048125" cy="2428875"/>
+                    </a:xfrm>
+                    <a:prstGeom prst="rect">
+                      <a:avLst/>
+                    </a:prstGeom>
+                    <a:noFill/>
+                    <a:ln>
+                      <a:noFill/>
+                    </a:ln>
+                  </pic:spPr>
+                </pic:pic>
+              </a:graphicData>
+            </a:graphic>
+          </wp:inline>
+        </w:drawing>
+      </w:r>
+    </w:p>
+    <w:p>
+      <w:pPr>
+        <w:spacing w:before="100" w:beforeAutospacing="1" w:after="100" w:afterAutospacing="1" w:line="240" w:lineRule="auto"/>
+        <w:ind w:left="820"/>
+        <w:rPr>
+          <w:rFonts w:ascii="Tahoma" w:eastAsia="Times New Roman" w:hAnsi="Tahoma" w:cs="Tahoma"/>
+          <w:color w:val="000000" w:themeColor="text1"/>
+          <w:sz w:val="24"/>
+          <w:szCs w:val="24"/>
+          <w:lang w:val="pt-BR" w:eastAsia="en-GB"/>
+        </w:rPr>
+      </w:pPr>
     </w:p>
     <w:p>
       <w:pPr>
@@ -1323,6 +3004,77 @@
     </w:p>
     <w:p>
       <w:pPr>
+        <w:spacing w:before="100" w:beforeAutospacing="1" w:after="100" w:afterAutospacing="1" w:line="240" w:lineRule="auto"/>
+        <w:ind w:left="820"/>
+        <w:rPr>
+          <w:rFonts w:ascii="Tahoma" w:eastAsia="Times New Roman" w:hAnsi="Tahoma" w:cs="Tahoma"/>
+          <w:color w:val="000000" w:themeColor="text1"/>
+          <w:sz w:val="24"/>
+          <w:szCs w:val="24"/>
+          <w:lang w:val="pt-BR" w:eastAsia="en-GB"/>
+        </w:rPr>
+      </w:pPr>
+      <w:r>
+        <w:rPr>
+          <w:rFonts w:ascii="Tahoma" w:eastAsia="Times New Roman" w:hAnsi="Tahoma" w:cs="Tahoma"/>
+          <w:noProof/>
+          <w:color w:val="000000" w:themeColor="text1"/>
+          <w:sz w:val="24"/>
+          <w:szCs w:val="24"/>
+          <w:lang w:val="pt-BR" w:eastAsia="pt-BR"/>
+        </w:rPr>
+        <w:drawing>
+          <wp:inline distT="0" distB="0" distL="0" distR="0">
+            <wp:extent cx="4846320" cy="548640"/>
+            <wp:effectExtent l="0" t="0" r="0" b="0"/>
+            <wp:docPr id="11" name="Imagem 11"/>
+            <wp:cNvGraphicFramePr>
+              <a:graphicFrameLocks xmlns:a="http://schemas.openxmlformats.org/drawingml/2006/main" noChangeAspect="1"/>
+            </wp:cNvGraphicFramePr>
+            <a:graphic xmlns:a="http://schemas.openxmlformats.org/drawingml/2006/main">
+              <a:graphicData uri="http://schemas.openxmlformats.org/drawingml/2006/picture">
+                <pic:pic xmlns:pic="http://schemas.openxmlformats.org/drawingml/2006/picture">
+                  <pic:nvPicPr>
+                    <pic:cNvPr id="0" name="Picture 10"/>
+                    <pic:cNvPicPr>
+                      <a:picLocks noChangeAspect="1" noChangeArrowheads="1"/>
+                    </pic:cNvPicPr>
+                  </pic:nvPicPr>
+                  <pic:blipFill>
+                    <a:blip r:embed="rId21">
+                      <a:extLst>
+                        <a:ext uri="{28A0092B-C50C-407E-A947-70E740481C1C}">
+                          <a14:useLocalDpi xmlns:a14="http://schemas.microsoft.com/office/drawing/2010/main" val="0"/>
+                        </a:ext>
+                      </a:extLst>
+                    </a:blip>
+                    <a:srcRect/>
+                    <a:stretch>
+                      <a:fillRect/>
+                    </a:stretch>
+                  </pic:blipFill>
+                  <pic:spPr bwMode="auto">
+                    <a:xfrm>
+                      <a:off x="0" y="0"/>
+                      <a:ext cx="4846320" cy="548640"/>
+                    </a:xfrm>
+                    <a:prstGeom prst="rect">
+                      <a:avLst/>
+                    </a:prstGeom>
+                    <a:noFill/>
+                    <a:ln>
+                      <a:noFill/>
+                    </a:ln>
+                  </pic:spPr>
+                </pic:pic>
+              </a:graphicData>
+            </a:graphic>
+          </wp:inline>
+        </w:drawing>
+      </w:r>
+    </w:p>
+    <w:p>
+      <w:pPr>
         <w:numPr>
           <w:ilvl w:val="0"/>
           <w:numId w:val="5"/>
@@ -1360,6 +3112,246 @@
     </w:p>
     <w:p>
       <w:pPr>
+        <w:spacing w:before="100" w:beforeAutospacing="1" w:after="100" w:afterAutospacing="1" w:line="240" w:lineRule="auto"/>
+        <w:ind w:left="820"/>
+        <w:rPr>
+          <w:rFonts w:ascii="Tahoma" w:eastAsia="Times New Roman" w:hAnsi="Tahoma" w:cs="Tahoma"/>
+          <w:color w:val="000000" w:themeColor="text1"/>
+          <w:sz w:val="24"/>
+          <w:szCs w:val="24"/>
+          <w:lang w:val="pt-BR" w:eastAsia="en-GB"/>
+        </w:rPr>
+      </w:pPr>
+      <w:r>
+        <w:rPr>
+          <w:rFonts w:ascii="Tahoma" w:eastAsia="Times New Roman" w:hAnsi="Tahoma" w:cs="Tahoma"/>
+          <w:color w:val="5B9BD5" w:themeColor="accent1"/>
+          <w:sz w:val="24"/>
+          <w:szCs w:val="24"/>
+          <w:lang w:val="pt-BR" w:eastAsia="en-GB"/>
+        </w:rPr>
+        <w:t>(</w:t>
+      </w:r>
+      <w:proofErr w:type="spellStart"/>
+      <w:r>
+        <w:rPr>
+          <w:rFonts w:ascii="Tahoma" w:eastAsia="Times New Roman" w:hAnsi="Tahoma" w:cs="Tahoma"/>
+          <w:color w:val="5B9BD5" w:themeColor="accent1"/>
+          <w:sz w:val="24"/>
+          <w:szCs w:val="24"/>
+          <w:lang w:val="pt-BR" w:eastAsia="en-GB"/>
+        </w:rPr>
+        <w:t>Audio</w:t>
+      </w:r>
+      <w:proofErr w:type="spellEnd"/>
+      <w:r>
+        <w:rPr>
+          <w:rFonts w:ascii="Tahoma" w:eastAsia="Times New Roman" w:hAnsi="Tahoma" w:cs="Tahoma"/>
+          <w:color w:val="5B9BD5" w:themeColor="accent1"/>
+          <w:sz w:val="24"/>
+          <w:szCs w:val="24"/>
+          <w:lang w:val="pt-BR" w:eastAsia="en-GB"/>
+        </w:rPr>
+        <w:t xml:space="preserve">, </w:t>
+      </w:r>
+      <w:proofErr w:type="spellStart"/>
+      <w:r>
+        <w:rPr>
+          <w:rFonts w:ascii="Tahoma" w:eastAsia="Times New Roman" w:hAnsi="Tahoma" w:cs="Tahoma"/>
+          <w:color w:val="5B9BD5" w:themeColor="accent1"/>
+          <w:sz w:val="24"/>
+          <w:szCs w:val="24"/>
+          <w:lang w:val="pt-BR" w:eastAsia="en-GB"/>
+        </w:rPr>
+        <w:t>CodigoFonte</w:t>
+      </w:r>
+      <w:proofErr w:type="spellEnd"/>
+      <w:r>
+        <w:rPr>
+          <w:rFonts w:ascii="Tahoma" w:eastAsia="Times New Roman" w:hAnsi="Tahoma" w:cs="Tahoma"/>
+          <w:color w:val="5B9BD5" w:themeColor="accent1"/>
+          <w:sz w:val="24"/>
+          <w:szCs w:val="24"/>
+          <w:lang w:val="pt-BR" w:eastAsia="en-GB"/>
+        </w:rPr>
+        <w:t xml:space="preserve">, Imagem, </w:t>
+      </w:r>
+      <w:proofErr w:type="spellStart"/>
+      <w:r>
+        <w:rPr>
+          <w:rFonts w:ascii="Tahoma" w:eastAsia="Times New Roman" w:hAnsi="Tahoma" w:cs="Tahoma"/>
+          <w:color w:val="5B9BD5" w:themeColor="accent1"/>
+          <w:sz w:val="24"/>
+          <w:szCs w:val="24"/>
+          <w:lang w:val="pt-BR" w:eastAsia="en-GB"/>
+        </w:rPr>
+        <w:t>PaginaHTML</w:t>
+      </w:r>
+      <w:proofErr w:type="spellEnd"/>
+      <w:r>
+        <w:rPr>
+          <w:rFonts w:ascii="Tahoma" w:eastAsia="Times New Roman" w:hAnsi="Tahoma" w:cs="Tahoma"/>
+          <w:color w:val="5B9BD5" w:themeColor="accent1"/>
+          <w:sz w:val="24"/>
+          <w:szCs w:val="24"/>
+          <w:lang w:val="pt-BR" w:eastAsia="en-GB"/>
+        </w:rPr>
+        <w:t xml:space="preserve">, </w:t>
+      </w:r>
+      <w:proofErr w:type="spellStart"/>
+      <w:r>
+        <w:rPr>
+          <w:rFonts w:ascii="Tahoma" w:eastAsia="Times New Roman" w:hAnsi="Tahoma" w:cs="Tahoma"/>
+          <w:color w:val="5B9BD5" w:themeColor="accent1"/>
+          <w:sz w:val="24"/>
+          <w:szCs w:val="24"/>
+          <w:lang w:val="pt-BR" w:eastAsia="en-GB"/>
+        </w:rPr>
+        <w:t>Video</w:t>
+      </w:r>
+      <w:proofErr w:type="spellEnd"/>
+      <w:r>
+        <w:rPr>
+          <w:rFonts w:ascii="Tahoma" w:eastAsia="Times New Roman" w:hAnsi="Tahoma" w:cs="Tahoma"/>
+          <w:color w:val="5B9BD5" w:themeColor="accent1"/>
+          <w:sz w:val="24"/>
+          <w:szCs w:val="24"/>
+          <w:lang w:val="pt-BR" w:eastAsia="en-GB"/>
+        </w:rPr>
+        <w:t>)</w:t>
+      </w:r>
+    </w:p>
+    <w:p>
+      <w:pPr>
+        <w:spacing w:before="100" w:beforeAutospacing="1" w:after="100" w:afterAutospacing="1" w:line="240" w:lineRule="auto"/>
+        <w:ind w:left="820"/>
+        <w:rPr>
+          <w:rFonts w:ascii="Tahoma" w:eastAsia="Times New Roman" w:hAnsi="Tahoma" w:cs="Tahoma"/>
+          <w:color w:val="000000" w:themeColor="text1"/>
+          <w:sz w:val="24"/>
+          <w:szCs w:val="24"/>
+          <w:lang w:val="pt-BR" w:eastAsia="en-GB"/>
+        </w:rPr>
+      </w:pPr>
+      <w:r>
+        <w:rPr>
+          <w:rFonts w:ascii="Tahoma" w:eastAsia="Times New Roman" w:hAnsi="Tahoma" w:cs="Tahoma"/>
+          <w:noProof/>
+          <w:color w:val="000000" w:themeColor="text1"/>
+          <w:sz w:val="24"/>
+          <w:szCs w:val="24"/>
+          <w:lang w:val="pt-BR" w:eastAsia="pt-BR"/>
+        </w:rPr>
+        <w:drawing>
+          <wp:inline distT="0" distB="0" distL="0" distR="0">
+            <wp:extent cx="3676650" cy="714375"/>
+            <wp:effectExtent l="0" t="0" r="0" b="0"/>
+            <wp:docPr id="9" name="Imagem 9"/>
+            <wp:cNvGraphicFramePr>
+              <a:graphicFrameLocks xmlns:a="http://schemas.openxmlformats.org/drawingml/2006/main" noChangeAspect="1"/>
+            </wp:cNvGraphicFramePr>
+            <a:graphic xmlns:a="http://schemas.openxmlformats.org/drawingml/2006/main">
+              <a:graphicData uri="http://schemas.openxmlformats.org/drawingml/2006/picture">
+                <pic:pic xmlns:pic="http://schemas.openxmlformats.org/drawingml/2006/picture">
+                  <pic:nvPicPr>
+                    <pic:cNvPr id="0" name="Picture 8"/>
+                    <pic:cNvPicPr>
+                      <a:picLocks noChangeAspect="1" noChangeArrowheads="1"/>
+                    </pic:cNvPicPr>
+                  </pic:nvPicPr>
+                  <pic:blipFill>
+                    <a:blip r:embed="rId22">
+                      <a:extLst>
+                        <a:ext uri="{28A0092B-C50C-407E-A947-70E740481C1C}">
+                          <a14:useLocalDpi xmlns:a14="http://schemas.microsoft.com/office/drawing/2010/main" val="0"/>
+                        </a:ext>
+                      </a:extLst>
+                    </a:blip>
+                    <a:srcRect/>
+                    <a:stretch>
+                      <a:fillRect/>
+                    </a:stretch>
+                  </pic:blipFill>
+                  <pic:spPr bwMode="auto">
+                    <a:xfrm>
+                      <a:off x="0" y="0"/>
+                      <a:ext cx="3676650" cy="714375"/>
+                    </a:xfrm>
+                    <a:prstGeom prst="rect">
+                      <a:avLst/>
+                    </a:prstGeom>
+                    <a:noFill/>
+                    <a:ln>
+                      <a:noFill/>
+                    </a:ln>
+                  </pic:spPr>
+                </pic:pic>
+              </a:graphicData>
+            </a:graphic>
+          </wp:inline>
+        </w:drawing>
+      </w:r>
+      <w:r>
+        <w:rPr>
+          <w:rFonts w:ascii="Tahoma" w:eastAsia="Times New Roman" w:hAnsi="Tahoma" w:cs="Tahoma"/>
+          <w:noProof/>
+          <w:color w:val="000000" w:themeColor="text1"/>
+          <w:sz w:val="24"/>
+          <w:szCs w:val="24"/>
+          <w:lang w:val="pt-BR" w:eastAsia="pt-BR"/>
+        </w:rPr>
+        <w:drawing>
+          <wp:inline distT="0" distB="0" distL="0" distR="0">
+            <wp:extent cx="3495675" cy="1323975"/>
+            <wp:effectExtent l="0" t="0" r="0" b="0"/>
+            <wp:docPr id="10" name="Imagem 10"/>
+            <wp:cNvGraphicFramePr>
+              <a:graphicFrameLocks xmlns:a="http://schemas.openxmlformats.org/drawingml/2006/main" noChangeAspect="1"/>
+            </wp:cNvGraphicFramePr>
+            <a:graphic xmlns:a="http://schemas.openxmlformats.org/drawingml/2006/main">
+              <a:graphicData uri="http://schemas.openxmlformats.org/drawingml/2006/picture">
+                <pic:pic xmlns:pic="http://schemas.openxmlformats.org/drawingml/2006/picture">
+                  <pic:nvPicPr>
+                    <pic:cNvPr id="0" name="Picture 9"/>
+                    <pic:cNvPicPr>
+                      <a:picLocks noChangeAspect="1" noChangeArrowheads="1"/>
+                    </pic:cNvPicPr>
+                  </pic:nvPicPr>
+                  <pic:blipFill>
+                    <a:blip r:embed="rId23">
+                      <a:extLst>
+                        <a:ext uri="{28A0092B-C50C-407E-A947-70E740481C1C}">
+                          <a14:useLocalDpi xmlns:a14="http://schemas.microsoft.com/office/drawing/2010/main" val="0"/>
+                        </a:ext>
+                      </a:extLst>
+                    </a:blip>
+                    <a:srcRect/>
+                    <a:stretch>
+                      <a:fillRect/>
+                    </a:stretch>
+                  </pic:blipFill>
+                  <pic:spPr bwMode="auto">
+                    <a:xfrm>
+                      <a:off x="0" y="0"/>
+                      <a:ext cx="3495675" cy="1323975"/>
+                    </a:xfrm>
+                    <a:prstGeom prst="rect">
+                      <a:avLst/>
+                    </a:prstGeom>
+                    <a:noFill/>
+                    <a:ln>
+                      <a:noFill/>
+                    </a:ln>
+                  </pic:spPr>
+                </pic:pic>
+              </a:graphicData>
+            </a:graphic>
+          </wp:inline>
+        </w:drawing>
+      </w:r>
+    </w:p>
+    <w:p>
+      <w:pPr>
         <w:numPr>
           <w:ilvl w:val="0"/>
           <w:numId w:val="5"/>
@@ -1442,6 +3434,100 @@
     </w:p>
     <w:p>
       <w:pPr>
+        <w:spacing w:before="100" w:beforeAutospacing="1" w:after="100" w:afterAutospacing="1" w:line="240" w:lineRule="auto"/>
+        <w:ind w:left="820"/>
+        <w:rPr>
+          <w:rFonts w:ascii="Tahoma" w:eastAsia="Times New Roman" w:hAnsi="Tahoma" w:cs="Tahoma"/>
+          <w:color w:val="000000" w:themeColor="text1"/>
+          <w:sz w:val="24"/>
+          <w:szCs w:val="24"/>
+          <w:lang w:val="pt-BR" w:eastAsia="en-GB"/>
+        </w:rPr>
+      </w:pPr>
+      <w:r>
+        <w:rPr>
+          <w:rFonts w:ascii="Tahoma" w:eastAsia="Times New Roman" w:hAnsi="Tahoma" w:cs="Tahoma"/>
+          <w:color w:val="5B9BD5" w:themeColor="accent1"/>
+          <w:sz w:val="24"/>
+          <w:szCs w:val="24"/>
+          <w:lang w:val="pt-BR" w:eastAsia="en-GB"/>
+        </w:rPr>
+        <w:t>(Downloader.java)</w:t>
+      </w:r>
+    </w:p>
+    <w:p>
+      <w:pPr>
+        <w:spacing w:before="100" w:beforeAutospacing="1" w:after="100" w:afterAutospacing="1" w:line="240" w:lineRule="auto"/>
+        <w:ind w:left="820"/>
+        <w:rPr>
+          <w:rFonts w:ascii="Tahoma" w:eastAsia="Times New Roman" w:hAnsi="Tahoma" w:cs="Tahoma"/>
+          <w:color w:val="000000" w:themeColor="text1"/>
+          <w:sz w:val="24"/>
+          <w:szCs w:val="24"/>
+          <w:lang w:val="pt-BR" w:eastAsia="en-GB"/>
+        </w:rPr>
+      </w:pPr>
+      <w:r>
+        <w:rPr>
+          <w:rFonts w:ascii="Tahoma" w:eastAsia="Times New Roman" w:hAnsi="Tahoma" w:cs="Tahoma"/>
+          <w:noProof/>
+          <w:color w:val="000000" w:themeColor="text1"/>
+          <w:sz w:val="24"/>
+          <w:szCs w:val="24"/>
+          <w:lang w:val="pt-BR" w:eastAsia="pt-BR"/>
+        </w:rPr>
+        <w:drawing>
+          <wp:inline distT="0" distB="0" distL="0" distR="0">
+            <wp:extent cx="3438525" cy="733425"/>
+            <wp:effectExtent l="0" t="0" r="0" b="0"/>
+            <wp:docPr id="8" name="Imagem 8"/>
+            <wp:cNvGraphicFramePr>
+              <a:graphicFrameLocks xmlns:a="http://schemas.openxmlformats.org/drawingml/2006/main" noChangeAspect="1"/>
+            </wp:cNvGraphicFramePr>
+            <a:graphic xmlns:a="http://schemas.openxmlformats.org/drawingml/2006/main">
+              <a:graphicData uri="http://schemas.openxmlformats.org/drawingml/2006/picture">
+                <pic:pic xmlns:pic="http://schemas.openxmlformats.org/drawingml/2006/picture">
+                  <pic:nvPicPr>
+                    <pic:cNvPr id="0" name="Picture 7"/>
+                    <pic:cNvPicPr>
+                      <a:picLocks noChangeAspect="1" noChangeArrowheads="1"/>
+                    </pic:cNvPicPr>
+                  </pic:nvPicPr>
+                  <pic:blipFill>
+                    <a:blip r:embed="rId24">
+                      <a:extLst>
+                        <a:ext uri="{28A0092B-C50C-407E-A947-70E740481C1C}">
+                          <a14:useLocalDpi xmlns:a14="http://schemas.microsoft.com/office/drawing/2010/main" val="0"/>
+                        </a:ext>
+                      </a:extLst>
+                    </a:blip>
+                    <a:srcRect/>
+                    <a:stretch>
+                      <a:fillRect/>
+                    </a:stretch>
+                  </pic:blipFill>
+                  <pic:spPr bwMode="auto">
+                    <a:xfrm>
+                      <a:off x="0" y="0"/>
+                      <a:ext cx="3438525" cy="733425"/>
+                    </a:xfrm>
+                    <a:prstGeom prst="rect">
+                      <a:avLst/>
+                    </a:prstGeom>
+                    <a:noFill/>
+                    <a:ln>
+                      <a:noFill/>
+                    </a:ln>
+                  </pic:spPr>
+                </pic:pic>
+              </a:graphicData>
+            </a:graphic>
+          </wp:inline>
+        </w:drawing>
+      </w:r>
+    </w:p>
+    <w:p>
+      <w:pPr>
         <w:numPr>
           <w:ilvl w:val="0"/>
           <w:numId w:val="5"/>
@@ -1464,7 +3550,79 @@
           <w:szCs w:val="24"/>
           <w:lang w:val="pt-BR" w:eastAsia="en-GB"/>
         </w:rPr>
+        <w:lastRenderedPageBreak/>
         <w:t>Dividir o projeto em pacotes</w:t>
+      </w:r>
+    </w:p>
+    <w:p>
+      <w:pPr>
+        <w:spacing w:before="100" w:beforeAutospacing="1" w:after="100" w:afterAutospacing="1" w:line="240" w:lineRule="auto"/>
+        <w:ind w:left="820"/>
+        <w:rPr>
+          <w:rFonts w:ascii="Tahoma" w:eastAsia="Times New Roman" w:hAnsi="Tahoma" w:cs="Tahoma"/>
+          <w:color w:val="000000" w:themeColor="text1"/>
+          <w:sz w:val="24"/>
+          <w:szCs w:val="24"/>
+          <w:lang w:val="pt-BR" w:eastAsia="en-GB"/>
+        </w:rPr>
+      </w:pPr>
+      <w:r>
+        <w:rPr>
+          <w:rFonts w:ascii="Tahoma" w:eastAsia="Times New Roman" w:hAnsi="Tahoma" w:cs="Tahoma"/>
+          <w:noProof/>
+          <w:color w:val="000000" w:themeColor="text1"/>
+          <w:sz w:val="24"/>
+          <w:szCs w:val="24"/>
+          <w:lang w:val="pt-BR" w:eastAsia="pt-BR"/>
+        </w:rPr>
+        <w:drawing>
+          <wp:inline distT="0" distB="0" distL="0" distR="0">
+            <wp:extent cx="2390775" cy="3962400"/>
+            <wp:effectExtent l="0" t="0" r="0" b="0"/>
+            <wp:docPr id="2" name="Imagem 2"/>
+            <wp:cNvGraphicFramePr>
+              <a:graphicFrameLocks xmlns:a="http://schemas.openxmlformats.org/drawingml/2006/main" noChangeAspect="1"/>
+            </wp:cNvGraphicFramePr>
+            <a:graphic xmlns:a="http://schemas.openxmlformats.org/drawingml/2006/main">
+              <a:graphicData uri="http://schemas.openxmlformats.org/drawingml/2006/picture">
+                <pic:pic xmlns:pic="http://schemas.openxmlformats.org/drawingml/2006/picture">
+                  <pic:nvPicPr>
+                    <pic:cNvPr id="0" name="Picture 1"/>
+                    <pic:cNvPicPr>
+                      <a:picLocks noChangeAspect="1" noChangeArrowheads="1"/>
+                    </pic:cNvPicPr>
+                  </pic:nvPicPr>
+                  <pic:blipFill>
+                    <a:blip r:embed="rId25">
+                      <a:extLst>
+                        <a:ext uri="{28A0092B-C50C-407E-A947-70E740481C1C}">
+                          <a14:useLocalDpi xmlns:a14="http://schemas.microsoft.com/office/drawing/2010/main" val="0"/>
+                        </a:ext>
+                      </a:extLst>
+                    </a:blip>
+                    <a:srcRect/>
+                    <a:stretch>
+                      <a:fillRect/>
+                    </a:stretch>
+                  </pic:blipFill>
+                  <pic:spPr bwMode="auto">
+                    <a:xfrm>
+                      <a:off x="0" y="0"/>
+                      <a:ext cx="2390775" cy="3962400"/>
+                    </a:xfrm>
+                    <a:prstGeom prst="rect">
+                      <a:avLst/>
+                    </a:prstGeom>
+                    <a:noFill/>
+                    <a:ln>
+                      <a:noFill/>
+                    </a:ln>
+                  </pic:spPr>
+                </pic:pic>
+              </a:graphicData>
+            </a:graphic>
+          </wp:inline>
+        </w:drawing>
       </w:r>
     </w:p>
     <w:p>
@@ -1508,6 +3666,489 @@
     </w:p>
     <w:p>
       <w:pPr>
+        <w:spacing w:before="100" w:beforeAutospacing="1" w:after="100" w:afterAutospacing="1" w:line="240" w:lineRule="auto"/>
+        <w:ind w:left="820"/>
+        <w:rPr>
+          <w:rFonts w:ascii="Tahoma" w:eastAsia="Times New Roman" w:hAnsi="Tahoma" w:cs="Tahoma"/>
+          <w:color w:val="000000" w:themeColor="text1"/>
+          <w:sz w:val="24"/>
+          <w:szCs w:val="24"/>
+          <w:lang w:val="pt-BR" w:eastAsia="en-GB"/>
+        </w:rPr>
+      </w:pPr>
+      <w:r>
+        <w:rPr>
+          <w:rFonts w:ascii="Tahoma" w:eastAsia="Times New Roman" w:hAnsi="Tahoma" w:cs="Tahoma"/>
+          <w:color w:val="5B9BD5" w:themeColor="accent1"/>
+          <w:sz w:val="24"/>
+          <w:szCs w:val="24"/>
+          <w:lang w:val="pt-BR" w:eastAsia="en-GB"/>
+        </w:rPr>
+        <w:t>(</w:t>
+      </w:r>
+      <w:r>
+        <w:rPr>
+          <w:rFonts w:ascii="Tahoma" w:eastAsia="Times New Roman" w:hAnsi="Tahoma" w:cs="Tahoma"/>
+          <w:color w:val="5B9BD5" w:themeColor="accent1"/>
+          <w:sz w:val="24"/>
+          <w:szCs w:val="24"/>
+          <w:lang w:val="pt-BR" w:eastAsia="en-GB"/>
+        </w:rPr>
+        <w:t xml:space="preserve">Arquivo, </w:t>
+      </w:r>
+      <w:proofErr w:type="spellStart"/>
+      <w:r>
+        <w:rPr>
+          <w:rFonts w:ascii="Tahoma" w:eastAsia="Times New Roman" w:hAnsi="Tahoma" w:cs="Tahoma"/>
+          <w:color w:val="5B9BD5" w:themeColor="accent1"/>
+          <w:sz w:val="24"/>
+          <w:szCs w:val="24"/>
+          <w:lang w:val="pt-BR" w:eastAsia="en-GB"/>
+        </w:rPr>
+        <w:t>Audio</w:t>
+      </w:r>
+      <w:proofErr w:type="spellEnd"/>
+      <w:r>
+        <w:rPr>
+          <w:rFonts w:ascii="Tahoma" w:eastAsia="Times New Roman" w:hAnsi="Tahoma" w:cs="Tahoma"/>
+          <w:color w:val="5B9BD5" w:themeColor="accent1"/>
+          <w:sz w:val="24"/>
+          <w:szCs w:val="24"/>
+          <w:lang w:val="pt-BR" w:eastAsia="en-GB"/>
+        </w:rPr>
+        <w:t xml:space="preserve">, </w:t>
+      </w:r>
+      <w:proofErr w:type="spellStart"/>
+      <w:r>
+        <w:rPr>
+          <w:rFonts w:ascii="Tahoma" w:eastAsia="Times New Roman" w:hAnsi="Tahoma" w:cs="Tahoma"/>
+          <w:color w:val="5B9BD5" w:themeColor="accent1"/>
+          <w:sz w:val="24"/>
+          <w:szCs w:val="24"/>
+          <w:lang w:val="pt-BR" w:eastAsia="en-GB"/>
+        </w:rPr>
+        <w:t>CodigoFonte</w:t>
+      </w:r>
+      <w:proofErr w:type="spellEnd"/>
+      <w:r>
+        <w:rPr>
+          <w:rFonts w:ascii="Tahoma" w:eastAsia="Times New Roman" w:hAnsi="Tahoma" w:cs="Tahoma"/>
+          <w:color w:val="5B9BD5" w:themeColor="accent1"/>
+          <w:sz w:val="24"/>
+          <w:szCs w:val="24"/>
+          <w:lang w:val="pt-BR" w:eastAsia="en-GB"/>
+        </w:rPr>
+        <w:t xml:space="preserve">, Imagem, </w:t>
+      </w:r>
+      <w:proofErr w:type="spellStart"/>
+      <w:r>
+        <w:rPr>
+          <w:rFonts w:ascii="Tahoma" w:eastAsia="Times New Roman" w:hAnsi="Tahoma" w:cs="Tahoma"/>
+          <w:color w:val="5B9BD5" w:themeColor="accent1"/>
+          <w:sz w:val="24"/>
+          <w:szCs w:val="24"/>
+          <w:lang w:val="pt-BR" w:eastAsia="en-GB"/>
+        </w:rPr>
+        <w:t>PaginaHTML</w:t>
+      </w:r>
+      <w:proofErr w:type="spellEnd"/>
+      <w:r>
+        <w:rPr>
+          <w:rFonts w:ascii="Tahoma" w:eastAsia="Times New Roman" w:hAnsi="Tahoma" w:cs="Tahoma"/>
+          <w:color w:val="5B9BD5" w:themeColor="accent1"/>
+          <w:sz w:val="24"/>
+          <w:szCs w:val="24"/>
+          <w:lang w:val="pt-BR" w:eastAsia="en-GB"/>
+        </w:rPr>
+        <w:t xml:space="preserve">, </w:t>
+      </w:r>
+      <w:proofErr w:type="spellStart"/>
+      <w:r>
+        <w:rPr>
+          <w:rFonts w:ascii="Tahoma" w:eastAsia="Times New Roman" w:hAnsi="Tahoma" w:cs="Tahoma"/>
+          <w:color w:val="5B9BD5" w:themeColor="accent1"/>
+          <w:sz w:val="24"/>
+          <w:szCs w:val="24"/>
+          <w:lang w:val="pt-BR" w:eastAsia="en-GB"/>
+        </w:rPr>
+        <w:t>Video</w:t>
+      </w:r>
+      <w:proofErr w:type="spellEnd"/>
+      <w:r>
+        <w:rPr>
+          <w:rFonts w:ascii="Tahoma" w:eastAsia="Times New Roman" w:hAnsi="Tahoma" w:cs="Tahoma"/>
+          <w:color w:val="5B9BD5" w:themeColor="accent1"/>
+          <w:sz w:val="24"/>
+          <w:szCs w:val="24"/>
+          <w:lang w:val="pt-BR" w:eastAsia="en-GB"/>
+        </w:rPr>
+        <w:t>)</w:t>
+      </w:r>
+    </w:p>
+    <w:p>
+      <w:pPr>
+        <w:spacing w:before="100" w:beforeAutospacing="1" w:after="100" w:afterAutospacing="1" w:line="240" w:lineRule="auto"/>
+        <w:ind w:left="820"/>
+        <w:rPr>
+          <w:rFonts w:ascii="Tahoma" w:eastAsia="Times New Roman" w:hAnsi="Tahoma" w:cs="Tahoma"/>
+          <w:color w:val="000000" w:themeColor="text1"/>
+          <w:sz w:val="24"/>
+          <w:szCs w:val="24"/>
+          <w:lang w:val="pt-BR" w:eastAsia="en-GB"/>
+        </w:rPr>
+      </w:pPr>
+      <w:r>
+        <w:rPr>
+          <w:rFonts w:ascii="Tahoma" w:eastAsia="Times New Roman" w:hAnsi="Tahoma" w:cs="Tahoma"/>
+          <w:noProof/>
+          <w:color w:val="000000" w:themeColor="text1"/>
+          <w:sz w:val="24"/>
+          <w:szCs w:val="24"/>
+          <w:lang w:val="pt-BR" w:eastAsia="pt-BR"/>
+        </w:rPr>
+        <w:drawing>
+          <wp:inline distT="0" distB="0" distL="0" distR="0">
+            <wp:extent cx="5400675" cy="723900"/>
+            <wp:effectExtent l="0" t="0" r="0" b="0"/>
+            <wp:docPr id="40" name="Imagem 40"/>
+            <wp:cNvGraphicFramePr>
+              <a:graphicFrameLocks xmlns:a="http://schemas.openxmlformats.org/drawingml/2006/main" noChangeAspect="1"/>
+            </wp:cNvGraphicFramePr>
+            <a:graphic xmlns:a="http://schemas.openxmlformats.org/drawingml/2006/main">
+              <a:graphicData uri="http://schemas.openxmlformats.org/drawingml/2006/picture">
+                <pic:pic xmlns:pic="http://schemas.openxmlformats.org/drawingml/2006/picture">
+                  <pic:nvPicPr>
+                    <pic:cNvPr id="0" name="Picture 30"/>
+                    <pic:cNvPicPr>
+                      <a:picLocks noChangeAspect="1" noChangeArrowheads="1"/>
+                    </pic:cNvPicPr>
+                  </pic:nvPicPr>
+                  <pic:blipFill>
+                    <a:blip r:embed="rId26">
+                      <a:extLst>
+                        <a:ext uri="{28A0092B-C50C-407E-A947-70E740481C1C}">
+                          <a14:useLocalDpi xmlns:a14="http://schemas.microsoft.com/office/drawing/2010/main" val="0"/>
+                        </a:ext>
+                      </a:extLst>
+                    </a:blip>
+                    <a:srcRect/>
+                    <a:stretch>
+                      <a:fillRect/>
+                    </a:stretch>
+                  </pic:blipFill>
+                  <pic:spPr bwMode="auto">
+                    <a:xfrm>
+                      <a:off x="0" y="0"/>
+                      <a:ext cx="5400675" cy="723900"/>
+                    </a:xfrm>
+                    <a:prstGeom prst="rect">
+                      <a:avLst/>
+                    </a:prstGeom>
+                    <a:noFill/>
+                    <a:ln>
+                      <a:noFill/>
+                    </a:ln>
+                  </pic:spPr>
+                </pic:pic>
+              </a:graphicData>
+            </a:graphic>
+          </wp:inline>
+        </w:drawing>
+      </w:r>
+      <w:r>
+        <w:rPr>
+          <w:rFonts w:ascii="Tahoma" w:eastAsia="Times New Roman" w:hAnsi="Tahoma" w:cs="Tahoma"/>
+          <w:noProof/>
+          <w:color w:val="000000" w:themeColor="text1"/>
+          <w:sz w:val="24"/>
+          <w:szCs w:val="24"/>
+          <w:lang w:val="pt-BR" w:eastAsia="pt-BR"/>
+        </w:rPr>
+        <w:drawing>
+          <wp:inline distT="0" distB="0" distL="0" distR="0" wp14:anchorId="2061D7F9" wp14:editId="64A73BA1">
+            <wp:extent cx="5133975" cy="742950"/>
+            <wp:effectExtent l="0" t="0" r="0" b="0"/>
+            <wp:docPr id="39" name="Imagem 39"/>
+            <wp:cNvGraphicFramePr>
+              <a:graphicFrameLocks xmlns:a="http://schemas.openxmlformats.org/drawingml/2006/main" noChangeAspect="1"/>
+            </wp:cNvGraphicFramePr>
+            <a:graphic xmlns:a="http://schemas.openxmlformats.org/drawingml/2006/main">
+              <a:graphicData uri="http://schemas.openxmlformats.org/drawingml/2006/picture">
+                <pic:pic xmlns:pic="http://schemas.openxmlformats.org/drawingml/2006/picture">
+                  <pic:nvPicPr>
+                    <pic:cNvPr id="0" name="Picture 29"/>
+                    <pic:cNvPicPr>
+                      <a:picLocks noChangeAspect="1" noChangeArrowheads="1"/>
+                    </pic:cNvPicPr>
+                  </pic:nvPicPr>
+                  <pic:blipFill>
+                    <a:blip r:embed="rId27">
+                      <a:extLst>
+                        <a:ext uri="{28A0092B-C50C-407E-A947-70E740481C1C}">
+                          <a14:useLocalDpi xmlns:a14="http://schemas.microsoft.com/office/drawing/2010/main" val="0"/>
+                        </a:ext>
+                      </a:extLst>
+                    </a:blip>
+                    <a:srcRect/>
+                    <a:stretch>
+                      <a:fillRect/>
+                    </a:stretch>
+                  </pic:blipFill>
+                  <pic:spPr bwMode="auto">
+                    <a:xfrm>
+                      <a:off x="0" y="0"/>
+                      <a:ext cx="5133975" cy="742950"/>
+                    </a:xfrm>
+                    <a:prstGeom prst="rect">
+                      <a:avLst/>
+                    </a:prstGeom>
+                    <a:noFill/>
+                    <a:ln>
+                      <a:noFill/>
+                    </a:ln>
+                  </pic:spPr>
+                </pic:pic>
+              </a:graphicData>
+            </a:graphic>
+          </wp:inline>
+        </w:drawing>
+      </w:r>
+      <w:r>
+        <w:rPr>
+          <w:rFonts w:ascii="Tahoma" w:eastAsia="Times New Roman" w:hAnsi="Tahoma" w:cs="Tahoma"/>
+          <w:noProof/>
+          <w:color w:val="000000" w:themeColor="text1"/>
+          <w:sz w:val="24"/>
+          <w:szCs w:val="24"/>
+          <w:lang w:val="pt-BR" w:eastAsia="pt-BR"/>
+        </w:rPr>
+        <w:drawing>
+          <wp:inline distT="0" distB="0" distL="0" distR="0" wp14:anchorId="3F6EC438" wp14:editId="176A642D">
+            <wp:extent cx="5286375" cy="733425"/>
+            <wp:effectExtent l="0" t="0" r="0" b="0"/>
+            <wp:docPr id="38" name="Imagem 38"/>
+            <wp:cNvGraphicFramePr>
+              <a:graphicFrameLocks xmlns:a="http://schemas.openxmlformats.org/drawingml/2006/main" noChangeAspect="1"/>
+            </wp:cNvGraphicFramePr>
+            <a:graphic xmlns:a="http://schemas.openxmlformats.org/drawingml/2006/main">
+              <a:graphicData uri="http://schemas.openxmlformats.org/drawingml/2006/picture">
+                <pic:pic xmlns:pic="http://schemas.openxmlformats.org/drawingml/2006/picture">
+                  <pic:nvPicPr>
+                    <pic:cNvPr id="0" name="Picture 28"/>
+                    <pic:cNvPicPr>
+                      <a:picLocks noChangeAspect="1" noChangeArrowheads="1"/>
+                    </pic:cNvPicPr>
+                  </pic:nvPicPr>
+                  <pic:blipFill>
+                    <a:blip r:embed="rId28">
+                      <a:extLst>
+                        <a:ext uri="{28A0092B-C50C-407E-A947-70E740481C1C}">
+                          <a14:useLocalDpi xmlns:a14="http://schemas.microsoft.com/office/drawing/2010/main" val="0"/>
+                        </a:ext>
+                      </a:extLst>
+                    </a:blip>
+                    <a:srcRect/>
+                    <a:stretch>
+                      <a:fillRect/>
+                    </a:stretch>
+                  </pic:blipFill>
+                  <pic:spPr bwMode="auto">
+                    <a:xfrm>
+                      <a:off x="0" y="0"/>
+                      <a:ext cx="5286375" cy="733425"/>
+                    </a:xfrm>
+                    <a:prstGeom prst="rect">
+                      <a:avLst/>
+                    </a:prstGeom>
+                    <a:noFill/>
+                    <a:ln>
+                      <a:noFill/>
+                    </a:ln>
+                  </pic:spPr>
+                </pic:pic>
+              </a:graphicData>
+            </a:graphic>
+          </wp:inline>
+        </w:drawing>
+      </w:r>
+      <w:r>
+        <w:rPr>
+          <w:rFonts w:ascii="Tahoma" w:eastAsia="Times New Roman" w:hAnsi="Tahoma" w:cs="Tahoma"/>
+          <w:noProof/>
+          <w:color w:val="000000" w:themeColor="text1"/>
+          <w:sz w:val="24"/>
+          <w:szCs w:val="24"/>
+          <w:lang w:val="pt-BR" w:eastAsia="pt-BR"/>
+        </w:rPr>
+        <w:drawing>
+          <wp:inline distT="0" distB="0" distL="0" distR="0" wp14:anchorId="5541449C" wp14:editId="43F1FC73">
+            <wp:extent cx="5400675" cy="628650"/>
+            <wp:effectExtent l="0" t="0" r="0" b="0"/>
+            <wp:docPr id="37" name="Imagem 37"/>
+            <wp:cNvGraphicFramePr>
+              <a:graphicFrameLocks xmlns:a="http://schemas.openxmlformats.org/drawingml/2006/main" noChangeAspect="1"/>
+            </wp:cNvGraphicFramePr>
+            <a:graphic xmlns:a="http://schemas.openxmlformats.org/drawingml/2006/main">
+              <a:graphicData uri="http://schemas.openxmlformats.org/drawingml/2006/picture">
+                <pic:pic xmlns:pic="http://schemas.openxmlformats.org/drawingml/2006/picture">
+                  <pic:nvPicPr>
+                    <pic:cNvPr id="0" name="Picture 27"/>
+                    <pic:cNvPicPr>
+                      <a:picLocks noChangeAspect="1" noChangeArrowheads="1"/>
+                    </pic:cNvPicPr>
+                  </pic:nvPicPr>
+                  <pic:blipFill>
+                    <a:blip r:embed="rId29">
+                      <a:extLst>
+                        <a:ext uri="{28A0092B-C50C-407E-A947-70E740481C1C}">
+                          <a14:useLocalDpi xmlns:a14="http://schemas.microsoft.com/office/drawing/2010/main" val="0"/>
+                        </a:ext>
+                      </a:extLst>
+                    </a:blip>
+                    <a:srcRect/>
+                    <a:stretch>
+                      <a:fillRect/>
+                    </a:stretch>
+                  </pic:blipFill>
+                  <pic:spPr bwMode="auto">
+                    <a:xfrm>
+                      <a:off x="0" y="0"/>
+                      <a:ext cx="5400675" cy="628650"/>
+                    </a:xfrm>
+                    <a:prstGeom prst="rect">
+                      <a:avLst/>
+                    </a:prstGeom>
+                    <a:noFill/>
+                    <a:ln>
+                      <a:noFill/>
+                    </a:ln>
+                  </pic:spPr>
+                </pic:pic>
+              </a:graphicData>
+            </a:graphic>
+          </wp:inline>
+        </w:drawing>
+      </w:r>
+      <w:r>
+        <w:rPr>
+          <w:rFonts w:ascii="Tahoma" w:eastAsia="Times New Roman" w:hAnsi="Tahoma" w:cs="Tahoma"/>
+          <w:noProof/>
+          <w:color w:val="000000" w:themeColor="text1"/>
+          <w:sz w:val="24"/>
+          <w:szCs w:val="24"/>
+          <w:lang w:val="pt-BR" w:eastAsia="pt-BR"/>
+        </w:rPr>
+        <w:lastRenderedPageBreak/>
+        <w:drawing>
+          <wp:inline distT="0" distB="0" distL="0" distR="0" wp14:anchorId="76EC7B71" wp14:editId="6948A64F">
+            <wp:extent cx="5400675" cy="790575"/>
+            <wp:effectExtent l="0" t="0" r="0" b="0"/>
+            <wp:docPr id="36" name="Imagem 36"/>
+            <wp:cNvGraphicFramePr>
+              <a:graphicFrameLocks xmlns:a="http://schemas.openxmlformats.org/drawingml/2006/main" noChangeAspect="1"/>
+            </wp:cNvGraphicFramePr>
+            <a:graphic xmlns:a="http://schemas.openxmlformats.org/drawingml/2006/main">
+              <a:graphicData uri="http://schemas.openxmlformats.org/drawingml/2006/picture">
+                <pic:pic xmlns:pic="http://schemas.openxmlformats.org/drawingml/2006/picture">
+                  <pic:nvPicPr>
+                    <pic:cNvPr id="0" name="Picture 26"/>
+                    <pic:cNvPicPr>
+                      <a:picLocks noChangeAspect="1" noChangeArrowheads="1"/>
+                    </pic:cNvPicPr>
+                  </pic:nvPicPr>
+                  <pic:blipFill>
+                    <a:blip r:embed="rId30">
+                      <a:extLst>
+                        <a:ext uri="{28A0092B-C50C-407E-A947-70E740481C1C}">
+                          <a14:useLocalDpi xmlns:a14="http://schemas.microsoft.com/office/drawing/2010/main" val="0"/>
+                        </a:ext>
+                      </a:extLst>
+                    </a:blip>
+                    <a:srcRect/>
+                    <a:stretch>
+                      <a:fillRect/>
+                    </a:stretch>
+                  </pic:blipFill>
+                  <pic:spPr bwMode="auto">
+                    <a:xfrm>
+                      <a:off x="0" y="0"/>
+                      <a:ext cx="5400675" cy="790575"/>
+                    </a:xfrm>
+                    <a:prstGeom prst="rect">
+                      <a:avLst/>
+                    </a:prstGeom>
+                    <a:noFill/>
+                    <a:ln>
+                      <a:noFill/>
+                    </a:ln>
+                  </pic:spPr>
+                </pic:pic>
+              </a:graphicData>
+            </a:graphic>
+          </wp:inline>
+        </w:drawing>
+      </w:r>
+      <w:r>
+        <w:rPr>
+          <w:rFonts w:ascii="Tahoma" w:eastAsia="Times New Roman" w:hAnsi="Tahoma" w:cs="Tahoma"/>
+          <w:noProof/>
+          <w:color w:val="000000" w:themeColor="text1"/>
+          <w:sz w:val="24"/>
+          <w:szCs w:val="24"/>
+          <w:lang w:val="pt-BR" w:eastAsia="pt-BR"/>
+        </w:rPr>
+        <w:drawing>
+          <wp:inline distT="0" distB="0" distL="0" distR="0">
+            <wp:extent cx="5394960" cy="548640"/>
+            <wp:effectExtent l="0" t="0" r="0" b="0"/>
+            <wp:docPr id="35" name="Imagem 35"/>
+            <wp:cNvGraphicFramePr>
+              <a:graphicFrameLocks xmlns:a="http://schemas.openxmlformats.org/drawingml/2006/main" noChangeAspect="1"/>
+            </wp:cNvGraphicFramePr>
+            <a:graphic xmlns:a="http://schemas.openxmlformats.org/drawingml/2006/main">
+              <a:graphicData uri="http://schemas.openxmlformats.org/drawingml/2006/picture">
+                <pic:pic xmlns:pic="http://schemas.openxmlformats.org/drawingml/2006/picture">
+                  <pic:nvPicPr>
+                    <pic:cNvPr id="0" name="Picture 25"/>
+                    <pic:cNvPicPr>
+                      <a:picLocks noChangeAspect="1" noChangeArrowheads="1"/>
+                    </pic:cNvPicPr>
+                  </pic:nvPicPr>
+                  <pic:blipFill>
+                    <a:blip r:embed="rId31">
+                      <a:extLst>
+                        <a:ext uri="{28A0092B-C50C-407E-A947-70E740481C1C}">
+                          <a14:useLocalDpi xmlns:a14="http://schemas.microsoft.com/office/drawing/2010/main" val="0"/>
+                        </a:ext>
+                      </a:extLst>
+                    </a:blip>
+                    <a:srcRect/>
+                    <a:stretch>
+                      <a:fillRect/>
+                    </a:stretch>
+                  </pic:blipFill>
+                  <pic:spPr bwMode="auto">
+                    <a:xfrm>
+                      <a:off x="0" y="0"/>
+                      <a:ext cx="5394960" cy="548640"/>
+                    </a:xfrm>
+                    <a:prstGeom prst="rect">
+                      <a:avLst/>
+                    </a:prstGeom>
+                    <a:noFill/>
+                    <a:ln>
+                      <a:noFill/>
+                    </a:ln>
+                  </pic:spPr>
+                </pic:pic>
+              </a:graphicData>
+            </a:graphic>
+          </wp:inline>
+        </w:drawing>
+      </w:r>
+    </w:p>
+    <w:p>
+      <w:pPr>
         <w:numPr>
           <w:ilvl w:val="0"/>
           <w:numId w:val="5"/>
@@ -1563,7 +4204,7 @@
           <w:szCs w:val="24"/>
           <w:lang w:val="pt-BR" w:eastAsia="en-GB"/>
         </w:rPr>
-        <w:t>java</w:t>
+        <w:t>java.util</w:t>
       </w:r>
       <w:proofErr w:type="spellEnd"/>
       <w:r>
@@ -1574,7 +4215,7 @@
           <w:szCs w:val="24"/>
           <w:lang w:val="pt-BR" w:eastAsia="en-GB"/>
         </w:rPr>
-        <w:t>.</w:t>
+        <w:t xml:space="preserve"> (</w:t>
       </w:r>
       <w:proofErr w:type="spellStart"/>
       <w:r>
@@ -1585,7 +4226,7 @@
           <w:szCs w:val="24"/>
           <w:lang w:val="pt-BR" w:eastAsia="en-GB"/>
         </w:rPr>
-        <w:t>util</w:t>
+        <w:t>java.util.Random</w:t>
       </w:r>
       <w:proofErr w:type="spellEnd"/>
       <w:r>
@@ -1596,50 +4237,6 @@
           <w:szCs w:val="24"/>
           <w:lang w:val="pt-BR" w:eastAsia="en-GB"/>
         </w:rPr>
-        <w:t xml:space="preserve"> (</w:t>
-      </w:r>
-      <w:proofErr w:type="spellStart"/>
-      <w:r>
-        <w:rPr>
-          <w:rFonts w:ascii="Tahoma" w:eastAsia="Times New Roman" w:hAnsi="Tahoma" w:cs="Tahoma"/>
-          <w:color w:val="000000" w:themeColor="text1"/>
-          <w:sz w:val="24"/>
-          <w:szCs w:val="24"/>
-          <w:lang w:val="pt-BR" w:eastAsia="en-GB"/>
-        </w:rPr>
-        <w:t>java</w:t>
-      </w:r>
-      <w:proofErr w:type="spellEnd"/>
-      <w:r>
-        <w:rPr>
-          <w:rFonts w:ascii="Tahoma" w:eastAsia="Times New Roman" w:hAnsi="Tahoma" w:cs="Tahoma"/>
-          <w:color w:val="000000" w:themeColor="text1"/>
-          <w:sz w:val="24"/>
-          <w:szCs w:val="24"/>
-          <w:lang w:val="pt-BR" w:eastAsia="en-GB"/>
-        </w:rPr>
-        <w:t>.</w:t>
-      </w:r>
-      <w:proofErr w:type="spellStart"/>
-      <w:r>
-        <w:rPr>
-          <w:rFonts w:ascii="Tahoma" w:eastAsia="Times New Roman" w:hAnsi="Tahoma" w:cs="Tahoma"/>
-          <w:color w:val="000000" w:themeColor="text1"/>
-          <w:sz w:val="24"/>
-          <w:szCs w:val="24"/>
-          <w:lang w:val="pt-BR" w:eastAsia="en-GB"/>
-        </w:rPr>
-        <w:t>util.Random</w:t>
-      </w:r>
-      <w:proofErr w:type="spellEnd"/>
-      <w:r>
-        <w:rPr>
-          <w:rFonts w:ascii="Tahoma" w:eastAsia="Times New Roman" w:hAnsi="Tahoma" w:cs="Tahoma"/>
-          <w:color w:val="000000" w:themeColor="text1"/>
-          <w:sz w:val="24"/>
-          <w:szCs w:val="24"/>
-          <w:lang w:val="pt-BR" w:eastAsia="en-GB"/>
-        </w:rPr>
         <w:t>). Nota: d</w:t>
       </w:r>
       <w:r>
@@ -1651,6 +4248,29 @@
           <w:lang w:val="pt-BR" w:eastAsia="en-GB"/>
         </w:rPr>
         <w:t>eve ser usado conforme o contexto do projeto. Se for usado em um método genérico sem relação com a classe e apenas para cumpri-lo, esse requisito será desconsiderado.</w:t>
+      </w:r>
+    </w:p>
+    <w:p>
+      <w:pPr>
+        <w:spacing w:before="100" w:beforeAutospacing="1" w:after="100" w:afterAutospacing="1" w:line="240" w:lineRule="auto"/>
+        <w:ind w:firstLine="720"/>
+        <w:rPr>
+          <w:rFonts w:ascii="Tahoma" w:eastAsia="Times New Roman" w:hAnsi="Tahoma" w:cs="Tahoma"/>
+          <w:color w:val="5B9BD5" w:themeColor="accent1"/>
+          <w:sz w:val="24"/>
+          <w:szCs w:val="24"/>
+          <w:lang w:val="pt-BR" w:eastAsia="en-GB"/>
+        </w:rPr>
+      </w:pPr>
+      <w:r>
+        <w:rPr>
+          <w:rFonts w:ascii="Tahoma" w:eastAsia="Times New Roman" w:hAnsi="Tahoma" w:cs="Tahoma"/>
+          <w:color w:val="5B9BD5" w:themeColor="accent1"/>
+          <w:sz w:val="24"/>
+          <w:szCs w:val="24"/>
+          <w:lang w:val="pt-BR" w:eastAsia="en-GB"/>
+        </w:rPr>
+        <w:t>Não consegui pensar em um uso para este requisito.</w:t>
       </w:r>
     </w:p>
     <w:p>
@@ -1752,7 +4372,7 @@
           <w:szCs w:val="24"/>
           <w:lang w:val="pt-BR" w:eastAsia="en-GB"/>
         </w:rPr>
-        <w:t>javax</w:t>
+        <w:t>javax.swing</w:t>
       </w:r>
       <w:proofErr w:type="spellEnd"/>
       <w:r>
@@ -1763,7 +4383,7 @@
           <w:szCs w:val="24"/>
           <w:lang w:val="pt-BR" w:eastAsia="en-GB"/>
         </w:rPr>
-        <w:t xml:space="preserve">.swing. Vejam: </w:t>
+        <w:t xml:space="preserve">. Vejam: </w:t>
       </w:r>
       <w:proofErr w:type="spellStart"/>
       <w:r>
@@ -1809,6 +4429,111 @@
         </w:rPr>
         <w:t>.</w:t>
       </w:r>
+    </w:p>
+    <w:p>
+      <w:pPr>
+        <w:spacing w:before="100" w:beforeAutospacing="1" w:after="100" w:afterAutospacing="1" w:line="240" w:lineRule="auto"/>
+        <w:ind w:left="820"/>
+        <w:rPr>
+          <w:rFonts w:ascii="Tahoma" w:eastAsia="Times New Roman" w:hAnsi="Tahoma" w:cs="Tahoma"/>
+          <w:color w:val="000000" w:themeColor="text1"/>
+          <w:sz w:val="24"/>
+          <w:szCs w:val="24"/>
+          <w:lang w:val="pt-BR" w:eastAsia="en-GB"/>
+        </w:rPr>
+      </w:pPr>
+      <w:r>
+        <w:rPr>
+          <w:rFonts w:ascii="Tahoma" w:eastAsia="Times New Roman" w:hAnsi="Tahoma" w:cs="Tahoma"/>
+          <w:color w:val="5B9BD5" w:themeColor="accent1"/>
+          <w:sz w:val="24"/>
+          <w:szCs w:val="24"/>
+          <w:lang w:val="pt-BR" w:eastAsia="en-GB"/>
+        </w:rPr>
+        <w:t>(Downloader.java)</w:t>
+      </w:r>
+    </w:p>
+    <w:p>
+      <w:pPr>
+        <w:spacing w:before="100" w:beforeAutospacing="1" w:after="100" w:afterAutospacing="1" w:line="240" w:lineRule="auto"/>
+        <w:rPr>
+          <w:rFonts w:ascii="Tahoma" w:eastAsia="Times New Roman" w:hAnsi="Tahoma" w:cs="Tahoma"/>
+          <w:color w:val="5B9BD5" w:themeColor="accent1"/>
+          <w:sz w:val="24"/>
+          <w:szCs w:val="24"/>
+          <w:lang w:val="pt-BR" w:eastAsia="en-GB"/>
+        </w:rPr>
+      </w:pPr>
+      <w:r>
+        <w:rPr>
+          <w:rFonts w:ascii="Tahoma" w:eastAsia="Times New Roman" w:hAnsi="Tahoma" w:cs="Tahoma"/>
+          <w:noProof/>
+          <w:color w:val="5B9BD5" w:themeColor="accent1"/>
+          <w:sz w:val="24"/>
+          <w:szCs w:val="24"/>
+          <w:lang w:val="pt-BR" w:eastAsia="pt-BR"/>
+        </w:rPr>
+        <w:drawing>
+          <wp:inline distT="0" distB="0" distL="0" distR="0">
+            <wp:extent cx="5391150" cy="266700"/>
+            <wp:effectExtent l="0" t="0" r="0" b="0"/>
+            <wp:docPr id="5" name="Imagem 5"/>
+            <wp:cNvGraphicFramePr>
+              <a:graphicFrameLocks xmlns:a="http://schemas.openxmlformats.org/drawingml/2006/main" noChangeAspect="1"/>
+            </wp:cNvGraphicFramePr>
+            <a:graphic xmlns:a="http://schemas.openxmlformats.org/drawingml/2006/main">
+              <a:graphicData uri="http://schemas.openxmlformats.org/drawingml/2006/picture">
+                <pic:pic xmlns:pic="http://schemas.openxmlformats.org/drawingml/2006/picture">
+                  <pic:nvPicPr>
+                    <pic:cNvPr id="0" name="Picture 4"/>
+                    <pic:cNvPicPr>
+                      <a:picLocks noChangeAspect="1" noChangeArrowheads="1"/>
+                    </pic:cNvPicPr>
+                  </pic:nvPicPr>
+                  <pic:blipFill>
+                    <a:blip r:embed="rId32">
+                      <a:extLst>
+                        <a:ext uri="{28A0092B-C50C-407E-A947-70E740481C1C}">
+                          <a14:useLocalDpi xmlns:a14="http://schemas.microsoft.com/office/drawing/2010/main" val="0"/>
+                        </a:ext>
+                      </a:extLst>
+                    </a:blip>
+                    <a:srcRect/>
+                    <a:stretch>
+                      <a:fillRect/>
+                    </a:stretch>
+                  </pic:blipFill>
+                  <pic:spPr bwMode="auto">
+                    <a:xfrm>
+                      <a:off x="0" y="0"/>
+                      <a:ext cx="5391150" cy="266700"/>
+                    </a:xfrm>
+                    <a:prstGeom prst="rect">
+                      <a:avLst/>
+                    </a:prstGeom>
+                    <a:noFill/>
+                    <a:ln>
+                      <a:noFill/>
+                    </a:ln>
+                  </pic:spPr>
+                </pic:pic>
+              </a:graphicData>
+            </a:graphic>
+          </wp:inline>
+        </w:drawing>
+      </w:r>
+    </w:p>
+    <w:p>
+      <w:pPr>
+        <w:spacing w:before="100" w:beforeAutospacing="1" w:after="100" w:afterAutospacing="1" w:line="240" w:lineRule="auto"/>
+        <w:rPr>
+          <w:rFonts w:ascii="Tahoma" w:eastAsia="Times New Roman" w:hAnsi="Tahoma" w:cs="Tahoma"/>
+          <w:color w:val="000000" w:themeColor="text1"/>
+          <w:sz w:val="24"/>
+          <w:szCs w:val="24"/>
+          <w:lang w:val="pt-BR" w:eastAsia="en-GB"/>
+        </w:rPr>
+      </w:pPr>
     </w:p>
     <w:p>
       <w:pPr>
@@ -1851,10 +4576,10 @@
                     </pic:cNvPicPr>
                   </pic:nvPicPr>
                   <pic:blipFill>
-                    <a:blip r:embed="rId5" cstate="print">
+                    <a:blip r:embed="rId33" cstate="print">
                       <a:extLst>
                         <a:ext uri="{28A0092B-C50C-407E-A947-70E740481C1C}">
-                          <a14:useLocalDpi xmlns:a14="http://schemas.microsoft.com/office/drawing/2010/main" xmlns:wps="http://schemas.microsoft.com/office/word/2010/wordprocessingShape" xmlns:wpi="http://schemas.microsoft.com/office/word/2010/wordprocessingInk" xmlns:wpg="http://schemas.microsoft.com/office/word/2010/wordprocessingGroup" xmlns:w15="http://schemas.microsoft.com/office/word/2012/wordml" xmlns:w14="http://schemas.microsoft.com/office/word/2010/wordml" xmlns:w="http://schemas.openxmlformats.org/wordprocessingml/2006/main" xmlns:w10="urn:schemas-microsoft-com:office:word" xmlns:wp14="http://schemas.microsoft.com/office/word/2010/wordprocessingDrawing" xmlns:v="urn:schemas-microsoft-com:vml" xmlns:o="urn:schemas-microsoft-com:office:office" xmlns:mc="http://schemas.openxmlformats.org/markup-compatibility/2006" xmlns:wpc="http://schemas.microsoft.com/office/word/2010/wordprocessingCanvas" xmlns="" val="0"/>
+                          <a14:useLocalDpi xmlns:a14="http://schemas.microsoft.com/office/drawing/2010/main" val="0"/>
                         </a:ext>
                       </a:extLst>
                     </a:blip>
@@ -1908,7 +4633,7 @@
 </file>
 
 <file path=word/numbering.xml><?xml version="1.0" encoding="utf-8"?>
-<w:numbering xmlns:ve="http://schemas.openxmlformats.org/markup-compatibility/2006" xmlns:o="urn:schemas-microsoft-com:office:office" xmlns:r="http://schemas.openxmlformats.org/officeDocument/2006/relationships" xmlns:m="http://schemas.openxmlformats.org/officeDocument/2006/math" xmlns:v="urn:schemas-microsoft-com:vml" xmlns:wp="http://schemas.openxmlformats.org/drawingml/2006/wordprocessingDrawing" xmlns:w10="urn:schemas-microsoft-com:office:word" xmlns:w="http://schemas.openxmlformats.org/wordprocessingml/2006/main" xmlns:wne="http://schemas.microsoft.com/office/word/2006/wordml">
+<w:numbering xmlns:wpc="http://schemas.microsoft.com/office/word/2010/wordprocessingCanvas" xmlns:mc="http://schemas.openxmlformats.org/markup-compatibility/2006" xmlns:o="urn:schemas-microsoft-com:office:office" xmlns:r="http://schemas.openxmlformats.org/officeDocument/2006/relationships" xmlns:m="http://schemas.openxmlformats.org/officeDocument/2006/math" xmlns:v="urn:schemas-microsoft-com:vml" xmlns:wp14="http://schemas.microsoft.com/office/word/2010/wordprocessingDrawing" xmlns:wp="http://schemas.openxmlformats.org/drawingml/2006/wordprocessingDrawing" xmlns:w10="urn:schemas-microsoft-com:office:word" xmlns:w="http://schemas.openxmlformats.org/wordprocessingml/2006/main" xmlns:w14="http://schemas.microsoft.com/office/word/2010/wordml" xmlns:w15="http://schemas.microsoft.com/office/word/2012/wordml" xmlns:wpg="http://schemas.microsoft.com/office/word/2010/wordprocessingGroup" xmlns:wpi="http://schemas.microsoft.com/office/word/2010/wordprocessingInk" xmlns:wne="http://schemas.microsoft.com/office/word/2006/wordml" xmlns:wps="http://schemas.microsoft.com/office/word/2010/wordprocessingShape" mc:Ignorable="w14 w15 wp14">
   <w:abstractNum w:abstractNumId="0">
     <w:nsid w:val="1ABA11EE"/>
     <w:multiLevelType w:val="multilevel"/>
@@ -2780,7 +5505,7 @@
 </file>
 
 <file path=word/styles.xml><?xml version="1.0" encoding="utf-8"?>
-<w:styles xmlns:r="http://schemas.openxmlformats.org/officeDocument/2006/relationships" xmlns:w="http://schemas.openxmlformats.org/wordprocessingml/2006/main">
+<w:styles xmlns:mc="http://schemas.openxmlformats.org/markup-compatibility/2006" xmlns:r="http://schemas.openxmlformats.org/officeDocument/2006/relationships" xmlns:w="http://schemas.openxmlformats.org/wordprocessingml/2006/main" xmlns:w14="http://schemas.microsoft.com/office/word/2010/wordml" xmlns:w15="http://schemas.microsoft.com/office/word/2012/wordml" mc:Ignorable="w14 w15">
   <w:docDefaults>
     <w:rPrDefault>
       <w:rPr>
@@ -2796,144 +5521,378 @@
       </w:pPr>
     </w:pPrDefault>
   </w:docDefaults>
-  <w:latentStyles w:defLockedState="0" w:defUIPriority="99" w:defSemiHidden="1" w:defUnhideWhenUsed="1" w:defQFormat="0" w:count="267">
-    <w:lsdException w:name="Normal" w:semiHidden="0" w:uiPriority="0" w:unhideWhenUsed="0" w:qFormat="1"/>
-    <w:lsdException w:name="heading 1" w:semiHidden="0" w:uiPriority="9" w:unhideWhenUsed="0" w:qFormat="1"/>
-    <w:lsdException w:name="heading 2" w:uiPriority="9" w:qFormat="1"/>
-    <w:lsdException w:name="heading 3" w:uiPriority="9" w:qFormat="1"/>
-    <w:lsdException w:name="heading 4" w:uiPriority="9" w:qFormat="1"/>
-    <w:lsdException w:name="heading 5" w:uiPriority="9" w:qFormat="1"/>
-    <w:lsdException w:name="heading 6" w:uiPriority="9" w:qFormat="1"/>
-    <w:lsdException w:name="heading 7" w:uiPriority="9" w:qFormat="1"/>
-    <w:lsdException w:name="heading 8" w:uiPriority="9" w:qFormat="1"/>
-    <w:lsdException w:name="heading 9" w:uiPriority="9" w:qFormat="1"/>
-    <w:lsdException w:name="toc 1" w:uiPriority="39"/>
-    <w:lsdException w:name="toc 2" w:uiPriority="39"/>
-    <w:lsdException w:name="toc 3" w:uiPriority="39"/>
-    <w:lsdException w:name="toc 4" w:uiPriority="39"/>
-    <w:lsdException w:name="toc 5" w:uiPriority="39"/>
-    <w:lsdException w:name="toc 6" w:uiPriority="39"/>
-    <w:lsdException w:name="toc 7" w:uiPriority="39"/>
-    <w:lsdException w:name="toc 8" w:uiPriority="39"/>
-    <w:lsdException w:name="toc 9" w:uiPriority="39"/>
-    <w:lsdException w:name="caption" w:uiPriority="35" w:qFormat="1"/>
-    <w:lsdException w:name="Title" w:semiHidden="0" w:uiPriority="10" w:unhideWhenUsed="0" w:qFormat="1"/>
-    <w:lsdException w:name="Default Paragraph Font" w:uiPriority="1"/>
-    <w:lsdException w:name="Subtitle" w:semiHidden="0" w:uiPriority="11" w:unhideWhenUsed="0" w:qFormat="1"/>
-    <w:lsdException w:name="Strong" w:semiHidden="0" w:uiPriority="22" w:unhideWhenUsed="0" w:qFormat="1"/>
-    <w:lsdException w:name="Emphasis" w:semiHidden="0" w:uiPriority="20" w:unhideWhenUsed="0" w:qFormat="1"/>
-    <w:lsdException w:name="Table Grid" w:semiHidden="0" w:uiPriority="39" w:unhideWhenUsed="0"/>
-    <w:lsdException w:name="Placeholder Text" w:unhideWhenUsed="0"/>
-    <w:lsdException w:name="No Spacing" w:semiHidden="0" w:uiPriority="1" w:unhideWhenUsed="0" w:qFormat="1"/>
-    <w:lsdException w:name="Light Shading" w:semiHidden="0" w:uiPriority="60" w:unhideWhenUsed="0"/>
-    <w:lsdException w:name="Light List" w:semiHidden="0" w:uiPriority="61" w:unhideWhenUsed="0"/>
-    <w:lsdException w:name="Light Grid" w:semiHidden="0" w:uiPriority="62" w:unhideWhenUsed="0"/>
-    <w:lsdException w:name="Medium Shading 1" w:semiHidden="0" w:uiPriority="63" w:unhideWhenUsed="0"/>
-    <w:lsdException w:name="Medium Shading 2" w:semiHidden="0" w:uiPriority="64" w:unhideWhenUsed="0"/>
-    <w:lsdException w:name="Medium List 1" w:semiHidden="0" w:uiPriority="65" w:unhideWhenUsed="0"/>
-    <w:lsdException w:name="Medium List 2" w:semiHidden="0" w:uiPriority="66" w:unhideWhenUsed="0"/>
-    <w:lsdException w:name="Medium Grid 1" w:semiHidden="0" w:uiPriority="67" w:unhideWhenUsed="0"/>
-    <w:lsdException w:name="Medium Grid 2" w:semiHidden="0" w:uiPriority="68" w:unhideWhenUsed="0"/>
-    <w:lsdException w:name="Medium Grid 3" w:semiHidden="0" w:uiPriority="69" w:unhideWhenUsed="0"/>
-    <w:lsdException w:name="Dark List" w:semiHidden="0" w:uiPriority="70" w:unhideWhenUsed="0"/>
-    <w:lsdException w:name="Colorful Shading" w:semiHidden="0" w:uiPriority="71" w:unhideWhenUsed="0"/>
-    <w:lsdException w:name="Colorful List" w:semiHidden="0" w:uiPriority="72" w:unhideWhenUsed="0"/>
-    <w:lsdException w:name="Colorful Grid" w:semiHidden="0" w:uiPriority="73" w:unhideWhenUsed="0"/>
-    <w:lsdException w:name="Light Shading Accent 1" w:semiHidden="0" w:uiPriority="60" w:unhideWhenUsed="0"/>
-    <w:lsdException w:name="Light List Accent 1" w:semiHidden="0" w:uiPriority="61" w:unhideWhenUsed="0"/>
-    <w:lsdException w:name="Light Grid Accent 1" w:semiHidden="0" w:uiPriority="62" w:unhideWhenUsed="0"/>
-    <w:lsdException w:name="Medium Shading 1 Accent 1" w:semiHidden="0" w:uiPriority="63" w:unhideWhenUsed="0"/>
-    <w:lsdException w:name="Medium Shading 2 Accent 1" w:semiHidden="0" w:uiPriority="64" w:unhideWhenUsed="0"/>
-    <w:lsdException w:name="Medium List 1 Accent 1" w:semiHidden="0" w:uiPriority="65" w:unhideWhenUsed="0"/>
-    <w:lsdException w:name="Revision" w:unhideWhenUsed="0"/>
-    <w:lsdException w:name="List Paragraph" w:semiHidden="0" w:uiPriority="34" w:unhideWhenUsed="0" w:qFormat="1"/>
-    <w:lsdException w:name="Quote" w:semiHidden="0" w:uiPriority="29" w:unhideWhenUsed="0" w:qFormat="1"/>
-    <w:lsdException w:name="Intense Quote" w:semiHidden="0" w:uiPriority="30" w:unhideWhenUsed="0" w:qFormat="1"/>
-    <w:lsdException w:name="Medium List 2 Accent 1" w:semiHidden="0" w:uiPriority="66" w:unhideWhenUsed="0"/>
-    <w:lsdException w:name="Medium Grid 1 Accent 1" w:semiHidden="0" w:uiPriority="67" w:unhideWhenUsed="0"/>
-    <w:lsdException w:name="Medium Grid 2 Accent 1" w:semiHidden="0" w:uiPriority="68" w:unhideWhenUsed="0"/>
-    <w:lsdException w:name="Medium Grid 3 Accent 1" w:semiHidden="0" w:uiPriority="69" w:unhideWhenUsed="0"/>
-    <w:lsdException w:name="Dark List Accent 1" w:semiHidden="0" w:uiPriority="70" w:unhideWhenUsed="0"/>
-    <w:lsdException w:name="Colorful Shading Accent 1" w:semiHidden="0" w:uiPriority="71" w:unhideWhenUsed="0"/>
-    <w:lsdException w:name="Colorful List Accent 1" w:semiHidden="0" w:uiPriority="72" w:unhideWhenUsed="0"/>
-    <w:lsdException w:name="Colorful Grid Accent 1" w:semiHidden="0" w:uiPriority="73" w:unhideWhenUsed="0"/>
-    <w:lsdException w:name="Light Shading Accent 2" w:semiHidden="0" w:uiPriority="60" w:unhideWhenUsed="0"/>
-    <w:lsdException w:name="Light List Accent 2" w:semiHidden="0" w:uiPriority="61" w:unhideWhenUsed="0"/>
-    <w:lsdException w:name="Light Grid Accent 2" w:semiHidden="0" w:uiPriority="62" w:unhideWhenUsed="0"/>
-    <w:lsdException w:name="Medium Shading 1 Accent 2" w:semiHidden="0" w:uiPriority="63" w:unhideWhenUsed="0"/>
-    <w:lsdException w:name="Medium Shading 2 Accent 2" w:semiHidden="0" w:uiPriority="64" w:unhideWhenUsed="0"/>
-    <w:lsdException w:name="Medium List 1 Accent 2" w:semiHidden="0" w:uiPriority="65" w:unhideWhenUsed="0"/>
-    <w:lsdException w:name="Medium List 2 Accent 2" w:semiHidden="0" w:uiPriority="66" w:unhideWhenUsed="0"/>
-    <w:lsdException w:name="Medium Grid 1 Accent 2" w:semiHidden="0" w:uiPriority="67" w:unhideWhenUsed="0"/>
-    <w:lsdException w:name="Medium Grid 2 Accent 2" w:semiHidden="0" w:uiPriority="68" w:unhideWhenUsed="0"/>
-    <w:lsdException w:name="Medium Grid 3 Accent 2" w:semiHidden="0" w:uiPriority="69" w:unhideWhenUsed="0"/>
-    <w:lsdException w:name="Dark List Accent 2" w:semiHidden="0" w:uiPriority="70" w:unhideWhenUsed="0"/>
-    <w:lsdException w:name="Colorful Shading Accent 2" w:semiHidden="0" w:uiPriority="71" w:unhideWhenUsed="0"/>
-    <w:lsdException w:name="Colorful List Accent 2" w:semiHidden="0" w:uiPriority="72" w:unhideWhenUsed="0"/>
-    <w:lsdException w:name="Colorful Grid Accent 2" w:semiHidden="0" w:uiPriority="73" w:unhideWhenUsed="0"/>
-    <w:lsdException w:name="Light Shading Accent 3" w:semiHidden="0" w:uiPriority="60" w:unhideWhenUsed="0"/>
-    <w:lsdException w:name="Light List Accent 3" w:semiHidden="0" w:uiPriority="61" w:unhideWhenUsed="0"/>
-    <w:lsdException w:name="Light Grid Accent 3" w:semiHidden="0" w:uiPriority="62" w:unhideWhenUsed="0"/>
-    <w:lsdException w:name="Medium Shading 1 Accent 3" w:semiHidden="0" w:uiPriority="63" w:unhideWhenUsed="0"/>
-    <w:lsdException w:name="Medium Shading 2 Accent 3" w:semiHidden="0" w:uiPriority="64" w:unhideWhenUsed="0"/>
-    <w:lsdException w:name="Medium List 1 Accent 3" w:semiHidden="0" w:uiPriority="65" w:unhideWhenUsed="0"/>
-    <w:lsdException w:name="Medium List 2 Accent 3" w:semiHidden="0" w:uiPriority="66" w:unhideWhenUsed="0"/>
-    <w:lsdException w:name="Medium Grid 1 Accent 3" w:semiHidden="0" w:uiPriority="67" w:unhideWhenUsed="0"/>
-    <w:lsdException w:name="Medium Grid 2 Accent 3" w:semiHidden="0" w:uiPriority="68" w:unhideWhenUsed="0"/>
-    <w:lsdException w:name="Medium Grid 3 Accent 3" w:semiHidden="0" w:uiPriority="69" w:unhideWhenUsed="0"/>
-    <w:lsdException w:name="Dark List Accent 3" w:semiHidden="0" w:uiPriority="70" w:unhideWhenUsed="0"/>
-    <w:lsdException w:name="Colorful Shading Accent 3" w:semiHidden="0" w:uiPriority="71" w:unhideWhenUsed="0"/>
-    <w:lsdException w:name="Colorful List Accent 3" w:semiHidden="0" w:uiPriority="72" w:unhideWhenUsed="0"/>
-    <w:lsdException w:name="Colorful Grid Accent 3" w:semiHidden="0" w:uiPriority="73" w:unhideWhenUsed="0"/>
-    <w:lsdException w:name="Light Shading Accent 4" w:semiHidden="0" w:uiPriority="60" w:unhideWhenUsed="0"/>
-    <w:lsdException w:name="Light List Accent 4" w:semiHidden="0" w:uiPriority="61" w:unhideWhenUsed="0"/>
-    <w:lsdException w:name="Light Grid Accent 4" w:semiHidden="0" w:uiPriority="62" w:unhideWhenUsed="0"/>
-    <w:lsdException w:name="Medium Shading 1 Accent 4" w:semiHidden="0" w:uiPriority="63" w:unhideWhenUsed="0"/>
-    <w:lsdException w:name="Medium Shading 2 Accent 4" w:semiHidden="0" w:uiPriority="64" w:unhideWhenUsed="0"/>
-    <w:lsdException w:name="Medium List 1 Accent 4" w:semiHidden="0" w:uiPriority="65" w:unhideWhenUsed="0"/>
-    <w:lsdException w:name="Medium List 2 Accent 4" w:semiHidden="0" w:uiPriority="66" w:unhideWhenUsed="0"/>
-    <w:lsdException w:name="Medium Grid 1 Accent 4" w:semiHidden="0" w:uiPriority="67" w:unhideWhenUsed="0"/>
-    <w:lsdException w:name="Medium Grid 2 Accent 4" w:semiHidden="0" w:uiPriority="68" w:unhideWhenUsed="0"/>
-    <w:lsdException w:name="Medium Grid 3 Accent 4" w:semiHidden="0" w:uiPriority="69" w:unhideWhenUsed="0"/>
-    <w:lsdException w:name="Dark List Accent 4" w:semiHidden="0" w:uiPriority="70" w:unhideWhenUsed="0"/>
-    <w:lsdException w:name="Colorful Shading Accent 4" w:semiHidden="0" w:uiPriority="71" w:unhideWhenUsed="0"/>
-    <w:lsdException w:name="Colorful List Accent 4" w:semiHidden="0" w:uiPriority="72" w:unhideWhenUsed="0"/>
-    <w:lsdException w:name="Colorful Grid Accent 4" w:semiHidden="0" w:uiPriority="73" w:unhideWhenUsed="0"/>
-    <w:lsdException w:name="Light Shading Accent 5" w:semiHidden="0" w:uiPriority="60" w:unhideWhenUsed="0"/>
-    <w:lsdException w:name="Light List Accent 5" w:semiHidden="0" w:uiPriority="61" w:unhideWhenUsed="0"/>
-    <w:lsdException w:name="Light Grid Accent 5" w:semiHidden="0" w:uiPriority="62" w:unhideWhenUsed="0"/>
-    <w:lsdException w:name="Medium Shading 1 Accent 5" w:semiHidden="0" w:uiPriority="63" w:unhideWhenUsed="0"/>
-    <w:lsdException w:name="Medium Shading 2 Accent 5" w:semiHidden="0" w:uiPriority="64" w:unhideWhenUsed="0"/>
-    <w:lsdException w:name="Medium List 1 Accent 5" w:semiHidden="0" w:uiPriority="65" w:unhideWhenUsed="0"/>
-    <w:lsdException w:name="Medium List 2 Accent 5" w:semiHidden="0" w:uiPriority="66" w:unhideWhenUsed="0"/>
-    <w:lsdException w:name="Medium Grid 1 Accent 5" w:semiHidden="0" w:uiPriority="67" w:unhideWhenUsed="0"/>
-    <w:lsdException w:name="Medium Grid 2 Accent 5" w:semiHidden="0" w:uiPriority="68" w:unhideWhenUsed="0"/>
-    <w:lsdException w:name="Medium Grid 3 Accent 5" w:semiHidden="0" w:uiPriority="69" w:unhideWhenUsed="0"/>
-    <w:lsdException w:name="Dark List Accent 5" w:semiHidden="0" w:uiPriority="70" w:unhideWhenUsed="0"/>
-    <w:lsdException w:name="Colorful Shading Accent 5" w:semiHidden="0" w:uiPriority="71" w:unhideWhenUsed="0"/>
-    <w:lsdException w:name="Colorful List Accent 5" w:semiHidden="0" w:uiPriority="72" w:unhideWhenUsed="0"/>
-    <w:lsdException w:name="Colorful Grid Accent 5" w:semiHidden="0" w:uiPriority="73" w:unhideWhenUsed="0"/>
-    <w:lsdException w:name="Light Shading Accent 6" w:semiHidden="0" w:uiPriority="60" w:unhideWhenUsed="0"/>
-    <w:lsdException w:name="Light List Accent 6" w:semiHidden="0" w:uiPriority="61" w:unhideWhenUsed="0"/>
-    <w:lsdException w:name="Light Grid Accent 6" w:semiHidden="0" w:uiPriority="62" w:unhideWhenUsed="0"/>
-    <w:lsdException w:name="Medium Shading 1 Accent 6" w:semiHidden="0" w:uiPriority="63" w:unhideWhenUsed="0"/>
-    <w:lsdException w:name="Medium Shading 2 Accent 6" w:semiHidden="0" w:uiPriority="64" w:unhideWhenUsed="0"/>
-    <w:lsdException w:name="Medium List 1 Accent 6" w:semiHidden="0" w:uiPriority="65" w:unhideWhenUsed="0"/>
-    <w:lsdException w:name="Medium List 2 Accent 6" w:semiHidden="0" w:uiPriority="66" w:unhideWhenUsed="0"/>
-    <w:lsdException w:name="Medium Grid 1 Accent 6" w:semiHidden="0" w:uiPriority="67" w:unhideWhenUsed="0"/>
-    <w:lsdException w:name="Medium Grid 2 Accent 6" w:semiHidden="0" w:uiPriority="68" w:unhideWhenUsed="0"/>
-    <w:lsdException w:name="Medium Grid 3 Accent 6" w:semiHidden="0" w:uiPriority="69" w:unhideWhenUsed="0"/>
-    <w:lsdException w:name="Dark List Accent 6" w:semiHidden="0" w:uiPriority="70" w:unhideWhenUsed="0"/>
-    <w:lsdException w:name="Colorful Shading Accent 6" w:semiHidden="0" w:uiPriority="71" w:unhideWhenUsed="0"/>
-    <w:lsdException w:name="Colorful List Accent 6" w:semiHidden="0" w:uiPriority="72" w:unhideWhenUsed="0"/>
-    <w:lsdException w:name="Colorful Grid Accent 6" w:semiHidden="0" w:uiPriority="73" w:unhideWhenUsed="0"/>
-    <w:lsdException w:name="Subtle Emphasis" w:semiHidden="0" w:uiPriority="19" w:unhideWhenUsed="0" w:qFormat="1"/>
-    <w:lsdException w:name="Intense Emphasis" w:semiHidden="0" w:uiPriority="21" w:unhideWhenUsed="0" w:qFormat="1"/>
-    <w:lsdException w:name="Subtle Reference" w:semiHidden="0" w:uiPriority="31" w:unhideWhenUsed="0" w:qFormat="1"/>
-    <w:lsdException w:name="Intense Reference" w:semiHidden="0" w:uiPriority="32" w:unhideWhenUsed="0" w:qFormat="1"/>
-    <w:lsdException w:name="Book Title" w:semiHidden="0" w:uiPriority="33" w:unhideWhenUsed="0" w:qFormat="1"/>
-    <w:lsdException w:name="Bibliography" w:uiPriority="37"/>
-    <w:lsdException w:name="TOC Heading" w:uiPriority="39" w:qFormat="1"/>
+  <w:latentStyles w:defLockedState="0" w:defUIPriority="99" w:defSemiHidden="0" w:defUnhideWhenUsed="0" w:defQFormat="0" w:count="371">
+    <w:lsdException w:name="Normal" w:uiPriority="0" w:qFormat="1"/>
+    <w:lsdException w:name="heading 1" w:uiPriority="9" w:qFormat="1"/>
+    <w:lsdException w:name="heading 2" w:semiHidden="1" w:uiPriority="9" w:unhideWhenUsed="1" w:qFormat="1"/>
+    <w:lsdException w:name="heading 3" w:semiHidden="1" w:uiPriority="9" w:unhideWhenUsed="1" w:qFormat="1"/>
+    <w:lsdException w:name="heading 4" w:semiHidden="1" w:uiPriority="9" w:unhideWhenUsed="1" w:qFormat="1"/>
+    <w:lsdException w:name="heading 5" w:semiHidden="1" w:uiPriority="9" w:unhideWhenUsed="1" w:qFormat="1"/>
+    <w:lsdException w:name="heading 6" w:semiHidden="1" w:uiPriority="9" w:unhideWhenUsed="1" w:qFormat="1"/>
+    <w:lsdException w:name="heading 7" w:semiHidden="1" w:uiPriority="9" w:unhideWhenUsed="1" w:qFormat="1"/>
+    <w:lsdException w:name="heading 8" w:semiHidden="1" w:uiPriority="9" w:unhideWhenUsed="1" w:qFormat="1"/>
+    <w:lsdException w:name="heading 9" w:semiHidden="1" w:uiPriority="9" w:unhideWhenUsed="1" w:qFormat="1"/>
+    <w:lsdException w:name="index 1" w:semiHidden="1" w:unhideWhenUsed="1"/>
+    <w:lsdException w:name="index 2" w:semiHidden="1" w:unhideWhenUsed="1"/>
+    <w:lsdException w:name="index 3" w:semiHidden="1" w:unhideWhenUsed="1"/>
+    <w:lsdException w:name="index 4" w:semiHidden="1" w:unhideWhenUsed="1"/>
+    <w:lsdException w:name="index 5" w:semiHidden="1" w:unhideWhenUsed="1"/>
+    <w:lsdException w:name="index 6" w:semiHidden="1" w:unhideWhenUsed="1"/>
+    <w:lsdException w:name="index 7" w:semiHidden="1" w:unhideWhenUsed="1"/>
+    <w:lsdException w:name="index 8" w:semiHidden="1" w:unhideWhenUsed="1"/>
+    <w:lsdException w:name="index 9" w:semiHidden="1" w:unhideWhenUsed="1"/>
+    <w:lsdException w:name="toc 1" w:semiHidden="1" w:uiPriority="39" w:unhideWhenUsed="1"/>
+    <w:lsdException w:name="toc 2" w:semiHidden="1" w:uiPriority="39" w:unhideWhenUsed="1"/>
+    <w:lsdException w:name="toc 3" w:semiHidden="1" w:uiPriority="39" w:unhideWhenUsed="1"/>
+    <w:lsdException w:name="toc 4" w:semiHidden="1" w:uiPriority="39" w:unhideWhenUsed="1"/>
+    <w:lsdException w:name="toc 5" w:semiHidden="1" w:uiPriority="39" w:unhideWhenUsed="1"/>
+    <w:lsdException w:name="toc 6" w:semiHidden="1" w:uiPriority="39" w:unhideWhenUsed="1"/>
+    <w:lsdException w:name="toc 7" w:semiHidden="1" w:uiPriority="39" w:unhideWhenUsed="1"/>
+    <w:lsdException w:name="toc 8" w:semiHidden="1" w:uiPriority="39" w:unhideWhenUsed="1"/>
+    <w:lsdException w:name="toc 9" w:semiHidden="1" w:uiPriority="39" w:unhideWhenUsed="1"/>
+    <w:lsdException w:name="Normal Indent" w:semiHidden="1" w:unhideWhenUsed="1"/>
+    <w:lsdException w:name="footnote text" w:semiHidden="1" w:unhideWhenUsed="1"/>
+    <w:lsdException w:name="annotation text" w:semiHidden="1" w:unhideWhenUsed="1"/>
+    <w:lsdException w:name="header" w:semiHidden="1" w:unhideWhenUsed="1"/>
+    <w:lsdException w:name="footer" w:semiHidden="1" w:unhideWhenUsed="1"/>
+    <w:lsdException w:name="index heading" w:semiHidden="1" w:unhideWhenUsed="1"/>
+    <w:lsdException w:name="caption" w:semiHidden="1" w:uiPriority="35" w:unhideWhenUsed="1" w:qFormat="1"/>
+    <w:lsdException w:name="table of figures" w:semiHidden="1" w:unhideWhenUsed="1"/>
+    <w:lsdException w:name="envelope address" w:semiHidden="1" w:unhideWhenUsed="1"/>
+    <w:lsdException w:name="envelope return" w:semiHidden="1" w:unhideWhenUsed="1"/>
+    <w:lsdException w:name="footnote reference" w:semiHidden="1" w:unhideWhenUsed="1"/>
+    <w:lsdException w:name="annotation reference" w:semiHidden="1" w:unhideWhenUsed="1"/>
+    <w:lsdException w:name="line number" w:semiHidden="1" w:unhideWhenUsed="1"/>
+    <w:lsdException w:name="page number" w:semiHidden="1" w:unhideWhenUsed="1"/>
+    <w:lsdException w:name="endnote reference" w:semiHidden="1" w:unhideWhenUsed="1"/>
+    <w:lsdException w:name="endnote text" w:semiHidden="1" w:unhideWhenUsed="1"/>
+    <w:lsdException w:name="table of authorities" w:semiHidden="1" w:unhideWhenUsed="1"/>
+    <w:lsdException w:name="macro" w:semiHidden="1" w:unhideWhenUsed="1"/>
+    <w:lsdException w:name="toa heading" w:semiHidden="1" w:unhideWhenUsed="1"/>
+    <w:lsdException w:name="List" w:semiHidden="1" w:unhideWhenUsed="1"/>
+    <w:lsdException w:name="List Bullet" w:semiHidden="1" w:unhideWhenUsed="1"/>
+    <w:lsdException w:name="List Number" w:semiHidden="1" w:unhideWhenUsed="1"/>
+    <w:lsdException w:name="List 2" w:semiHidden="1" w:unhideWhenUsed="1"/>
+    <w:lsdException w:name="List 3" w:semiHidden="1" w:unhideWhenUsed="1"/>
+    <w:lsdException w:name="List 4" w:semiHidden="1" w:unhideWhenUsed="1"/>
+    <w:lsdException w:name="List 5" w:semiHidden="1" w:unhideWhenUsed="1"/>
+    <w:lsdException w:name="List Bullet 2" w:semiHidden="1" w:unhideWhenUsed="1"/>
+    <w:lsdException w:name="List Bullet 3" w:semiHidden="1" w:unhideWhenUsed="1"/>
+    <w:lsdException w:name="List Bullet 4" w:semiHidden="1" w:unhideWhenUsed="1"/>
+    <w:lsdException w:name="List Bullet 5" w:semiHidden="1" w:unhideWhenUsed="1"/>
+    <w:lsdException w:name="List Number 2" w:semiHidden="1" w:unhideWhenUsed="1"/>
+    <w:lsdException w:name="List Number 3" w:semiHidden="1" w:unhideWhenUsed="1"/>
+    <w:lsdException w:name="List Number 4" w:semiHidden="1" w:unhideWhenUsed="1"/>
+    <w:lsdException w:name="List Number 5" w:semiHidden="1" w:unhideWhenUsed="1"/>
+    <w:lsdException w:name="Title" w:uiPriority="10" w:qFormat="1"/>
+    <w:lsdException w:name="Closing" w:semiHidden="1" w:unhideWhenUsed="1"/>
+    <w:lsdException w:name="Signature" w:semiHidden="1" w:unhideWhenUsed="1"/>
+    <w:lsdException w:name="Default Paragraph Font" w:semiHidden="1" w:uiPriority="1" w:unhideWhenUsed="1"/>
+    <w:lsdException w:name="Body Text" w:semiHidden="1" w:unhideWhenUsed="1"/>
+    <w:lsdException w:name="Body Text Indent" w:semiHidden="1" w:unhideWhenUsed="1"/>
+    <w:lsdException w:name="List Continue" w:semiHidden="1" w:unhideWhenUsed="1"/>
+    <w:lsdException w:name="List Continue 2" w:semiHidden="1" w:unhideWhenUsed="1"/>
+    <w:lsdException w:name="List Continue 3" w:semiHidden="1" w:unhideWhenUsed="1"/>
+    <w:lsdException w:name="List Continue 4" w:semiHidden="1" w:unhideWhenUsed="1"/>
+    <w:lsdException w:name="List Continue 5" w:semiHidden="1" w:unhideWhenUsed="1"/>
+    <w:lsdException w:name="Message Header" w:semiHidden="1" w:unhideWhenUsed="1"/>
+    <w:lsdException w:name="Subtitle" w:uiPriority="11" w:qFormat="1"/>
+    <w:lsdException w:name="Salutation" w:semiHidden="1" w:unhideWhenUsed="1"/>
+    <w:lsdException w:name="Date" w:semiHidden="1" w:unhideWhenUsed="1"/>
+    <w:lsdException w:name="Body Text First Indent" w:semiHidden="1" w:unhideWhenUsed="1"/>
+    <w:lsdException w:name="Body Text First Indent 2" w:semiHidden="1" w:unhideWhenUsed="1"/>
+    <w:lsdException w:name="Note Heading" w:semiHidden="1" w:unhideWhenUsed="1"/>
+    <w:lsdException w:name="Body Text 2" w:semiHidden="1" w:unhideWhenUsed="1"/>
+    <w:lsdException w:name="Body Text 3" w:semiHidden="1" w:unhideWhenUsed="1"/>
+    <w:lsdException w:name="Body Text Indent 2" w:semiHidden="1" w:unhideWhenUsed="1"/>
+    <w:lsdException w:name="Body Text Indent 3" w:semiHidden="1" w:unhideWhenUsed="1"/>
+    <w:lsdException w:name="Block Text" w:semiHidden="1" w:unhideWhenUsed="1"/>
+    <w:lsdException w:name="Hyperlink" w:semiHidden="1" w:unhideWhenUsed="1"/>
+    <w:lsdException w:name="FollowedHyperlink" w:semiHidden="1" w:unhideWhenUsed="1"/>
+    <w:lsdException w:name="Strong" w:uiPriority="22" w:qFormat="1"/>
+    <w:lsdException w:name="Emphasis" w:uiPriority="20" w:qFormat="1"/>
+    <w:lsdException w:name="Document Map" w:semiHidden="1" w:unhideWhenUsed="1"/>
+    <w:lsdException w:name="Plain Text" w:semiHidden="1" w:unhideWhenUsed="1"/>
+    <w:lsdException w:name="E-mail Signature" w:semiHidden="1" w:unhideWhenUsed="1"/>
+    <w:lsdException w:name="HTML Top of Form" w:semiHidden="1" w:unhideWhenUsed="1"/>
+    <w:lsdException w:name="HTML Bottom of Form" w:semiHidden="1" w:unhideWhenUsed="1"/>
+    <w:lsdException w:name="Normal (Web)" w:semiHidden="1" w:unhideWhenUsed="1"/>
+    <w:lsdException w:name="HTML Acronym" w:semiHidden="1" w:unhideWhenUsed="1"/>
+    <w:lsdException w:name="HTML Address" w:semiHidden="1" w:unhideWhenUsed="1"/>
+    <w:lsdException w:name="HTML Cite" w:semiHidden="1" w:unhideWhenUsed="1"/>
+    <w:lsdException w:name="HTML Code" w:semiHidden="1" w:unhideWhenUsed="1"/>
+    <w:lsdException w:name="HTML Definition" w:semiHidden="1" w:unhideWhenUsed="1"/>
+    <w:lsdException w:name="HTML Keyboard" w:semiHidden="1" w:unhideWhenUsed="1"/>
+    <w:lsdException w:name="HTML Preformatted" w:semiHidden="1" w:unhideWhenUsed="1"/>
+    <w:lsdException w:name="HTML Sample" w:semiHidden="1" w:unhideWhenUsed="1"/>
+    <w:lsdException w:name="HTML Typewriter" w:semiHidden="1" w:unhideWhenUsed="1"/>
+    <w:lsdException w:name="HTML Variable" w:semiHidden="1" w:unhideWhenUsed="1"/>
+    <w:lsdException w:name="Normal Table" w:semiHidden="1" w:unhideWhenUsed="1"/>
+    <w:lsdException w:name="annotation subject" w:semiHidden="1" w:unhideWhenUsed="1"/>
+    <w:lsdException w:name="No List" w:semiHidden="1" w:unhideWhenUsed="1"/>
+    <w:lsdException w:name="Outline List 1" w:semiHidden="1" w:unhideWhenUsed="1"/>
+    <w:lsdException w:name="Outline List 2" w:semiHidden="1" w:unhideWhenUsed="1"/>
+    <w:lsdException w:name="Outline List 3" w:semiHidden="1" w:unhideWhenUsed="1"/>
+    <w:lsdException w:name="Table Simple 1" w:semiHidden="1" w:unhideWhenUsed="1"/>
+    <w:lsdException w:name="Table Simple 2" w:semiHidden="1" w:unhideWhenUsed="1"/>
+    <w:lsdException w:name="Table Simple 3" w:semiHidden="1" w:unhideWhenUsed="1"/>
+    <w:lsdException w:name="Table Classic 1" w:semiHidden="1" w:unhideWhenUsed="1"/>
+    <w:lsdException w:name="Table Classic 2" w:semiHidden="1" w:unhideWhenUsed="1"/>
+    <w:lsdException w:name="Table Classic 3" w:semiHidden="1" w:unhideWhenUsed="1"/>
+    <w:lsdException w:name="Table Classic 4" w:semiHidden="1" w:unhideWhenUsed="1"/>
+    <w:lsdException w:name="Table Colorful 1" w:semiHidden="1" w:unhideWhenUsed="1"/>
+    <w:lsdException w:name="Table Colorful 2" w:semiHidden="1" w:unhideWhenUsed="1"/>
+    <w:lsdException w:name="Table Colorful 3" w:semiHidden="1" w:unhideWhenUsed="1"/>
+    <w:lsdException w:name="Table Columns 1" w:semiHidden="1" w:unhideWhenUsed="1"/>
+    <w:lsdException w:name="Table Columns 2" w:semiHidden="1" w:unhideWhenUsed="1"/>
+    <w:lsdException w:name="Table Columns 3" w:semiHidden="1" w:unhideWhenUsed="1"/>
+    <w:lsdException w:name="Table Columns 4" w:semiHidden="1" w:unhideWhenUsed="1"/>
+    <w:lsdException w:name="Table Columns 5" w:semiHidden="1" w:unhideWhenUsed="1"/>
+    <w:lsdException w:name="Table Grid 1" w:semiHidden="1" w:unhideWhenUsed="1"/>
+    <w:lsdException w:name="Table Grid 2" w:semiHidden="1" w:unhideWhenUsed="1"/>
+    <w:lsdException w:name="Table Grid 3" w:semiHidden="1" w:unhideWhenUsed="1"/>
+    <w:lsdException w:name="Table Grid 4" w:semiHidden="1" w:unhideWhenUsed="1"/>
+    <w:lsdException w:name="Table Grid 5" w:semiHidden="1" w:unhideWhenUsed="1"/>
+    <w:lsdException w:name="Table Grid 6" w:semiHidden="1" w:unhideWhenUsed="1"/>
+    <w:lsdException w:name="Table Grid 7" w:semiHidden="1" w:unhideWhenUsed="1"/>
+    <w:lsdException w:name="Table Grid 8" w:semiHidden="1" w:unhideWhenUsed="1"/>
+    <w:lsdException w:name="Table List 1" w:semiHidden="1" w:unhideWhenUsed="1"/>
+    <w:lsdException w:name="Table List 2" w:semiHidden="1" w:unhideWhenUsed="1"/>
+    <w:lsdException w:name="Table List 3" w:semiHidden="1" w:unhideWhenUsed="1"/>
+    <w:lsdException w:name="Table List 4" w:semiHidden="1" w:unhideWhenUsed="1"/>
+    <w:lsdException w:name="Table List 5" w:semiHidden="1" w:unhideWhenUsed="1"/>
+    <w:lsdException w:name="Table List 6" w:semiHidden="1" w:unhideWhenUsed="1"/>
+    <w:lsdException w:name="Table List 7" w:semiHidden="1" w:unhideWhenUsed="1"/>
+    <w:lsdException w:name="Table List 8" w:semiHidden="1" w:unhideWhenUsed="1"/>
+    <w:lsdException w:name="Table 3D effects 1" w:semiHidden="1" w:unhideWhenUsed="1"/>
+    <w:lsdException w:name="Table 3D effects 2" w:semiHidden="1" w:unhideWhenUsed="1"/>
+    <w:lsdException w:name="Table 3D effects 3" w:semiHidden="1" w:unhideWhenUsed="1"/>
+    <w:lsdException w:name="Table Contemporary" w:semiHidden="1" w:unhideWhenUsed="1"/>
+    <w:lsdException w:name="Table Elegant" w:semiHidden="1" w:unhideWhenUsed="1"/>
+    <w:lsdException w:name="Table Professional" w:semiHidden="1" w:unhideWhenUsed="1"/>
+    <w:lsdException w:name="Table Subtle 1" w:semiHidden="1" w:unhideWhenUsed="1"/>
+    <w:lsdException w:name="Table Subtle 2" w:semiHidden="1" w:unhideWhenUsed="1"/>
+    <w:lsdException w:name="Table Web 1" w:semiHidden="1" w:unhideWhenUsed="1"/>
+    <w:lsdException w:name="Table Web 2" w:semiHidden="1" w:unhideWhenUsed="1"/>
+    <w:lsdException w:name="Table Web 3" w:semiHidden="1" w:unhideWhenUsed="1"/>
+    <w:lsdException w:name="Balloon Text" w:semiHidden="1" w:unhideWhenUsed="1"/>
+    <w:lsdException w:name="Table Grid" w:uiPriority="39"/>
+    <w:lsdException w:name="Table Theme" w:semiHidden="1" w:unhideWhenUsed="1"/>
+    <w:lsdException w:name="Placeholder Text" w:semiHidden="1"/>
+    <w:lsdException w:name="No Spacing" w:uiPriority="1" w:qFormat="1"/>
+    <w:lsdException w:name="Light Shading" w:uiPriority="60"/>
+    <w:lsdException w:name="Light List" w:uiPriority="61"/>
+    <w:lsdException w:name="Light Grid" w:uiPriority="62"/>
+    <w:lsdException w:name="Medium Shading 1" w:uiPriority="63"/>
+    <w:lsdException w:name="Medium Shading 2" w:uiPriority="64"/>
+    <w:lsdException w:name="Medium List 1" w:uiPriority="65"/>
+    <w:lsdException w:name="Medium List 2" w:uiPriority="66"/>
+    <w:lsdException w:name="Medium Grid 1" w:uiPriority="67"/>
+    <w:lsdException w:name="Medium Grid 2" w:uiPriority="68"/>
+    <w:lsdException w:name="Medium Grid 3" w:uiPriority="69"/>
+    <w:lsdException w:name="Dark List" w:uiPriority="70"/>
+    <w:lsdException w:name="Colorful Shading" w:uiPriority="71"/>
+    <w:lsdException w:name="Colorful List" w:uiPriority="72"/>
+    <w:lsdException w:name="Colorful Grid" w:uiPriority="73"/>
+    <w:lsdException w:name="Light Shading Accent 1" w:uiPriority="60"/>
+    <w:lsdException w:name="Light List Accent 1" w:uiPriority="61"/>
+    <w:lsdException w:name="Light Grid Accent 1" w:uiPriority="62"/>
+    <w:lsdException w:name="Medium Shading 1 Accent 1" w:uiPriority="63"/>
+    <w:lsdException w:name="Medium Shading 2 Accent 1" w:uiPriority="64"/>
+    <w:lsdException w:name="Medium List 1 Accent 1" w:uiPriority="65"/>
+    <w:lsdException w:name="Revision" w:semiHidden="1"/>
+    <w:lsdException w:name="List Paragraph" w:uiPriority="34" w:qFormat="1"/>
+    <w:lsdException w:name="Quote" w:uiPriority="29" w:qFormat="1"/>
+    <w:lsdException w:name="Intense Quote" w:uiPriority="30" w:qFormat="1"/>
+    <w:lsdException w:name="Medium List 2 Accent 1" w:uiPriority="66"/>
+    <w:lsdException w:name="Medium Grid 1 Accent 1" w:uiPriority="67"/>
+    <w:lsdException w:name="Medium Grid 2 Accent 1" w:uiPriority="68"/>
+    <w:lsdException w:name="Medium Grid 3 Accent 1" w:uiPriority="69"/>
+    <w:lsdException w:name="Dark List Accent 1" w:uiPriority="70"/>
+    <w:lsdException w:name="Colorful Shading Accent 1" w:uiPriority="71"/>
+    <w:lsdException w:name="Colorful List Accent 1" w:uiPriority="72"/>
+    <w:lsdException w:name="Colorful Grid Accent 1" w:uiPriority="73"/>
+    <w:lsdException w:name="Light Shading Accent 2" w:uiPriority="60"/>
+    <w:lsdException w:name="Light List Accent 2" w:uiPriority="61"/>
+    <w:lsdException w:name="Light Grid Accent 2" w:uiPriority="62"/>
+    <w:lsdException w:name="Medium Shading 1 Accent 2" w:uiPriority="63"/>
+    <w:lsdException w:name="Medium Shading 2 Accent 2" w:uiPriority="64"/>
+    <w:lsdException w:name="Medium List 1 Accent 2" w:uiPriority="65"/>
+    <w:lsdException w:name="Medium List 2 Accent 2" w:uiPriority="66"/>
+    <w:lsdException w:name="Medium Grid 1 Accent 2" w:uiPriority="67"/>
+    <w:lsdException w:name="Medium Grid 2 Accent 2" w:uiPriority="68"/>
+    <w:lsdException w:name="Medium Grid 3 Accent 2" w:uiPriority="69"/>
+    <w:lsdException w:name="Dark List Accent 2" w:uiPriority="70"/>
+    <w:lsdException w:name="Colorful Shading Accent 2" w:uiPriority="71"/>
+    <w:lsdException w:name="Colorful List Accent 2" w:uiPriority="72"/>
+    <w:lsdException w:name="Colorful Grid Accent 2" w:uiPriority="73"/>
+    <w:lsdException w:name="Light Shading Accent 3" w:uiPriority="60"/>
+    <w:lsdException w:name="Light List Accent 3" w:uiPriority="61"/>
+    <w:lsdException w:name="Light Grid Accent 3" w:uiPriority="62"/>
+    <w:lsdException w:name="Medium Shading 1 Accent 3" w:uiPriority="63"/>
+    <w:lsdException w:name="Medium Shading 2 Accent 3" w:uiPriority="64"/>
+    <w:lsdException w:name="Medium List 1 Accent 3" w:uiPriority="65"/>
+    <w:lsdException w:name="Medium List 2 Accent 3" w:uiPriority="66"/>
+    <w:lsdException w:name="Medium Grid 1 Accent 3" w:uiPriority="67"/>
+    <w:lsdException w:name="Medium Grid 2 Accent 3" w:uiPriority="68"/>
+    <w:lsdException w:name="Medium Grid 3 Accent 3" w:uiPriority="69"/>
+    <w:lsdException w:name="Dark List Accent 3" w:uiPriority="70"/>
+    <w:lsdException w:name="Colorful Shading Accent 3" w:uiPriority="71"/>
+    <w:lsdException w:name="Colorful List Accent 3" w:uiPriority="72"/>
+    <w:lsdException w:name="Colorful Grid Accent 3" w:uiPriority="73"/>
+    <w:lsdException w:name="Light Shading Accent 4" w:uiPriority="60"/>
+    <w:lsdException w:name="Light List Accent 4" w:uiPriority="61"/>
+    <w:lsdException w:name="Light Grid Accent 4" w:uiPriority="62"/>
+    <w:lsdException w:name="Medium Shading 1 Accent 4" w:uiPriority="63"/>
+    <w:lsdException w:name="Medium Shading 2 Accent 4" w:uiPriority="64"/>
+    <w:lsdException w:name="Medium List 1 Accent 4" w:uiPriority="65"/>
+    <w:lsdException w:name="Medium List 2 Accent 4" w:uiPriority="66"/>
+    <w:lsdException w:name="Medium Grid 1 Accent 4" w:uiPriority="67"/>
+    <w:lsdException w:name="Medium Grid 2 Accent 4" w:uiPriority="68"/>
+    <w:lsdException w:name="Medium Grid 3 Accent 4" w:uiPriority="69"/>
+    <w:lsdException w:name="Dark List Accent 4" w:uiPriority="70"/>
+    <w:lsdException w:name="Colorful Shading Accent 4" w:uiPriority="71"/>
+    <w:lsdException w:name="Colorful List Accent 4" w:uiPriority="72"/>
+    <w:lsdException w:name="Colorful Grid Accent 4" w:uiPriority="73"/>
+    <w:lsdException w:name="Light Shading Accent 5" w:uiPriority="60"/>
+    <w:lsdException w:name="Light List Accent 5" w:uiPriority="61"/>
+    <w:lsdException w:name="Light Grid Accent 5" w:uiPriority="62"/>
+    <w:lsdException w:name="Medium Shading 1 Accent 5" w:uiPriority="63"/>
+    <w:lsdException w:name="Medium Shading 2 Accent 5" w:uiPriority="64"/>
+    <w:lsdException w:name="Medium List 1 Accent 5" w:uiPriority="65"/>
+    <w:lsdException w:name="Medium List 2 Accent 5" w:uiPriority="66"/>
+    <w:lsdException w:name="Medium Grid 1 Accent 5" w:uiPriority="67"/>
+    <w:lsdException w:name="Medium Grid 2 Accent 5" w:uiPriority="68"/>
+    <w:lsdException w:name="Medium Grid 3 Accent 5" w:uiPriority="69"/>
+    <w:lsdException w:name="Dark List Accent 5" w:uiPriority="70"/>
+    <w:lsdException w:name="Colorful Shading Accent 5" w:uiPriority="71"/>
+    <w:lsdException w:name="Colorful List Accent 5" w:uiPriority="72"/>
+    <w:lsdException w:name="Colorful Grid Accent 5" w:uiPriority="73"/>
+    <w:lsdException w:name="Light Shading Accent 6" w:uiPriority="60"/>
+    <w:lsdException w:name="Light List Accent 6" w:uiPriority="61"/>
+    <w:lsdException w:name="Light Grid Accent 6" w:uiPriority="62"/>
+    <w:lsdException w:name="Medium Shading 1 Accent 6" w:uiPriority="63"/>
+    <w:lsdException w:name="Medium Shading 2 Accent 6" w:uiPriority="64"/>
+    <w:lsdException w:name="Medium List 1 Accent 6" w:uiPriority="65"/>
+    <w:lsdException w:name="Medium List 2 Accent 6" w:uiPriority="66"/>
+    <w:lsdException w:name="Medium Grid 1 Accent 6" w:uiPriority="67"/>
+    <w:lsdException w:name="Medium Grid 2 Accent 6" w:uiPriority="68"/>
+    <w:lsdException w:name="Medium Grid 3 Accent 6" w:uiPriority="69"/>
+    <w:lsdException w:name="Dark List Accent 6" w:uiPriority="70"/>
+    <w:lsdException w:name="Colorful Shading Accent 6" w:uiPriority="71"/>
+    <w:lsdException w:name="Colorful List Accent 6" w:uiPriority="72"/>
+    <w:lsdException w:name="Colorful Grid Accent 6" w:uiPriority="73"/>
+    <w:lsdException w:name="Subtle Emphasis" w:uiPriority="19" w:qFormat="1"/>
+    <w:lsdException w:name="Intense Emphasis" w:uiPriority="21" w:qFormat="1"/>
+    <w:lsdException w:name="Subtle Reference" w:uiPriority="31" w:qFormat="1"/>
+    <w:lsdException w:name="Intense Reference" w:uiPriority="32" w:qFormat="1"/>
+    <w:lsdException w:name="Book Title" w:uiPriority="33" w:qFormat="1"/>
+    <w:lsdException w:name="Bibliography" w:semiHidden="1" w:uiPriority="37" w:unhideWhenUsed="1"/>
+    <w:lsdException w:name="TOC Heading" w:semiHidden="1" w:uiPriority="39" w:unhideWhenUsed="1" w:qFormat="1"/>
+    <w:lsdException w:name="Plain Table 1" w:uiPriority="41"/>
+    <w:lsdException w:name="Plain Table 2" w:uiPriority="42"/>
+    <w:lsdException w:name="Plain Table 3" w:uiPriority="43"/>
+    <w:lsdException w:name="Plain Table 4" w:uiPriority="44"/>
+    <w:lsdException w:name="Plain Table 5" w:uiPriority="45"/>
+    <w:lsdException w:name="Grid Table Light" w:uiPriority="40"/>
+    <w:lsdException w:name="Grid Table 1 Light" w:uiPriority="46"/>
+    <w:lsdException w:name="Grid Table 2" w:uiPriority="47"/>
+    <w:lsdException w:name="Grid Table 3" w:uiPriority="48"/>
+    <w:lsdException w:name="Grid Table 4" w:uiPriority="49"/>
+    <w:lsdException w:name="Grid Table 5 Dark" w:uiPriority="50"/>
+    <w:lsdException w:name="Grid Table 6 Colorful" w:uiPriority="51"/>
+    <w:lsdException w:name="Grid Table 7 Colorful" w:uiPriority="52"/>
+    <w:lsdException w:name="Grid Table 1 Light Accent 1" w:uiPriority="46"/>
+    <w:lsdException w:name="Grid Table 2 Accent 1" w:uiPriority="47"/>
+    <w:lsdException w:name="Grid Table 3 Accent 1" w:uiPriority="48"/>
+    <w:lsdException w:name="Grid Table 4 Accent 1" w:uiPriority="49"/>
+    <w:lsdException w:name="Grid Table 5 Dark Accent 1" w:uiPriority="50"/>
+    <w:lsdException w:name="Grid Table 6 Colorful Accent 1" w:uiPriority="51"/>
+    <w:lsdException w:name="Grid Table 7 Colorful Accent 1" w:uiPriority="52"/>
+    <w:lsdException w:name="Grid Table 1 Light Accent 2" w:uiPriority="46"/>
+    <w:lsdException w:name="Grid Table 2 Accent 2" w:uiPriority="47"/>
+    <w:lsdException w:name="Grid Table 3 Accent 2" w:uiPriority="48"/>
+    <w:lsdException w:name="Grid Table 4 Accent 2" w:uiPriority="49"/>
+    <w:lsdException w:name="Grid Table 5 Dark Accent 2" w:uiPriority="50"/>
+    <w:lsdException w:name="Grid Table 6 Colorful Accent 2" w:uiPriority="51"/>
+    <w:lsdException w:name="Grid Table 7 Colorful Accent 2" w:uiPriority="52"/>
+    <w:lsdException w:name="Grid Table 1 Light Accent 3" w:uiPriority="46"/>
+    <w:lsdException w:name="Grid Table 2 Accent 3" w:uiPriority="47"/>
+    <w:lsdException w:name="Grid Table 3 Accent 3" w:uiPriority="48"/>
+    <w:lsdException w:name="Grid Table 4 Accent 3" w:uiPriority="49"/>
+    <w:lsdException w:name="Grid Table 5 Dark Accent 3" w:uiPriority="50"/>
+    <w:lsdException w:name="Grid Table 6 Colorful Accent 3" w:uiPriority="51"/>
+    <w:lsdException w:name="Grid Table 7 Colorful Accent 3" w:uiPriority="52"/>
+    <w:lsdException w:name="Grid Table 1 Light Accent 4" w:uiPriority="46"/>
+    <w:lsdException w:name="Grid Table 2 Accent 4" w:uiPriority="47"/>
+    <w:lsdException w:name="Grid Table 3 Accent 4" w:uiPriority="48"/>
+    <w:lsdException w:name="Grid Table 4 Accent 4" w:uiPriority="49"/>
+    <w:lsdException w:name="Grid Table 5 Dark Accent 4" w:uiPriority="50"/>
+    <w:lsdException w:name="Grid Table 6 Colorful Accent 4" w:uiPriority="51"/>
+    <w:lsdException w:name="Grid Table 7 Colorful Accent 4" w:uiPriority="52"/>
+    <w:lsdException w:name="Grid Table 1 Light Accent 5" w:uiPriority="46"/>
+    <w:lsdException w:name="Grid Table 2 Accent 5" w:uiPriority="47"/>
+    <w:lsdException w:name="Grid Table 3 Accent 5" w:uiPriority="48"/>
+    <w:lsdException w:name="Grid Table 4 Accent 5" w:uiPriority="49"/>
+    <w:lsdException w:name="Grid Table 5 Dark Accent 5" w:uiPriority="50"/>
+    <w:lsdException w:name="Grid Table 6 Colorful Accent 5" w:uiPriority="51"/>
+    <w:lsdException w:name="Grid Table 7 Colorful Accent 5" w:uiPriority="52"/>
+    <w:lsdException w:name="Grid Table 1 Light Accent 6" w:uiPriority="46"/>
+    <w:lsdException w:name="Grid Table 2 Accent 6" w:uiPriority="47"/>
+    <w:lsdException w:name="Grid Table 3 Accent 6" w:uiPriority="48"/>
+    <w:lsdException w:name="Grid Table 4 Accent 6" w:uiPriority="49"/>
+    <w:lsdException w:name="Grid Table 5 Dark Accent 6" w:uiPriority="50"/>
+    <w:lsdException w:name="Grid Table 6 Colorful Accent 6" w:uiPriority="51"/>
+    <w:lsdException w:name="Grid Table 7 Colorful Accent 6" w:uiPriority="52"/>
+    <w:lsdException w:name="List Table 1 Light" w:uiPriority="46"/>
+    <w:lsdException w:name="List Table 2" w:uiPriority="47"/>
+    <w:lsdException w:name="List Table 3" w:uiPriority="48"/>
+    <w:lsdException w:name="List Table 4" w:uiPriority="49"/>
+    <w:lsdException w:name="List Table 5 Dark" w:uiPriority="50"/>
+    <w:lsdException w:name="List Table 6 Colorful" w:uiPriority="51"/>
+    <w:lsdException w:name="List Table 7 Colorful" w:uiPriority="52"/>
+    <w:lsdException w:name="List Table 1 Light Accent 1" w:uiPriority="46"/>
+    <w:lsdException w:name="List Table 2 Accent 1" w:uiPriority="47"/>
+    <w:lsdException w:name="List Table 3 Accent 1" w:uiPriority="48"/>
+    <w:lsdException w:name="List Table 4 Accent 1" w:uiPriority="49"/>
+    <w:lsdException w:name="List Table 5 Dark Accent 1" w:uiPriority="50"/>
+    <w:lsdException w:name="List Table 6 Colorful Accent 1" w:uiPriority="51"/>
+    <w:lsdException w:name="List Table 7 Colorful Accent 1" w:uiPriority="52"/>
+    <w:lsdException w:name="List Table 1 Light Accent 2" w:uiPriority="46"/>
+    <w:lsdException w:name="List Table 2 Accent 2" w:uiPriority="47"/>
+    <w:lsdException w:name="List Table 3 Accent 2" w:uiPriority="48"/>
+    <w:lsdException w:name="List Table 4 Accent 2" w:uiPriority="49"/>
+    <w:lsdException w:name="List Table 5 Dark Accent 2" w:uiPriority="50"/>
+    <w:lsdException w:name="List Table 6 Colorful Accent 2" w:uiPriority="51"/>
+    <w:lsdException w:name="List Table 7 Colorful Accent 2" w:uiPriority="52"/>
+    <w:lsdException w:name="List Table 1 Light Accent 3" w:uiPriority="46"/>
+    <w:lsdException w:name="List Table 2 Accent 3" w:uiPriority="47"/>
+    <w:lsdException w:name="List Table 3 Accent 3" w:uiPriority="48"/>
+    <w:lsdException w:name="List Table 4 Accent 3" w:uiPriority="49"/>
+    <w:lsdException w:name="List Table 5 Dark Accent 3" w:uiPriority="50"/>
+    <w:lsdException w:name="List Table 6 Colorful Accent 3" w:uiPriority="51"/>
+    <w:lsdException w:name="List Table 7 Colorful Accent 3" w:uiPriority="52"/>
+    <w:lsdException w:name="List Table 1 Light Accent 4" w:uiPriority="46"/>
+    <w:lsdException w:name="List Table 2 Accent 4" w:uiPriority="47"/>
+    <w:lsdException w:name="List Table 3 Accent 4" w:uiPriority="48"/>
+    <w:lsdException w:name="List Table 4 Accent 4" w:uiPriority="49"/>
+    <w:lsdException w:name="List Table 5 Dark Accent 4" w:uiPriority="50"/>
+    <w:lsdException w:name="List Table 6 Colorful Accent 4" w:uiPriority="51"/>
+    <w:lsdException w:name="List Table 7 Colorful Accent 4" w:uiPriority="52"/>
+    <w:lsdException w:name="List Table 1 Light Accent 5" w:uiPriority="46"/>
+    <w:lsdException w:name="List Table 2 Accent 5" w:uiPriority="47"/>
+    <w:lsdException w:name="List Table 3 Accent 5" w:uiPriority="48"/>
+    <w:lsdException w:name="List Table 4 Accent 5" w:uiPriority="49"/>
+    <w:lsdException w:name="List Table 5 Dark Accent 5" w:uiPriority="50"/>
+    <w:lsdException w:name="List Table 6 Colorful Accent 5" w:uiPriority="51"/>
+    <w:lsdException w:name="List Table 7 Colorful Accent 5" w:uiPriority="52"/>
+    <w:lsdException w:name="List Table 1 Light Accent 6" w:uiPriority="46"/>
+    <w:lsdException w:name="List Table 2 Accent 6" w:uiPriority="47"/>
+    <w:lsdException w:name="List Table 3 Accent 6" w:uiPriority="48"/>
+    <w:lsdException w:name="List Table 4 Accent 6" w:uiPriority="49"/>
+    <w:lsdException w:name="List Table 5 Dark Accent 6" w:uiPriority="50"/>
+    <w:lsdException w:name="List Table 6 Colorful Accent 6" w:uiPriority="51"/>
+    <w:lsdException w:name="List Table 7 Colorful Accent 6" w:uiPriority="52"/>
   </w:latentStyles>
   <w:style w:type="paragraph" w:default="1" w:styleId="Normal">
     <w:name w:val="Normal"/>
@@ -2951,7 +5910,6 @@
     <w:uiPriority w:val="99"/>
     <w:semiHidden/>
     <w:unhideWhenUsed/>
-    <w:qFormat/>
     <w:tblPr>
       <w:tblInd w:w="0" w:type="dxa"/>
       <w:tblCellMar>
@@ -3295,7 +6253,7 @@
   <a:extraClrSchemeLst/>
   <a:extLst>
     <a:ext uri="{05A4C25C-085E-4340-85A3-A5531E510DB2}">
-      <thm15:themeFamily xmlns:thm15="http://schemas.microsoft.com/office/thememl/2012/main" xmlns="" name="Office Theme" id="{62F939B6-93AF-4DB8-9C6B-D6C7DFDC589F}" vid="{4A3C46E8-61CC-4603-A589-7422A47A8E4A}"/>
+      <thm15:themeFamily xmlns:thm15="http://schemas.microsoft.com/office/thememl/2012/main" name="Office Theme" id="{62F939B6-93AF-4DB8-9C6B-D6C7DFDC589F}" vid="{4A3C46E8-61CC-4603-A589-7422A47A8E4A}"/>
     </a:ext>
   </a:extLst>
 </a:theme>
